--- a/rédaction/6.3. Results_JV_SAB copie.docx
+++ b/rédaction/6.3. Results_JV_SAB copie.docx
@@ -1,6 +1,6 @@
 
 <file path=word/document.xml><?xml version="1.0" encoding="utf-8"?>
-<w:document xmlns:wpc="http://schemas.microsoft.com/office/word/2010/wordprocessingCanvas" xmlns:cx="http://schemas.microsoft.com/office/drawing/2014/chartex" xmlns:cx1="http://schemas.microsoft.com/office/drawing/2015/9/8/chartex" xmlns:cx2="http://schemas.microsoft.com/office/drawing/2015/10/21/chartex" xmlns:cx3="http://schemas.microsoft.com/office/drawing/2016/5/9/chartex" xmlns:cx4="http://schemas.microsoft.com/office/drawing/2016/5/10/chartex" xmlns:cx5="http://schemas.microsoft.com/office/drawing/2016/5/11/chartex" xmlns:cx6="http://schemas.microsoft.com/office/drawing/2016/5/12/chartex" xmlns:cx7="http://schemas.microsoft.com/office/drawing/2016/5/13/chartex" xmlns:cx8="http://schemas.microsoft.com/office/drawing/2016/5/14/chartex" xmlns:mc="http://schemas.openxmlformats.org/markup-compatibility/2006" xmlns:aink="http://schemas.microsoft.com/office/drawing/2016/ink" xmlns:am3d="http://schemas.microsoft.com/office/drawing/2017/model3d" xmlns:o="urn:schemas-microsoft-com:office:office" xmlns:r="http://schemas.openxmlformats.org/officeDocument/2006/relationships" xmlns:m="http://schemas.openxmlformats.org/officeDocument/2006/math" xmlns:v="urn:schemas-microsoft-com:vml" xmlns:wp14="http://schemas.microsoft.com/office/word/2010/wordprocessingDrawing" xmlns:wp="http://schemas.openxmlformats.org/drawingml/2006/wordprocessingDrawing" xmlns:w10="urn:schemas-microsoft-com:office:word" xmlns:w="http://schemas.openxmlformats.org/wordprocessingml/2006/main" xmlns:w14="http://schemas.microsoft.com/office/word/2010/wordml" xmlns:w15="http://schemas.microsoft.com/office/word/2012/wordml" xmlns:w16cid="http://schemas.microsoft.com/office/word/2016/wordml/cid" xmlns:w16se="http://schemas.microsoft.com/office/word/2015/wordml/symex" xmlns:wpg="http://schemas.microsoft.com/office/word/2010/wordprocessingGroup" xmlns:wpi="http://schemas.microsoft.com/office/word/2010/wordprocessingInk" xmlns:wne="http://schemas.microsoft.com/office/word/2006/wordml" xmlns:wps="http://schemas.microsoft.com/office/word/2010/wordprocessingShape" mc:Ignorable="w14 w15 w16se w16cid wp14">
+<w:document xmlns:wpc="http://schemas.microsoft.com/office/word/2010/wordprocessingCanvas" xmlns:cx="http://schemas.microsoft.com/office/drawing/2014/chartex" xmlns:cx1="http://schemas.microsoft.com/office/drawing/2015/9/8/chartex" xmlns:cx2="http://schemas.microsoft.com/office/drawing/2015/10/21/chartex" xmlns:cx3="http://schemas.microsoft.com/office/drawing/2016/5/9/chartex" xmlns:cx4="http://schemas.microsoft.com/office/drawing/2016/5/10/chartex" xmlns:cx5="http://schemas.microsoft.com/office/drawing/2016/5/11/chartex" xmlns:cx6="http://schemas.microsoft.com/office/drawing/2016/5/12/chartex" xmlns:cx7="http://schemas.microsoft.com/office/drawing/2016/5/13/chartex" xmlns:cx8="http://schemas.microsoft.com/office/drawing/2016/5/14/chartex" xmlns:mc="http://schemas.openxmlformats.org/markup-compatibility/2006" xmlns:aink="http://schemas.microsoft.com/office/drawing/2016/ink" xmlns:am3d="http://schemas.microsoft.com/office/drawing/2017/model3d" xmlns:o="urn:schemas-microsoft-com:office:office" xmlns:oel="http://schemas.microsoft.com/office/2019/extlst" xmlns:r="http://schemas.openxmlformats.org/officeDocument/2006/relationships" xmlns:m="http://schemas.openxmlformats.org/officeDocument/2006/math" xmlns:v="urn:schemas-microsoft-com:vml" xmlns:wp14="http://schemas.microsoft.com/office/word/2010/wordprocessingDrawing" xmlns:wp="http://schemas.openxmlformats.org/drawingml/2006/wordprocessingDrawing" xmlns:w10="urn:schemas-microsoft-com:office:word" xmlns:w="http://schemas.openxmlformats.org/wordprocessingml/2006/main" xmlns:w14="http://schemas.microsoft.com/office/word/2010/wordml" xmlns:w15="http://schemas.microsoft.com/office/word/2012/wordml" xmlns:w16cex="http://schemas.microsoft.com/office/word/2018/wordml/cex" xmlns:w16cid="http://schemas.microsoft.com/office/word/2016/wordml/cid" xmlns:w16="http://schemas.microsoft.com/office/word/2018/wordml" xmlns:w16sdtdh="http://schemas.microsoft.com/office/word/2020/wordml/sdtdatahash" xmlns:w16se="http://schemas.microsoft.com/office/word/2015/wordml/symex" xmlns:wpg="http://schemas.microsoft.com/office/word/2010/wordprocessingGroup" xmlns:wpi="http://schemas.microsoft.com/office/word/2010/wordprocessingInk" xmlns:wne="http://schemas.microsoft.com/office/word/2006/wordml" xmlns:wps="http://schemas.microsoft.com/office/word/2010/wordprocessingShape" mc:Ignorable="w14 w15 w16se w16cid w16 w16cex w16sdtdh wp14">
   <w:body>
     <w:p>
       <w:pPr>
@@ -45,17 +45,97 @@
       <w:r>
         <w:rPr>
           <w:rFonts w:asciiTheme="majorHAnsi" w:hAnsiTheme="majorHAnsi" w:cstheme="majorHAnsi"/>
+          <w:kern w:val="0"/>
           <w:lang w:val="en-US"/>
         </w:rPr>
         <w:t xml:space="preserve">Our </w:t>
       </w:r>
-      <w:commentRangeStart w:id="0"/>
-      <w:r>
-        <w:rPr>
-          <w:rFonts w:asciiTheme="majorHAnsi" w:hAnsiTheme="majorHAnsi" w:cstheme="majorHAnsi"/>
-          <w:lang w:val="en-US"/>
-        </w:rPr>
-        <w:t xml:space="preserve">main objective was to </w:t>
+      <w:r>
+        <w:rPr>
+          <w:rFonts w:asciiTheme="majorHAnsi" w:hAnsiTheme="majorHAnsi" w:cstheme="majorHAnsi"/>
+          <w:kern w:val="0"/>
+          <w:lang w:val="en-US"/>
+        </w:rPr>
+        <w:t xml:space="preserve">goal here </w:t>
+      </w:r>
+      <w:r>
+        <w:rPr>
+          <w:rFonts w:asciiTheme="majorHAnsi" w:hAnsiTheme="majorHAnsi" w:cstheme="majorHAnsi"/>
+          <w:kern w:val="0"/>
+          <w:lang w:val="en-US"/>
+        </w:rPr>
+        <w:t>was</w:t>
+      </w:r>
+      <w:r>
+        <w:rPr>
+          <w:rFonts w:asciiTheme="majorHAnsi" w:hAnsiTheme="majorHAnsi" w:cstheme="majorHAnsi"/>
+          <w:kern w:val="0"/>
+          <w:lang w:val="en-US"/>
+        </w:rPr>
+        <w:t xml:space="preserve"> not to make prediction</w:t>
+      </w:r>
+      <w:r>
+        <w:rPr>
+          <w:rFonts w:asciiTheme="majorHAnsi" w:hAnsiTheme="majorHAnsi" w:cstheme="majorHAnsi"/>
+          <w:kern w:val="0"/>
+          <w:lang w:val="en-US"/>
+        </w:rPr>
+        <w:t>s</w:t>
+      </w:r>
+      <w:r>
+        <w:rPr>
+          <w:rFonts w:asciiTheme="majorHAnsi" w:hAnsiTheme="majorHAnsi" w:cstheme="majorHAnsi"/>
+          <w:kern w:val="0"/>
+          <w:lang w:val="en-US"/>
+        </w:rPr>
+        <w:t xml:space="preserve"> on spatial distribution of </w:t>
+      </w:r>
+      <w:r>
+        <w:rPr>
+          <w:rFonts w:asciiTheme="majorHAnsi" w:hAnsiTheme="majorHAnsi" w:cstheme="majorHAnsi"/>
+          <w:kern w:val="0"/>
+          <w:lang w:val="en-US"/>
+        </w:rPr>
+        <w:t xml:space="preserve">the </w:t>
+      </w:r>
+      <w:r>
+        <w:rPr>
+          <w:rFonts w:asciiTheme="majorHAnsi" w:hAnsiTheme="majorHAnsi" w:cstheme="majorHAnsi"/>
+          <w:kern w:val="0"/>
+          <w:lang w:val="en-US"/>
+        </w:rPr>
+        <w:t>parasit</w:t>
+      </w:r>
+      <w:r>
+        <w:rPr>
+          <w:rFonts w:asciiTheme="majorHAnsi" w:hAnsiTheme="majorHAnsi" w:cstheme="majorHAnsi"/>
+          <w:kern w:val="0"/>
+          <w:lang w:val="en-US"/>
+        </w:rPr>
+        <w:t>ic infection</w:t>
+      </w:r>
+      <w:r>
+        <w:rPr>
+          <w:rFonts w:asciiTheme="majorHAnsi" w:hAnsiTheme="majorHAnsi" w:cstheme="majorHAnsi"/>
+          <w:kern w:val="0"/>
+          <w:lang w:val="en-US"/>
+        </w:rPr>
+        <w:t xml:space="preserve"> but</w:t>
+      </w:r>
+      <w:r>
+        <w:rPr>
+          <w:rFonts w:asciiTheme="majorHAnsi" w:hAnsiTheme="majorHAnsi" w:cstheme="majorHAnsi"/>
+          <w:kern w:val="0"/>
+          <w:lang w:val="en-US"/>
+        </w:rPr>
+        <w:t xml:space="preserve"> rather </w:t>
+      </w:r>
+      <w:r>
+        <w:rPr>
+          <w:rFonts w:asciiTheme="majorHAnsi" w:hAnsiTheme="majorHAnsi" w:cstheme="majorHAnsi"/>
+          <w:lang w:val="en-US"/>
+        </w:rPr>
+        <w:t xml:space="preserve">to </w:t>
       </w:r>
       <w:r>
         <w:rPr>
@@ -69,7 +149,21 @@
           <w:rFonts w:asciiTheme="majorHAnsi" w:hAnsiTheme="majorHAnsi" w:cstheme="majorHAnsi"/>
           <w:lang w:val="en-US"/>
         </w:rPr>
-        <w:t xml:space="preserve"> the effect </w:t>
+        <w:t xml:space="preserve"> </w:t>
+      </w:r>
+      <w:r>
+        <w:rPr>
+          <w:rFonts w:asciiTheme="majorHAnsi" w:hAnsiTheme="majorHAnsi" w:cstheme="majorHAnsi"/>
+          <w:lang w:val="en-US"/>
+        </w:rPr>
+        <w:t>how prevalence of black spot disease in fish communities is perceived across three scale levels (landscape, lake, site)</w:t>
+      </w:r>
+      <w:r>
+        <w:rPr>
+          <w:rFonts w:asciiTheme="majorHAnsi" w:hAnsiTheme="majorHAnsi" w:cstheme="majorHAnsi"/>
+          <w:lang w:val="en-US"/>
+        </w:rPr>
+        <w:t xml:space="preserve">. </w:t>
       </w:r>
       <w:r>
         <w:rPr>
@@ -77,46 +171,7 @@
           <w:kern w:val="0"/>
           <w:lang w:val="en-US"/>
         </w:rPr>
-        <w:t xml:space="preserve">of spatial scale on infection prevalence estimates across </w:t>
-      </w:r>
-      <w:r>
-        <w:rPr>
-          <w:rFonts w:asciiTheme="majorHAnsi" w:hAnsiTheme="majorHAnsi" w:cstheme="majorHAnsi"/>
-          <w:kern w:val="0"/>
-          <w:lang w:val="en-US"/>
-        </w:rPr>
-        <w:t>three different</w:t>
-      </w:r>
-      <w:r>
-        <w:rPr>
-          <w:rFonts w:asciiTheme="majorHAnsi" w:hAnsiTheme="majorHAnsi" w:cstheme="majorHAnsi"/>
-          <w:kern w:val="0"/>
-          <w:lang w:val="en-US"/>
-        </w:rPr>
-        <w:t xml:space="preserve"> sampling methods</w:t>
-      </w:r>
-      <w:r>
-        <w:rPr>
-          <w:rFonts w:asciiTheme="majorHAnsi" w:hAnsiTheme="majorHAnsi" w:cstheme="majorHAnsi"/>
-          <w:kern w:val="0"/>
-          <w:lang w:val="en-US"/>
-        </w:rPr>
-        <w:t xml:space="preserve"> </w:t>
-      </w:r>
-      <w:commentRangeEnd w:id="0"/>
-      <w:r>
-        <w:rPr>
-          <w:rStyle w:val="Marquedecommentaire"/>
-        </w:rPr>
-        <w:commentReference w:id="0"/>
-      </w:r>
-      <w:r>
-        <w:rPr>
-          <w:rFonts w:asciiTheme="majorHAnsi" w:hAnsiTheme="majorHAnsi" w:cstheme="majorHAnsi"/>
-          <w:kern w:val="0"/>
-          <w:lang w:val="en-US"/>
-        </w:rPr>
-        <w:t xml:space="preserve">(minnow trap, seine and transect). First, we built </w:t>
+        <w:t xml:space="preserve">First, we built </w:t>
       </w:r>
       <w:r>
         <w:rPr>
@@ -302,7 +357,22 @@
           <w:rFonts w:asciiTheme="majorHAnsi" w:hAnsiTheme="majorHAnsi" w:cstheme="majorHAnsi"/>
           <w:lang w:val="en-US"/>
         </w:rPr>
-        <w:t xml:space="preserve"> (Figure 3).</w:t>
+        <w:t xml:space="preserve"> (</w:t>
+      </w:r>
+      <w:r>
+        <w:rPr>
+          <w:rFonts w:asciiTheme="majorHAnsi" w:hAnsiTheme="majorHAnsi" w:cstheme="majorHAnsi"/>
+          <w:highlight w:val="cyan"/>
+          <w:lang w:val="en-US"/>
+        </w:rPr>
+        <w:t>Figure 3</w:t>
+      </w:r>
+      <w:r>
+        <w:rPr>
+          <w:rFonts w:asciiTheme="majorHAnsi" w:hAnsiTheme="majorHAnsi" w:cstheme="majorHAnsi"/>
+          <w:lang w:val="en-US"/>
+        </w:rPr>
+        <w:t>).</w:t>
       </w:r>
     </w:p>
     <w:p>
@@ -330,7 +400,21 @@
           <w:rFonts w:asciiTheme="majorHAnsi" w:hAnsiTheme="majorHAnsi" w:cstheme="majorHAnsi"/>
           <w:lang w:val="en-US"/>
         </w:rPr>
-        <w:t>The estimate of landscape prevalence differed between the sampling methods.</w:t>
+        <w:t>The estimate of landscape prevalence differed between the sampling methods</w:t>
+      </w:r>
+      <w:r>
+        <w:rPr>
+          <w:rFonts w:asciiTheme="majorHAnsi" w:hAnsiTheme="majorHAnsi" w:cstheme="majorHAnsi"/>
+          <w:lang w:val="en-US"/>
+        </w:rPr>
+        <w:t>, varying between 21% and 36%</w:t>
+      </w:r>
+      <w:r>
+        <w:rPr>
+          <w:rFonts w:asciiTheme="majorHAnsi" w:hAnsiTheme="majorHAnsi" w:cstheme="majorHAnsi"/>
+          <w:lang w:val="en-US"/>
+        </w:rPr>
+        <w:t>.</w:t>
       </w:r>
       <w:r>
         <w:rPr>
@@ -353,377 +437,193 @@
         </w:rPr>
         <w:t xml:space="preserve"> 35 samples, the transect method </w:t>
       </w:r>
-      <w:commentRangeStart w:id="1"/>
-      <w:r>
-        <w:rPr>
-          <w:rFonts w:asciiTheme="majorHAnsi" w:hAnsiTheme="majorHAnsi" w:cstheme="majorHAnsi"/>
-          <w:lang w:val="en-US"/>
-        </w:rPr>
-        <w:t xml:space="preserve">led </w:t>
-      </w:r>
-      <w:commentRangeEnd w:id="1"/>
+      <w:r>
+        <w:rPr>
+          <w:rFonts w:asciiTheme="majorHAnsi" w:hAnsiTheme="majorHAnsi" w:cstheme="majorHAnsi"/>
+          <w:lang w:val="en-US"/>
+        </w:rPr>
+        <w:t xml:space="preserve">generated </w:t>
+      </w:r>
+      <w:r>
+        <w:rPr>
+          <w:rFonts w:asciiTheme="majorHAnsi" w:hAnsiTheme="majorHAnsi" w:cstheme="majorHAnsi"/>
+          <w:lang w:val="en-US"/>
+        </w:rPr>
+        <w:t xml:space="preserve">the highest mean prevalence (36 %) followed by the methods combination (31 %), the minnow trap method (24 %) and the seine method (21 %). </w:t>
+      </w:r>
+      <w:r>
+        <w:rPr>
+          <w:rFonts w:asciiTheme="majorHAnsi" w:hAnsiTheme="majorHAnsi" w:cstheme="majorHAnsi"/>
+          <w:lang w:val="en-US"/>
+        </w:rPr>
+        <w:t>However</w:t>
+      </w:r>
+      <w:r>
+        <w:rPr>
+          <w:rFonts w:asciiTheme="majorHAnsi" w:hAnsiTheme="majorHAnsi" w:cstheme="majorHAnsi"/>
+          <w:lang w:val="en-US"/>
+        </w:rPr>
+        <w:t xml:space="preserve">, the minnow trap curve did not stabilize after the 35 random samples </w:t>
+      </w:r>
+      <w:r>
+        <w:rPr>
+          <w:rFonts w:asciiTheme="majorHAnsi" w:hAnsiTheme="majorHAnsi" w:cstheme="majorHAnsi"/>
+          <w:lang w:val="en-US"/>
+        </w:rPr>
+        <w:t xml:space="preserve">suggesting </w:t>
+      </w:r>
+      <w:r>
+        <w:rPr>
+          <w:rFonts w:asciiTheme="majorHAnsi" w:hAnsiTheme="majorHAnsi" w:cstheme="majorHAnsi"/>
+          <w:lang w:val="en-US"/>
+        </w:rPr>
+        <w:t>that the prevalence value obtained is higher than the actual estimate (landscape infection prevalence measured by the minnow trap is 19%</w:t>
+      </w:r>
+      <w:r>
+        <w:rPr>
+          <w:rFonts w:asciiTheme="majorHAnsi" w:hAnsiTheme="majorHAnsi" w:cstheme="majorHAnsi"/>
+          <w:lang w:val="en-US"/>
+        </w:rPr>
+        <w:t xml:space="preserve">, see </w:t>
+      </w:r>
+      <w:r>
+        <w:rPr>
+          <w:rFonts w:asciiTheme="majorHAnsi" w:hAnsiTheme="majorHAnsi" w:cstheme="majorHAnsi"/>
+          <w:highlight w:val="yellow"/>
+          <w:lang w:val="en-US"/>
+        </w:rPr>
+        <w:t xml:space="preserve">Table </w:t>
+      </w:r>
+      <w:proofErr w:type="spellStart"/>
+      <w:r>
+        <w:rPr>
+          <w:rFonts w:asciiTheme="majorHAnsi" w:hAnsiTheme="majorHAnsi" w:cstheme="majorHAnsi"/>
+          <w:highlight w:val="yellow"/>
+          <w:lang w:val="en-US"/>
+        </w:rPr>
+        <w:t>Sx</w:t>
+      </w:r>
+      <w:proofErr w:type="spellEnd"/>
+      <w:r>
+        <w:rPr>
+          <w:rFonts w:asciiTheme="majorHAnsi" w:hAnsiTheme="majorHAnsi" w:cstheme="majorHAnsi"/>
+          <w:lang w:val="en-US"/>
+        </w:rPr>
+        <w:t xml:space="preserve">). </w:t>
+      </w:r>
+      <w:r>
+        <w:rPr>
+          <w:rFonts w:asciiTheme="majorHAnsi" w:hAnsiTheme="majorHAnsi" w:cstheme="majorHAnsi"/>
+          <w:lang w:val="en-US"/>
+        </w:rPr>
+        <w:t xml:space="preserve">However, relatively few random samples are necessary to estimate a landscape prevalence for the transect method (approximately 10 samples) while an accurate prevalence estimate only occurs after 30 samples for the seine method. Even if the method combination curve (in gray) stabilizes around 20 samples, it nevertheless displays some variation around the </w:t>
+      </w:r>
+      <w:r>
+        <w:rPr>
+          <w:rFonts w:asciiTheme="majorHAnsi" w:hAnsiTheme="majorHAnsi" w:cstheme="majorHAnsi"/>
+          <w:lang w:val="en-US"/>
+        </w:rPr>
+        <w:t>curve</w:t>
+      </w:r>
+      <w:r>
+        <w:rPr>
+          <w:rFonts w:asciiTheme="majorHAnsi" w:hAnsiTheme="majorHAnsi" w:cstheme="majorHAnsi"/>
+          <w:lang w:val="en-US"/>
+        </w:rPr>
+        <w:t xml:space="preserve"> because of the variability among the different methods used. </w:t>
+      </w:r>
+      <w:r>
+        <w:rPr>
+          <w:rFonts w:asciiTheme="majorHAnsi" w:hAnsiTheme="majorHAnsi" w:cstheme="majorHAnsi"/>
+          <w:lang w:val="en-US"/>
+        </w:rPr>
+        <w:t>W</w:t>
+      </w:r>
+      <w:r>
+        <w:rPr>
+          <w:rFonts w:asciiTheme="majorHAnsi" w:hAnsiTheme="majorHAnsi" w:cstheme="majorHAnsi"/>
+          <w:lang w:val="en-US"/>
+        </w:rPr>
+        <w:t>hile we were able to generate trend curve</w:t>
+      </w:r>
+      <w:r>
+        <w:rPr>
+          <w:rFonts w:asciiTheme="majorHAnsi" w:hAnsiTheme="majorHAnsi" w:cstheme="majorHAnsi"/>
+          <w:lang w:val="en-US"/>
+        </w:rPr>
+        <w:t xml:space="preserve">s, some data points remain outside the confidence interval suggesting that extreme values a frequent. This is especially the case for lower sampling effort and for the methods combination. </w:t>
+      </w:r>
+      <w:r>
+        <w:rPr>
+          <w:rFonts w:asciiTheme="majorHAnsi" w:hAnsiTheme="majorHAnsi" w:cstheme="majorHAnsi"/>
+          <w:lang w:val="en-US"/>
+        </w:rPr>
+        <w:t>Each</w:t>
+      </w:r>
+      <w:r>
+        <w:rPr>
+          <w:rFonts w:asciiTheme="majorHAnsi" w:hAnsiTheme="majorHAnsi" w:cstheme="majorHAnsi"/>
+          <w:lang w:val="en-US"/>
+        </w:rPr>
+        <w:t xml:space="preserve"> method </w:t>
+      </w:r>
+      <w:r>
+        <w:rPr>
+          <w:rFonts w:asciiTheme="majorHAnsi" w:hAnsiTheme="majorHAnsi" w:cstheme="majorHAnsi"/>
+          <w:lang w:val="en-US"/>
+        </w:rPr>
+        <w:t xml:space="preserve">curves </w:t>
+      </w:r>
+      <w:r>
+        <w:rPr>
+          <w:rFonts w:asciiTheme="majorHAnsi" w:hAnsiTheme="majorHAnsi" w:cstheme="majorHAnsi"/>
+          <w:lang w:val="en-US"/>
+        </w:rPr>
+        <w:lastRenderedPageBreak/>
+        <w:t xml:space="preserve">overestimated the mean prevalence </w:t>
+      </w:r>
+      <w:r>
+        <w:rPr>
+          <w:rFonts w:asciiTheme="majorHAnsi" w:hAnsiTheme="majorHAnsi" w:cstheme="majorHAnsi"/>
+          <w:lang w:val="en-US"/>
+        </w:rPr>
+        <w:t>of</w:t>
+      </w:r>
+      <w:r>
+        <w:rPr>
+          <w:rFonts w:asciiTheme="majorHAnsi" w:hAnsiTheme="majorHAnsi" w:cstheme="majorHAnsi"/>
+          <w:lang w:val="en-US"/>
+        </w:rPr>
+        <w:t xml:space="preserve"> low N values (number of samples)</w:t>
+      </w:r>
+      <w:r>
+        <w:rPr>
+          <w:rFonts w:asciiTheme="majorHAnsi" w:hAnsiTheme="majorHAnsi" w:cstheme="majorHAnsi"/>
+          <w:lang w:val="en-US"/>
+        </w:rPr>
+        <w:t xml:space="preserve"> </w:t>
+      </w:r>
+      <w:commentRangeStart w:id="0"/>
+      <w:r>
+        <w:rPr>
+          <w:rFonts w:asciiTheme="majorHAnsi" w:hAnsiTheme="majorHAnsi" w:cstheme="majorHAnsi"/>
+          <w:lang w:val="en-US"/>
+        </w:rPr>
+        <w:t>suggesting that infection prevalence is spatially heterogenous in our landscape with presence of infection hotspots</w:t>
+      </w:r>
+      <w:r>
+        <w:rPr>
+          <w:rFonts w:asciiTheme="majorHAnsi" w:hAnsiTheme="majorHAnsi" w:cstheme="majorHAnsi"/>
+          <w:lang w:val="en-US"/>
+        </w:rPr>
+        <w:t>.</w:t>
+      </w:r>
+      <w:commentRangeEnd w:id="0"/>
       <w:r>
         <w:rPr>
           <w:rStyle w:val="Marquedecommentaire"/>
         </w:rPr>
-        <w:commentReference w:id="1"/>
-      </w:r>
-      <w:r>
-        <w:rPr>
-          <w:rFonts w:asciiTheme="majorHAnsi" w:hAnsiTheme="majorHAnsi" w:cstheme="majorHAnsi"/>
-          <w:lang w:val="en-US"/>
-        </w:rPr>
-        <w:t xml:space="preserve">to the highest mean prevalence (36 %) followed by the methods combination (31 %), the minnow trap method (24 %) and the seine method (21 %). </w:t>
-      </w:r>
-      <w:del w:id="2" w:author="Binning Sandra Ann [3]" w:date="2023-11-21T11:52:00Z">
-        <w:r>
-          <w:rPr>
-            <w:rFonts w:asciiTheme="majorHAnsi" w:hAnsiTheme="majorHAnsi" w:cstheme="majorHAnsi"/>
-            <w:lang w:val="en-US"/>
-          </w:rPr>
-          <w:delText>Although</w:delText>
-        </w:r>
-      </w:del>
-      <w:ins w:id="3" w:author="Binning Sandra Ann [3]" w:date="2023-11-21T11:52:00Z">
-        <w:r>
-          <w:rPr>
-            <w:rFonts w:asciiTheme="majorHAnsi" w:hAnsiTheme="majorHAnsi" w:cstheme="majorHAnsi"/>
-            <w:lang w:val="en-US"/>
-          </w:rPr>
-          <w:t>However</w:t>
-        </w:r>
-      </w:ins>
-      <w:r>
-        <w:rPr>
-          <w:rFonts w:asciiTheme="majorHAnsi" w:hAnsiTheme="majorHAnsi" w:cstheme="majorHAnsi"/>
-          <w:lang w:val="en-US"/>
-        </w:rPr>
-        <w:t xml:space="preserve">, the minnow trap curve did not stabilize after the 35 random samples </w:t>
-      </w:r>
-      <w:del w:id="4" w:author="Binning Sandra Ann [3]" w:date="2023-11-21T11:53:00Z">
-        <w:r>
-          <w:rPr>
-            <w:rFonts w:asciiTheme="majorHAnsi" w:hAnsiTheme="majorHAnsi" w:cstheme="majorHAnsi"/>
-            <w:lang w:val="en-US"/>
-          </w:rPr>
-          <w:delText xml:space="preserve">explaining </w:delText>
-        </w:r>
-      </w:del>
-      <w:ins w:id="5" w:author="Binning Sandra Ann [3]" w:date="2023-11-21T11:53:00Z">
-        <w:r>
-          <w:rPr>
-            <w:rFonts w:asciiTheme="majorHAnsi" w:hAnsiTheme="majorHAnsi" w:cstheme="majorHAnsi"/>
-            <w:lang w:val="en-US"/>
-          </w:rPr>
-          <w:t xml:space="preserve">suggesting </w:t>
-        </w:r>
-      </w:ins>
-      <w:r>
-        <w:rPr>
-          <w:rFonts w:asciiTheme="majorHAnsi" w:hAnsiTheme="majorHAnsi" w:cstheme="majorHAnsi"/>
-          <w:lang w:val="en-US"/>
-        </w:rPr>
-        <w:t xml:space="preserve">that the prevalence value obtained is higher than the actual estimate (landscape infection prevalence measured by the minnow trap is </w:t>
-      </w:r>
-      <w:commentRangeStart w:id="6"/>
-      <w:r>
-        <w:rPr>
-          <w:rFonts w:asciiTheme="majorHAnsi" w:hAnsiTheme="majorHAnsi" w:cstheme="majorHAnsi"/>
-          <w:lang w:val="en-US"/>
-        </w:rPr>
-        <w:t>19</w:t>
-      </w:r>
-      <w:commentRangeEnd w:id="6"/>
-      <w:r>
-        <w:rPr>
-          <w:rStyle w:val="Marquedecommentaire"/>
-        </w:rPr>
-        <w:commentReference w:id="6"/>
-      </w:r>
-      <w:r>
-        <w:rPr>
-          <w:rFonts w:asciiTheme="majorHAnsi" w:hAnsiTheme="majorHAnsi" w:cstheme="majorHAnsi"/>
-          <w:lang w:val="en-US"/>
-        </w:rPr>
-        <w:t xml:space="preserve">%). </w:t>
-      </w:r>
-      <w:commentRangeStart w:id="7"/>
-      <w:r>
-        <w:rPr>
-          <w:rFonts w:asciiTheme="majorHAnsi" w:hAnsiTheme="majorHAnsi" w:cstheme="majorHAnsi"/>
-          <w:lang w:val="en-US"/>
-        </w:rPr>
-        <w:t>Some data points remain outside the confidence interval suggesting</w:t>
-      </w:r>
-      <w:ins w:id="8" w:author="Binning Sandra Ann [3]" w:date="2023-11-21T11:53:00Z">
-        <w:r>
-          <w:rPr>
-            <w:rFonts w:asciiTheme="majorHAnsi" w:hAnsiTheme="majorHAnsi" w:cstheme="majorHAnsi"/>
-            <w:lang w:val="en-US"/>
-          </w:rPr>
-          <w:t xml:space="preserve"> that</w:t>
-        </w:r>
-      </w:ins>
-      <w:r>
-        <w:rPr>
-          <w:rFonts w:asciiTheme="majorHAnsi" w:hAnsiTheme="majorHAnsi" w:cstheme="majorHAnsi"/>
-          <w:lang w:val="en-US"/>
-        </w:rPr>
-        <w:t xml:space="preserve"> </w:t>
-      </w:r>
-      <w:del w:id="9" w:author="Binning Sandra Ann [3]" w:date="2023-11-21T11:53:00Z">
-        <w:r>
-          <w:rPr>
-            <w:rFonts w:asciiTheme="majorHAnsi" w:hAnsiTheme="majorHAnsi" w:cstheme="majorHAnsi"/>
-            <w:lang w:val="en-US"/>
-          </w:rPr>
-          <w:delText>whereas</w:delText>
-        </w:r>
-        <w:r>
-          <w:rPr>
-            <w:rFonts w:asciiTheme="majorHAnsi" w:hAnsiTheme="majorHAnsi" w:cstheme="majorHAnsi"/>
-            <w:lang w:val="en-US"/>
-          </w:rPr>
-          <w:delText xml:space="preserve"> </w:delText>
-        </w:r>
-      </w:del>
-      <w:ins w:id="10" w:author="Binning Sandra Ann [3]" w:date="2023-11-21T11:53:00Z">
-        <w:r>
-          <w:rPr>
-            <w:rFonts w:asciiTheme="majorHAnsi" w:hAnsiTheme="majorHAnsi" w:cstheme="majorHAnsi"/>
-            <w:lang w:val="en-US"/>
-          </w:rPr>
-          <w:t xml:space="preserve">while </w:t>
-        </w:r>
-      </w:ins>
-      <w:r>
-        <w:rPr>
-          <w:rFonts w:asciiTheme="majorHAnsi" w:hAnsiTheme="majorHAnsi" w:cstheme="majorHAnsi"/>
-          <w:lang w:val="en-US"/>
-        </w:rPr>
-        <w:t>there is a general tendency, extreme values are frequent, especially at lower sampling levels</w:t>
-      </w:r>
-      <w:commentRangeEnd w:id="7"/>
-      <w:r>
-        <w:rPr>
-          <w:rStyle w:val="Marquedecommentaire"/>
-        </w:rPr>
-        <w:commentReference w:id="7"/>
-      </w:r>
-      <w:r>
-        <w:rPr>
-          <w:rFonts w:asciiTheme="majorHAnsi" w:hAnsiTheme="majorHAnsi" w:cstheme="majorHAnsi"/>
-          <w:lang w:val="en-US"/>
-        </w:rPr>
-        <w:t>.</w:t>
-      </w:r>
-      <w:r>
-        <w:rPr>
-          <w:rFonts w:asciiTheme="majorHAnsi" w:hAnsiTheme="majorHAnsi" w:cstheme="majorHAnsi"/>
-          <w:lang w:val="en-US"/>
-        </w:rPr>
-        <w:t xml:space="preserve"> Each</w:t>
-      </w:r>
-      <w:r>
-        <w:rPr>
-          <w:rFonts w:asciiTheme="majorHAnsi" w:hAnsiTheme="majorHAnsi" w:cstheme="majorHAnsi"/>
-          <w:lang w:val="en-US"/>
-        </w:rPr>
-        <w:t xml:space="preserve"> method overestimated the mean prevalence </w:t>
-      </w:r>
-      <w:r>
-        <w:rPr>
-          <w:rFonts w:asciiTheme="majorHAnsi" w:hAnsiTheme="majorHAnsi" w:cstheme="majorHAnsi"/>
-          <w:lang w:val="en-US"/>
-        </w:rPr>
-        <w:t>of</w:t>
-      </w:r>
-      <w:r>
-        <w:rPr>
-          <w:rFonts w:asciiTheme="majorHAnsi" w:hAnsiTheme="majorHAnsi" w:cstheme="majorHAnsi"/>
-          <w:lang w:val="en-US"/>
-        </w:rPr>
-        <w:t xml:space="preserve"> low N values (number of samples). However, relatively few random samples are necessary to estimate a landscape prevalence for the transect method (approximately 10 samples)</w:t>
-      </w:r>
-      <w:r>
-        <w:rPr>
-          <w:rFonts w:asciiTheme="majorHAnsi" w:hAnsiTheme="majorHAnsi" w:cstheme="majorHAnsi"/>
-          <w:lang w:val="en-US"/>
-        </w:rPr>
-        <w:t xml:space="preserve"> </w:t>
-      </w:r>
-      <w:commentRangeStart w:id="11"/>
-      <w:r>
-        <w:rPr>
-          <w:rFonts w:asciiTheme="majorHAnsi" w:hAnsiTheme="majorHAnsi" w:cstheme="majorHAnsi"/>
-          <w:lang w:val="en-US"/>
-        </w:rPr>
-        <w:t>wh</w:t>
-      </w:r>
-      <w:r>
-        <w:rPr>
-          <w:rFonts w:asciiTheme="majorHAnsi" w:hAnsiTheme="majorHAnsi" w:cstheme="majorHAnsi"/>
-          <w:lang w:val="en-US"/>
-        </w:rPr>
-        <w:t>ile</w:t>
-      </w:r>
-      <w:r>
-        <w:rPr>
-          <w:rFonts w:asciiTheme="majorHAnsi" w:hAnsiTheme="majorHAnsi" w:cstheme="majorHAnsi"/>
-          <w:lang w:val="en-US"/>
-        </w:rPr>
-        <w:t xml:space="preserve"> </w:t>
-      </w:r>
-      <w:ins w:id="12" w:author="Binning Sandra Ann [3]" w:date="2023-11-21T12:12:00Z">
-        <w:r>
-          <w:rPr>
-            <w:rFonts w:asciiTheme="majorHAnsi" w:hAnsiTheme="majorHAnsi" w:cstheme="majorHAnsi"/>
-            <w:lang w:val="en-US"/>
-          </w:rPr>
-          <w:t xml:space="preserve">an </w:t>
-        </w:r>
-      </w:ins>
-      <w:r>
-        <w:rPr>
-          <w:rFonts w:asciiTheme="majorHAnsi" w:hAnsiTheme="majorHAnsi" w:cstheme="majorHAnsi"/>
-          <w:lang w:val="en-US"/>
-        </w:rPr>
-        <w:t>accurate prevalence estimate only occur</w:t>
-      </w:r>
-      <w:r>
-        <w:rPr>
-          <w:rFonts w:asciiTheme="majorHAnsi" w:hAnsiTheme="majorHAnsi" w:cstheme="majorHAnsi"/>
-          <w:lang w:val="en-US"/>
-        </w:rPr>
-        <w:t>s</w:t>
-      </w:r>
-      <w:r>
-        <w:rPr>
-          <w:rFonts w:asciiTheme="majorHAnsi" w:hAnsiTheme="majorHAnsi" w:cstheme="majorHAnsi"/>
-          <w:lang w:val="en-US"/>
-        </w:rPr>
-        <w:t xml:space="preserve"> after 30 samples</w:t>
-      </w:r>
-      <w:r>
-        <w:rPr>
-          <w:rFonts w:asciiTheme="majorHAnsi" w:hAnsiTheme="majorHAnsi" w:cstheme="majorHAnsi"/>
-          <w:lang w:val="en-US"/>
-        </w:rPr>
-        <w:t>.</w:t>
-      </w:r>
-      <w:r>
-        <w:rPr>
-          <w:rFonts w:asciiTheme="majorHAnsi" w:hAnsiTheme="majorHAnsi" w:cstheme="majorHAnsi"/>
-          <w:lang w:val="en-US"/>
-        </w:rPr>
-        <w:t xml:space="preserve"> </w:t>
-      </w:r>
-      <w:commentRangeEnd w:id="11"/>
-      <w:r>
-        <w:rPr>
-          <w:rStyle w:val="Marquedecommentaire"/>
-        </w:rPr>
-        <w:commentReference w:id="11"/>
-      </w:r>
-      <w:r>
-        <w:rPr>
-          <w:rFonts w:asciiTheme="majorHAnsi" w:hAnsiTheme="majorHAnsi" w:cstheme="majorHAnsi"/>
-          <w:lang w:val="en-US"/>
-        </w:rPr>
-        <w:t>Even if the method combination curve (in gr</w:t>
-      </w:r>
-      <w:r>
-        <w:rPr>
-          <w:rFonts w:asciiTheme="majorHAnsi" w:hAnsiTheme="majorHAnsi" w:cstheme="majorHAnsi"/>
-          <w:lang w:val="en-US"/>
-        </w:rPr>
-        <w:t>a</w:t>
-      </w:r>
-      <w:r>
-        <w:rPr>
-          <w:rFonts w:asciiTheme="majorHAnsi" w:hAnsiTheme="majorHAnsi" w:cstheme="majorHAnsi"/>
-          <w:lang w:val="en-US"/>
-        </w:rPr>
-        <w:t xml:space="preserve">y) stabilizes around 20 samples, it </w:t>
-      </w:r>
-      <w:ins w:id="13" w:author="Binning Sandra Ann [3]" w:date="2023-11-21T12:13:00Z">
-        <w:r>
-          <w:rPr>
-            <w:rFonts w:asciiTheme="majorHAnsi" w:hAnsiTheme="majorHAnsi" w:cstheme="majorHAnsi"/>
-            <w:lang w:val="en-US"/>
-          </w:rPr>
-          <w:t xml:space="preserve">nevertheless </w:t>
-        </w:r>
-      </w:ins>
-      <w:r>
-        <w:rPr>
-          <w:rFonts w:asciiTheme="majorHAnsi" w:hAnsiTheme="majorHAnsi" w:cstheme="majorHAnsi"/>
-          <w:lang w:val="en-US"/>
-        </w:rPr>
-        <w:t xml:space="preserve">displays some </w:t>
-      </w:r>
-      <w:del w:id="14" w:author="Binning Sandra Ann [3]" w:date="2023-11-21T12:13:00Z">
-        <w:r>
-          <w:rPr>
-            <w:rFonts w:asciiTheme="majorHAnsi" w:hAnsiTheme="majorHAnsi" w:cstheme="majorHAnsi"/>
-            <w:lang w:val="en-US"/>
-          </w:rPr>
-          <w:delText xml:space="preserve">of </w:delText>
-        </w:r>
-      </w:del>
-      <w:r>
-        <w:rPr>
-          <w:rFonts w:asciiTheme="majorHAnsi" w:hAnsiTheme="majorHAnsi" w:cstheme="majorHAnsi"/>
-          <w:lang w:val="en-US"/>
-        </w:rPr>
-        <w:t xml:space="preserve">variation around </w:t>
-      </w:r>
-      <w:commentRangeStart w:id="15"/>
-      <w:r>
-        <w:rPr>
-          <w:rFonts w:asciiTheme="majorHAnsi" w:hAnsiTheme="majorHAnsi" w:cstheme="majorHAnsi"/>
-          <w:lang w:val="en-US"/>
-        </w:rPr>
-        <w:t xml:space="preserve">the smooth </w:t>
-      </w:r>
-      <w:commentRangeEnd w:id="15"/>
-      <w:r>
-        <w:rPr>
-          <w:rStyle w:val="Marquedecommentaire"/>
-        </w:rPr>
-        <w:commentReference w:id="15"/>
-      </w:r>
-      <w:r>
-        <w:rPr>
-          <w:rFonts w:asciiTheme="majorHAnsi" w:hAnsiTheme="majorHAnsi" w:cstheme="majorHAnsi"/>
-          <w:lang w:val="en-US"/>
-        </w:rPr>
-        <w:t xml:space="preserve">because of the variability among the different </w:t>
-      </w:r>
-      <w:del w:id="16" w:author="Binning Sandra Ann [3]" w:date="2023-11-21T12:13:00Z">
-        <w:r>
-          <w:rPr>
-            <w:rFonts w:asciiTheme="majorHAnsi" w:hAnsiTheme="majorHAnsi" w:cstheme="majorHAnsi"/>
-            <w:lang w:val="en-US"/>
-          </w:rPr>
-          <w:delText xml:space="preserve">method </w:delText>
-        </w:r>
-      </w:del>
-      <w:ins w:id="17" w:author="Binning Sandra Ann [3]" w:date="2023-11-21T12:13:00Z">
-        <w:r>
-          <w:rPr>
-            <w:rFonts w:asciiTheme="majorHAnsi" w:hAnsiTheme="majorHAnsi" w:cstheme="majorHAnsi"/>
-            <w:lang w:val="en-US"/>
-          </w:rPr>
-          <w:t xml:space="preserve">methods </w:t>
-        </w:r>
-      </w:ins>
-      <w:r>
-        <w:rPr>
-          <w:rFonts w:asciiTheme="majorHAnsi" w:hAnsiTheme="majorHAnsi" w:cstheme="majorHAnsi"/>
-          <w:lang w:val="en-US"/>
-        </w:rPr>
-        <w:t xml:space="preserve">used. </w:t>
+        <w:commentReference w:id="0"/>
       </w:r>
     </w:p>
     <w:p>
@@ -755,7 +655,6 @@
           <w:iCs/>
           <w:lang w:val="en-US"/>
         </w:rPr>
-        <w:lastRenderedPageBreak/>
         <w:t>3.</w:t>
       </w:r>
       <w:r>
@@ -892,6 +791,7 @@
       <w:r>
         <w:rPr>
           <w:rFonts w:asciiTheme="majorHAnsi" w:hAnsiTheme="majorHAnsi" w:cstheme="majorHAnsi"/>
+          <w:highlight w:val="cyan"/>
           <w:lang w:val="en-US"/>
         </w:rPr>
         <w:t xml:space="preserve">Figure </w:t>
@@ -899,6 +799,7 @@
       <w:r>
         <w:rPr>
           <w:rFonts w:asciiTheme="majorHAnsi" w:hAnsiTheme="majorHAnsi" w:cstheme="majorHAnsi"/>
+          <w:highlight w:val="cyan"/>
           <w:lang w:val="en-US"/>
         </w:rPr>
         <w:t>4</w:t>
@@ -909,6 +810,38 @@
           <w:lang w:val="en-US"/>
         </w:rPr>
         <w:t xml:space="preserve">). </w:t>
+      </w:r>
+      <w:r>
+        <w:rPr>
+          <w:rFonts w:asciiTheme="majorHAnsi" w:hAnsiTheme="majorHAnsi" w:cstheme="majorHAnsi"/>
+          <w:lang w:val="en-US"/>
+        </w:rPr>
+        <w:t>We then put the lake’s prevalence in their geographical context to inspect spatial patterns (</w:t>
+      </w:r>
+      <w:r>
+        <w:rPr>
+          <w:rFonts w:asciiTheme="majorHAnsi" w:hAnsiTheme="majorHAnsi" w:cstheme="majorHAnsi"/>
+          <w:highlight w:val="yellow"/>
+          <w:lang w:val="en-US"/>
+        </w:rPr>
+        <w:t xml:space="preserve">Figure </w:t>
+      </w:r>
+      <w:proofErr w:type="spellStart"/>
+      <w:r>
+        <w:rPr>
+          <w:rFonts w:asciiTheme="majorHAnsi" w:hAnsiTheme="majorHAnsi" w:cstheme="majorHAnsi"/>
+          <w:highlight w:val="yellow"/>
+          <w:lang w:val="en-US"/>
+        </w:rPr>
+        <w:t>Sx</w:t>
+      </w:r>
+      <w:proofErr w:type="spellEnd"/>
+      <w:r>
+        <w:rPr>
+          <w:rFonts w:asciiTheme="majorHAnsi" w:hAnsiTheme="majorHAnsi" w:cstheme="majorHAnsi"/>
+          <w:lang w:val="en-US"/>
+        </w:rPr>
+        <w:t>).</w:t>
       </w:r>
     </w:p>
     <w:p>
@@ -936,7 +869,14 @@
           <w:rFonts w:asciiTheme="majorHAnsi" w:hAnsiTheme="majorHAnsi" w:cstheme="majorHAnsi"/>
           <w:lang w:val="en-US"/>
         </w:rPr>
-        <w:t>The l</w:t>
+        <w:t>Following the landscape results, t</w:t>
+      </w:r>
+      <w:r>
+        <w:rPr>
+          <w:rFonts w:asciiTheme="majorHAnsi" w:hAnsiTheme="majorHAnsi" w:cstheme="majorHAnsi"/>
+          <w:lang w:val="en-US"/>
+        </w:rPr>
+        <w:t>he l</w:t>
       </w:r>
       <w:r>
         <w:rPr>
@@ -952,15 +892,13 @@
         </w:rPr>
         <w:t xml:space="preserve"> </w:t>
       </w:r>
-      <w:ins w:id="18" w:author="Binning Sandra Ann [3]" w:date="2023-11-21T12:14:00Z">
-        <w:r>
-          <w:rPr>
-            <w:rFonts w:asciiTheme="majorHAnsi" w:hAnsiTheme="majorHAnsi" w:cstheme="majorHAnsi"/>
-            <w:lang w:val="en-US"/>
-          </w:rPr>
-          <w:t xml:space="preserve">fish </w:t>
-        </w:r>
-      </w:ins>
+      <w:r>
+        <w:rPr>
+          <w:rFonts w:asciiTheme="majorHAnsi" w:hAnsiTheme="majorHAnsi" w:cstheme="majorHAnsi"/>
+          <w:lang w:val="en-US"/>
+        </w:rPr>
+        <w:t xml:space="preserve">fish </w:t>
+      </w:r>
       <w:r>
         <w:rPr>
           <w:rFonts w:asciiTheme="majorHAnsi" w:hAnsiTheme="majorHAnsi" w:cstheme="majorHAnsi"/>
@@ -1115,40 +1053,13 @@
         </w:rPr>
         <w:t xml:space="preserve">neither method </w:t>
       </w:r>
-      <w:del w:id="19" w:author="Binning Sandra Ann [3]" w:date="2023-11-21T12:14:00Z">
-        <w:r>
-          <w:rPr>
-            <w:rFonts w:asciiTheme="majorHAnsi" w:hAnsiTheme="majorHAnsi" w:cstheme="majorHAnsi"/>
-            <w:lang w:val="en-US"/>
-          </w:rPr>
-          <w:delText>le</w:delText>
-        </w:r>
-        <w:r>
-          <w:rPr>
-            <w:rFonts w:asciiTheme="majorHAnsi" w:hAnsiTheme="majorHAnsi" w:cstheme="majorHAnsi"/>
-            <w:lang w:val="en-US"/>
-          </w:rPr>
-          <w:delText xml:space="preserve">d </w:delText>
-        </w:r>
-      </w:del>
-      <w:ins w:id="20" w:author="Binning Sandra Ann [3]" w:date="2023-11-21T12:14:00Z">
-        <w:r>
-          <w:rPr>
-            <w:rFonts w:asciiTheme="majorHAnsi" w:hAnsiTheme="majorHAnsi" w:cstheme="majorHAnsi"/>
-            <w:lang w:val="en-US"/>
-          </w:rPr>
-          <w:t xml:space="preserve">yielded </w:t>
-        </w:r>
-      </w:ins>
-      <w:del w:id="21" w:author="Binning Sandra Ann [3]" w:date="2023-11-21T12:14:00Z">
-        <w:r>
-          <w:rPr>
-            <w:rFonts w:asciiTheme="majorHAnsi" w:hAnsiTheme="majorHAnsi" w:cstheme="majorHAnsi"/>
-            <w:lang w:val="en-US"/>
-          </w:rPr>
-          <w:delText xml:space="preserve">to </w:delText>
-        </w:r>
-      </w:del>
+      <w:r>
+        <w:rPr>
+          <w:rFonts w:asciiTheme="majorHAnsi" w:hAnsiTheme="majorHAnsi" w:cstheme="majorHAnsi"/>
+          <w:lang w:val="en-US"/>
+        </w:rPr>
+        <w:t xml:space="preserve">yielded </w:t>
+      </w:r>
       <w:r>
         <w:rPr>
           <w:rFonts w:asciiTheme="majorHAnsi" w:hAnsiTheme="majorHAnsi" w:cstheme="majorHAnsi"/>
@@ -1156,7 +1067,1432 @@
         </w:rPr>
         <w:t>prevalence estimate</w:t>
       </w:r>
-      <w:ins w:id="22" w:author="Binning Sandra Ann [3]" w:date="2023-11-21T12:14:00Z">
+      <w:r>
+        <w:rPr>
+          <w:rFonts w:asciiTheme="majorHAnsi" w:hAnsiTheme="majorHAnsi" w:cstheme="majorHAnsi"/>
+          <w:lang w:val="en-US"/>
+        </w:rPr>
+        <w:t>s</w:t>
+      </w:r>
+      <w:r>
+        <w:rPr>
+          <w:rFonts w:asciiTheme="majorHAnsi" w:hAnsiTheme="majorHAnsi" w:cstheme="majorHAnsi"/>
+          <w:lang w:val="en-US"/>
+        </w:rPr>
+        <w:t xml:space="preserve"> over 80%. </w:t>
+      </w:r>
+      <w:r>
+        <w:rPr>
+          <w:rFonts w:asciiTheme="majorHAnsi" w:hAnsiTheme="majorHAnsi" w:cstheme="majorHAnsi"/>
+          <w:lang w:val="en-US"/>
+        </w:rPr>
+        <w:t>The distribution p</w:t>
+      </w:r>
+      <w:r>
+        <w:rPr>
+          <w:rFonts w:asciiTheme="majorHAnsi" w:hAnsiTheme="majorHAnsi" w:cstheme="majorHAnsi"/>
+          <w:lang w:val="en-US"/>
+        </w:rPr>
+        <w:t xml:space="preserve">atterns for </w:t>
+      </w:r>
+      <w:r>
+        <w:rPr>
+          <w:rFonts w:asciiTheme="majorHAnsi" w:hAnsiTheme="majorHAnsi" w:cstheme="majorHAnsi"/>
+          <w:lang w:val="en-US"/>
+        </w:rPr>
+        <w:t xml:space="preserve">the </w:t>
+      </w:r>
+      <w:r>
+        <w:rPr>
+          <w:rFonts w:asciiTheme="majorHAnsi" w:hAnsiTheme="majorHAnsi" w:cstheme="majorHAnsi"/>
+          <w:lang w:val="en-US"/>
+        </w:rPr>
+        <w:t xml:space="preserve">two </w:t>
+      </w:r>
+      <w:r>
+        <w:rPr>
+          <w:rFonts w:asciiTheme="majorHAnsi" w:hAnsiTheme="majorHAnsi" w:cstheme="majorHAnsi"/>
+          <w:lang w:val="en-US"/>
+        </w:rPr>
+        <w:t>f</w:t>
+      </w:r>
+      <w:r>
+        <w:rPr>
+          <w:rFonts w:asciiTheme="majorHAnsi" w:hAnsiTheme="majorHAnsi" w:cstheme="majorHAnsi"/>
+          <w:lang w:val="en-US"/>
+        </w:rPr>
+        <w:t>ishing methods (seine net and minnow trap)</w:t>
+      </w:r>
+      <w:r>
+        <w:rPr>
+          <w:rFonts w:asciiTheme="majorHAnsi" w:hAnsiTheme="majorHAnsi" w:cstheme="majorHAnsi"/>
+          <w:lang w:val="en-US"/>
+        </w:rPr>
+        <w:t xml:space="preserve"> are less clear. These methods show a</w:t>
+      </w:r>
+      <w:r>
+        <w:rPr>
+          <w:rFonts w:asciiTheme="majorHAnsi" w:hAnsiTheme="majorHAnsi" w:cstheme="majorHAnsi"/>
+          <w:lang w:val="en-US"/>
+        </w:rPr>
+        <w:t xml:space="preserve"> </w:t>
+      </w:r>
+      <w:r>
+        <w:rPr>
+          <w:rFonts w:asciiTheme="majorHAnsi" w:hAnsiTheme="majorHAnsi" w:cstheme="majorHAnsi"/>
+          <w:lang w:val="en-US"/>
+        </w:rPr>
+        <w:t>right-</w:t>
+      </w:r>
+      <w:r>
+        <w:rPr>
+          <w:rFonts w:asciiTheme="majorHAnsi" w:hAnsiTheme="majorHAnsi" w:cstheme="majorHAnsi"/>
+          <w:lang w:val="en-US"/>
+        </w:rPr>
+        <w:t xml:space="preserve">skew </w:t>
+      </w:r>
+      <w:r>
+        <w:rPr>
+          <w:rFonts w:asciiTheme="majorHAnsi" w:hAnsiTheme="majorHAnsi" w:cstheme="majorHAnsi"/>
+          <w:lang w:val="en-US"/>
+        </w:rPr>
+        <w:t xml:space="preserve">distribution </w:t>
+      </w:r>
+      <w:r>
+        <w:rPr>
+          <w:rFonts w:asciiTheme="majorHAnsi" w:hAnsiTheme="majorHAnsi" w:cstheme="majorHAnsi"/>
+          <w:lang w:val="en-US"/>
+        </w:rPr>
+        <w:t>representing</w:t>
+      </w:r>
+      <w:r>
+        <w:rPr>
+          <w:rFonts w:asciiTheme="majorHAnsi" w:hAnsiTheme="majorHAnsi" w:cstheme="majorHAnsi"/>
+          <w:lang w:val="en-US"/>
+        </w:rPr>
+        <w:t xml:space="preserve"> more low-prevalence lakes</w:t>
+      </w:r>
+      <w:r>
+        <w:rPr>
+          <w:rFonts w:asciiTheme="majorHAnsi" w:hAnsiTheme="majorHAnsi" w:cstheme="majorHAnsi"/>
+          <w:lang w:val="en-US"/>
+        </w:rPr>
+        <w:t xml:space="preserve">. </w:t>
+      </w:r>
+      <w:r>
+        <w:rPr>
+          <w:rFonts w:asciiTheme="majorHAnsi" w:hAnsiTheme="majorHAnsi" w:cstheme="majorHAnsi"/>
+          <w:lang w:val="en-US"/>
+        </w:rPr>
+        <w:t>Accord</w:t>
+      </w:r>
+      <w:r>
+        <w:rPr>
+          <w:rFonts w:asciiTheme="majorHAnsi" w:hAnsiTheme="majorHAnsi" w:cstheme="majorHAnsi"/>
+          <w:lang w:val="en-US"/>
+        </w:rPr>
+        <w:t xml:space="preserve">ingly, seine and minnow traps </w:t>
+      </w:r>
+      <w:r>
+        <w:rPr>
+          <w:rFonts w:asciiTheme="majorHAnsi" w:hAnsiTheme="majorHAnsi" w:cstheme="majorHAnsi"/>
+          <w:lang w:val="en-US"/>
+        </w:rPr>
+        <w:t>captured</w:t>
+      </w:r>
+      <w:r>
+        <w:rPr>
+          <w:rFonts w:asciiTheme="majorHAnsi" w:hAnsiTheme="majorHAnsi" w:cstheme="majorHAnsi"/>
+          <w:lang w:val="en-US"/>
+        </w:rPr>
+        <w:t xml:space="preserve"> very </w:t>
+      </w:r>
+      <w:r>
+        <w:rPr>
+          <w:rFonts w:asciiTheme="majorHAnsi" w:hAnsiTheme="majorHAnsi" w:cstheme="majorHAnsi"/>
+          <w:lang w:val="en-US"/>
+        </w:rPr>
+        <w:t xml:space="preserve">similar </w:t>
+      </w:r>
+      <w:r>
+        <w:rPr>
+          <w:rFonts w:asciiTheme="majorHAnsi" w:hAnsiTheme="majorHAnsi" w:cstheme="majorHAnsi"/>
+          <w:lang w:val="en-US"/>
+        </w:rPr>
+        <w:t xml:space="preserve">prevalence estimates at </w:t>
+      </w:r>
+      <w:r>
+        <w:rPr>
+          <w:rFonts w:asciiTheme="majorHAnsi" w:hAnsiTheme="majorHAnsi" w:cstheme="majorHAnsi"/>
+          <w:lang w:val="en-US"/>
+        </w:rPr>
+        <w:t>the landscape-</w:t>
+      </w:r>
+      <w:r>
+        <w:rPr>
+          <w:rFonts w:asciiTheme="majorHAnsi" w:hAnsiTheme="majorHAnsi" w:cstheme="majorHAnsi"/>
+          <w:lang w:val="en-US"/>
+        </w:rPr>
+        <w:t>scale (</w:t>
+      </w:r>
+      <w:r>
+        <w:rPr>
+          <w:rFonts w:asciiTheme="majorHAnsi" w:hAnsiTheme="majorHAnsi" w:cstheme="majorHAnsi"/>
+          <w:lang w:val="en-US"/>
+        </w:rPr>
+        <w:t>20</w:t>
+      </w:r>
+      <w:r>
+        <w:rPr>
+          <w:rFonts w:asciiTheme="majorHAnsi" w:hAnsiTheme="majorHAnsi" w:cstheme="majorHAnsi"/>
+          <w:lang w:val="en-US"/>
+        </w:rPr>
+        <w:t>.4%</w:t>
+      </w:r>
+      <w:r>
+        <w:rPr>
+          <w:rFonts w:asciiTheme="majorHAnsi" w:hAnsiTheme="majorHAnsi" w:cstheme="majorHAnsi"/>
+          <w:lang w:val="en-US"/>
+        </w:rPr>
+        <w:t xml:space="preserve"> and 19</w:t>
+      </w:r>
+      <w:r>
+        <w:rPr>
+          <w:rFonts w:asciiTheme="majorHAnsi" w:hAnsiTheme="majorHAnsi" w:cstheme="majorHAnsi"/>
+          <w:lang w:val="en-US"/>
+        </w:rPr>
+        <w:t>.2</w:t>
+      </w:r>
+      <w:r>
+        <w:rPr>
+          <w:rFonts w:asciiTheme="majorHAnsi" w:hAnsiTheme="majorHAnsi" w:cstheme="majorHAnsi"/>
+          <w:lang w:val="en-US"/>
+        </w:rPr>
+        <w:t>% respectively</w:t>
+      </w:r>
+      <w:r>
+        <w:rPr>
+          <w:rFonts w:asciiTheme="majorHAnsi" w:hAnsiTheme="majorHAnsi" w:cstheme="majorHAnsi"/>
+          <w:lang w:val="en-US"/>
+        </w:rPr>
+        <w:t xml:space="preserve">). </w:t>
+      </w:r>
+      <w:r>
+        <w:rPr>
+          <w:rFonts w:asciiTheme="majorHAnsi" w:hAnsiTheme="majorHAnsi" w:cstheme="majorHAnsi"/>
+          <w:lang w:val="en-US"/>
+        </w:rPr>
+        <w:t xml:space="preserve">Heavily infected and </w:t>
+      </w:r>
+      <w:r>
+        <w:rPr>
+          <w:rFonts w:asciiTheme="majorHAnsi" w:hAnsiTheme="majorHAnsi" w:cstheme="majorHAnsi"/>
+          <w:lang w:val="en-US"/>
+        </w:rPr>
+        <w:t xml:space="preserve">less </w:t>
+      </w:r>
+      <w:r>
+        <w:rPr>
+          <w:rFonts w:asciiTheme="majorHAnsi" w:hAnsiTheme="majorHAnsi" w:cstheme="majorHAnsi"/>
+          <w:lang w:val="en-US"/>
+        </w:rPr>
+        <w:t>infected lakes do not appear to be clustered in space at the regional scale (</w:t>
+      </w:r>
+      <w:r>
+        <w:rPr>
+          <w:rFonts w:asciiTheme="majorHAnsi" w:hAnsiTheme="majorHAnsi" w:cstheme="majorHAnsi"/>
+          <w:highlight w:val="cyan"/>
+          <w:lang w:val="en-US"/>
+        </w:rPr>
+        <w:t>Figure 2</w:t>
+      </w:r>
+      <w:r>
+        <w:rPr>
+          <w:rFonts w:asciiTheme="majorHAnsi" w:hAnsiTheme="majorHAnsi" w:cstheme="majorHAnsi"/>
+          <w:lang w:val="en-US"/>
+        </w:rPr>
+        <w:t>)</w:t>
+      </w:r>
+      <w:r>
+        <w:rPr>
+          <w:rFonts w:asciiTheme="majorHAnsi" w:hAnsiTheme="majorHAnsi" w:cstheme="majorHAnsi"/>
+          <w:lang w:val="en-US"/>
+        </w:rPr>
+        <w:t xml:space="preserve">. </w:t>
+      </w:r>
+      <w:r>
+        <w:rPr>
+          <w:rFonts w:asciiTheme="majorHAnsi" w:hAnsiTheme="majorHAnsi" w:cstheme="majorHAnsi"/>
+          <w:lang w:val="en-US"/>
+        </w:rPr>
+        <w:t xml:space="preserve">Moreover, close and connected lakes </w:t>
+      </w:r>
+      <w:r>
+        <w:rPr>
+          <w:rFonts w:asciiTheme="majorHAnsi" w:hAnsiTheme="majorHAnsi" w:cstheme="majorHAnsi"/>
+          <w:lang w:val="en-US"/>
+        </w:rPr>
+        <w:t xml:space="preserve">do not </w:t>
+      </w:r>
+      <w:r>
+        <w:rPr>
+          <w:rFonts w:asciiTheme="majorHAnsi" w:hAnsiTheme="majorHAnsi" w:cstheme="majorHAnsi"/>
+          <w:lang w:val="en-US"/>
+        </w:rPr>
+        <w:t xml:space="preserve">appear to follow a </w:t>
+      </w:r>
+      <w:r>
+        <w:rPr>
+          <w:rFonts w:asciiTheme="majorHAnsi" w:hAnsiTheme="majorHAnsi" w:cstheme="majorHAnsi"/>
+          <w:lang w:val="en-US"/>
+        </w:rPr>
+        <w:t xml:space="preserve">spatial </w:t>
+      </w:r>
+      <w:r>
+        <w:rPr>
+          <w:rFonts w:asciiTheme="majorHAnsi" w:hAnsiTheme="majorHAnsi" w:cstheme="majorHAnsi"/>
+          <w:lang w:val="en-US"/>
+        </w:rPr>
+        <w:t>infection</w:t>
+      </w:r>
+      <w:r>
+        <w:rPr>
+          <w:rFonts w:asciiTheme="majorHAnsi" w:hAnsiTheme="majorHAnsi" w:cstheme="majorHAnsi"/>
+          <w:lang w:val="en-US"/>
+        </w:rPr>
+        <w:t xml:space="preserve"> gradient, suggesting that geographic attributes</w:t>
+      </w:r>
+      <w:r>
+        <w:rPr>
+          <w:rFonts w:asciiTheme="majorHAnsi" w:hAnsiTheme="majorHAnsi" w:cstheme="majorHAnsi"/>
+          <w:lang w:val="en-US"/>
+        </w:rPr>
+        <w:t xml:space="preserve"> (e.g.</w:t>
+      </w:r>
+      <w:r>
+        <w:rPr>
+          <w:rFonts w:asciiTheme="majorHAnsi" w:hAnsiTheme="majorHAnsi" w:cstheme="majorHAnsi"/>
+          <w:lang w:val="en-US"/>
+        </w:rPr>
+        <w:t>,</w:t>
+      </w:r>
+      <w:r>
+        <w:rPr>
+          <w:rFonts w:asciiTheme="majorHAnsi" w:hAnsiTheme="majorHAnsi" w:cstheme="majorHAnsi"/>
+          <w:lang w:val="en-US"/>
+        </w:rPr>
+        <w:t xml:space="preserve"> </w:t>
+      </w:r>
+      <w:r>
+        <w:rPr>
+          <w:rFonts w:asciiTheme="majorHAnsi" w:hAnsiTheme="majorHAnsi" w:cstheme="majorHAnsi"/>
+          <w:lang w:val="en-US"/>
+        </w:rPr>
+        <w:t>position in the landscape, connectivity, distance to nearest lake, belonging watershed</w:t>
+      </w:r>
+      <w:r>
+        <w:rPr>
+          <w:rFonts w:asciiTheme="majorHAnsi" w:hAnsiTheme="majorHAnsi" w:cstheme="majorHAnsi"/>
+          <w:lang w:val="en-US"/>
+        </w:rPr>
+        <w:t>)</w:t>
+      </w:r>
+      <w:r>
+        <w:rPr>
+          <w:rFonts w:asciiTheme="majorHAnsi" w:hAnsiTheme="majorHAnsi" w:cstheme="majorHAnsi"/>
+          <w:lang w:val="en-US"/>
+        </w:rPr>
+        <w:t xml:space="preserve"> are not important drivers of the local infection prevalence</w:t>
+      </w:r>
+      <w:r>
+        <w:rPr>
+          <w:rFonts w:asciiTheme="majorHAnsi" w:hAnsiTheme="majorHAnsi" w:cstheme="majorHAnsi"/>
+          <w:lang w:val="en-US"/>
+        </w:rPr>
+        <w:t xml:space="preserve"> (</w:t>
+      </w:r>
+      <w:r>
+        <w:rPr>
+          <w:rFonts w:asciiTheme="majorHAnsi" w:hAnsiTheme="majorHAnsi" w:cstheme="majorHAnsi"/>
+          <w:highlight w:val="cyan"/>
+          <w:lang w:val="en-US"/>
+        </w:rPr>
+        <w:t>Fig</w:t>
+      </w:r>
+      <w:r>
+        <w:rPr>
+          <w:rFonts w:asciiTheme="majorHAnsi" w:hAnsiTheme="majorHAnsi" w:cstheme="majorHAnsi"/>
+          <w:highlight w:val="cyan"/>
+          <w:lang w:val="en-US"/>
+        </w:rPr>
+        <w:t xml:space="preserve">ure </w:t>
+      </w:r>
+      <w:r>
+        <w:rPr>
+          <w:rFonts w:asciiTheme="majorHAnsi" w:hAnsiTheme="majorHAnsi" w:cstheme="majorHAnsi"/>
+          <w:highlight w:val="cyan"/>
+          <w:lang w:val="en-US"/>
+        </w:rPr>
+        <w:t>2</w:t>
+      </w:r>
+      <w:r>
+        <w:rPr>
+          <w:rFonts w:asciiTheme="majorHAnsi" w:hAnsiTheme="majorHAnsi" w:cstheme="majorHAnsi"/>
+          <w:lang w:val="en-US"/>
+        </w:rPr>
+        <w:t>)</w:t>
+      </w:r>
+      <w:r>
+        <w:rPr>
+          <w:rFonts w:asciiTheme="majorHAnsi" w:hAnsiTheme="majorHAnsi" w:cstheme="majorHAnsi"/>
+          <w:lang w:val="en-US"/>
+        </w:rPr>
+        <w:t>.</w:t>
+      </w:r>
+      <w:r>
+        <w:rPr>
+          <w:rFonts w:asciiTheme="majorHAnsi" w:hAnsiTheme="majorHAnsi" w:cstheme="majorHAnsi"/>
+          <w:lang w:val="en-US"/>
+        </w:rPr>
+        <w:t xml:space="preserve"> </w:t>
+      </w:r>
+      <w:commentRangeStart w:id="1"/>
+      <w:r>
+        <w:rPr>
+          <w:rFonts w:asciiTheme="majorHAnsi" w:hAnsiTheme="majorHAnsi" w:cstheme="majorHAnsi"/>
+          <w:lang w:val="en-US"/>
+        </w:rPr>
+        <w:t>Both f</w:t>
+      </w:r>
+      <w:r>
+        <w:rPr>
+          <w:rFonts w:asciiTheme="majorHAnsi" w:hAnsiTheme="majorHAnsi" w:cstheme="majorHAnsi"/>
+          <w:lang w:val="en-US"/>
+        </w:rPr>
+        <w:t>requency distributions and maps support a difference between methods in terms of sampling fish communities and/or behavior</w:t>
+      </w:r>
+      <w:r>
+        <w:rPr>
+          <w:rFonts w:asciiTheme="majorHAnsi" w:hAnsiTheme="majorHAnsi" w:cstheme="majorHAnsi"/>
+          <w:lang w:val="en-US"/>
+        </w:rPr>
+        <w:t xml:space="preserve">. </w:t>
+      </w:r>
+      <w:commentRangeEnd w:id="1"/>
+      <w:r>
+        <w:rPr>
+          <w:rStyle w:val="Marquedecommentaire"/>
+        </w:rPr>
+        <w:commentReference w:id="1"/>
+      </w:r>
+    </w:p>
+    <w:p>
+      <w:pPr>
+        <w:spacing w:line="360" w:lineRule="auto"/>
+        <w:ind w:firstLine="708"/>
+        <w:jc w:val="both"/>
+        <w:rPr>
+          <w:rFonts w:asciiTheme="majorHAnsi" w:hAnsiTheme="majorHAnsi" w:cstheme="majorHAnsi"/>
+          <w:b/>
+          <w:bCs/>
+          <w:i/>
+          <w:iCs/>
+          <w:lang w:val="en-US"/>
+        </w:rPr>
+      </w:pPr>
+    </w:p>
+    <w:p>
+      <w:pPr>
+        <w:spacing w:line="360" w:lineRule="auto"/>
+        <w:jc w:val="both"/>
+        <w:rPr>
+          <w:rFonts w:asciiTheme="majorHAnsi" w:hAnsiTheme="majorHAnsi" w:cstheme="majorHAnsi"/>
+          <w:b/>
+          <w:bCs/>
+          <w:i/>
+          <w:iCs/>
+          <w:lang w:val="en-US"/>
+        </w:rPr>
+      </w:pPr>
+      <w:r>
+        <w:rPr>
+          <w:rFonts w:asciiTheme="majorHAnsi" w:hAnsiTheme="majorHAnsi" w:cstheme="majorHAnsi"/>
+          <w:b/>
+          <w:bCs/>
+          <w:i/>
+          <w:iCs/>
+          <w:lang w:val="en-US"/>
+        </w:rPr>
+        <w:t>3.</w:t>
+      </w:r>
+      <w:r>
+        <w:rPr>
+          <w:rFonts w:asciiTheme="majorHAnsi" w:hAnsiTheme="majorHAnsi" w:cstheme="majorHAnsi"/>
+          <w:b/>
+          <w:bCs/>
+          <w:i/>
+          <w:iCs/>
+          <w:lang w:val="en-US"/>
+        </w:rPr>
+        <w:t>2</w:t>
+      </w:r>
+      <w:r>
+        <w:rPr>
+          <w:rFonts w:asciiTheme="majorHAnsi" w:hAnsiTheme="majorHAnsi" w:cstheme="majorHAnsi"/>
+          <w:b/>
+          <w:bCs/>
+          <w:i/>
+          <w:iCs/>
+          <w:lang w:val="en-US"/>
+        </w:rPr>
+        <w:t xml:space="preserve">. </w:t>
+      </w:r>
+      <w:r>
+        <w:rPr>
+          <w:rFonts w:asciiTheme="majorHAnsi" w:hAnsiTheme="majorHAnsi" w:cstheme="majorHAnsi"/>
+          <w:b/>
+          <w:bCs/>
+          <w:i/>
+          <w:iCs/>
+          <w:lang w:val="en-US"/>
+        </w:rPr>
+        <w:t>Site-</w:t>
+      </w:r>
+      <w:r>
+        <w:rPr>
+          <w:rFonts w:asciiTheme="majorHAnsi" w:hAnsiTheme="majorHAnsi" w:cstheme="majorHAnsi"/>
+          <w:b/>
+          <w:bCs/>
+          <w:i/>
+          <w:iCs/>
+          <w:lang w:val="en-US"/>
+        </w:rPr>
+        <w:t>scale</w:t>
+      </w:r>
+    </w:p>
+    <w:p>
+      <w:pPr>
+        <w:spacing w:line="360" w:lineRule="auto"/>
+        <w:jc w:val="both"/>
+        <w:rPr>
+          <w:rFonts w:asciiTheme="majorHAnsi" w:hAnsiTheme="majorHAnsi" w:cstheme="majorHAnsi"/>
+          <w:lang w:val="en-US"/>
+        </w:rPr>
+      </w:pPr>
+    </w:p>
+    <w:p>
+      <w:pPr>
+        <w:spacing w:line="360" w:lineRule="auto"/>
+        <w:jc w:val="both"/>
+        <w:rPr>
+          <w:rFonts w:asciiTheme="majorHAnsi" w:hAnsiTheme="majorHAnsi" w:cstheme="majorHAnsi"/>
+          <w:lang w:val="en-US"/>
+        </w:rPr>
+      </w:pPr>
+      <w:r>
+        <w:rPr>
+          <w:rFonts w:asciiTheme="majorHAnsi" w:hAnsiTheme="majorHAnsi" w:cstheme="majorHAnsi"/>
+          <w:lang w:val="en-US"/>
+        </w:rPr>
+        <w:lastRenderedPageBreak/>
+        <w:t>The r</w:t>
+      </w:r>
+      <w:r>
+        <w:rPr>
+          <w:rFonts w:asciiTheme="majorHAnsi" w:hAnsiTheme="majorHAnsi" w:cstheme="majorHAnsi"/>
+          <w:lang w:val="en-US"/>
+        </w:rPr>
+        <w:t>elation</w:t>
+      </w:r>
+      <w:r>
+        <w:rPr>
+          <w:rFonts w:asciiTheme="majorHAnsi" w:hAnsiTheme="majorHAnsi" w:cstheme="majorHAnsi"/>
+          <w:lang w:val="en-US"/>
+        </w:rPr>
+        <w:t>ships</w:t>
+      </w:r>
+      <w:r>
+        <w:rPr>
+          <w:rFonts w:asciiTheme="majorHAnsi" w:hAnsiTheme="majorHAnsi" w:cstheme="majorHAnsi"/>
+          <w:lang w:val="en-US"/>
+        </w:rPr>
+        <w:t xml:space="preserve"> between </w:t>
+      </w:r>
+      <w:r>
+        <w:rPr>
+          <w:rFonts w:asciiTheme="majorHAnsi" w:hAnsiTheme="majorHAnsi" w:cstheme="majorHAnsi"/>
+          <w:lang w:val="en-US"/>
+        </w:rPr>
+        <w:t xml:space="preserve">the </w:t>
+      </w:r>
+      <w:r>
+        <w:rPr>
+          <w:rFonts w:asciiTheme="majorHAnsi" w:hAnsiTheme="majorHAnsi" w:cstheme="majorHAnsi"/>
+          <w:lang w:val="en-US"/>
+        </w:rPr>
+        <w:t xml:space="preserve">potential predictors and </w:t>
+      </w:r>
+      <w:r>
+        <w:rPr>
+          <w:rFonts w:asciiTheme="majorHAnsi" w:hAnsiTheme="majorHAnsi" w:cstheme="majorHAnsi"/>
+          <w:lang w:val="en-US"/>
+        </w:rPr>
+        <w:t xml:space="preserve">the </w:t>
+      </w:r>
+      <w:r>
+        <w:rPr>
+          <w:rFonts w:asciiTheme="majorHAnsi" w:hAnsiTheme="majorHAnsi" w:cstheme="majorHAnsi"/>
+          <w:lang w:val="en-US"/>
+        </w:rPr>
+        <w:t>site</w:t>
+      </w:r>
+      <w:r>
+        <w:rPr>
+          <w:rFonts w:asciiTheme="majorHAnsi" w:hAnsiTheme="majorHAnsi" w:cstheme="majorHAnsi"/>
+          <w:lang w:val="en-US"/>
+        </w:rPr>
+        <w:t xml:space="preserve">-scale prevalence </w:t>
+      </w:r>
+      <w:r>
+        <w:rPr>
+          <w:rFonts w:asciiTheme="majorHAnsi" w:hAnsiTheme="majorHAnsi" w:cstheme="majorHAnsi"/>
+          <w:lang w:val="en-US"/>
+        </w:rPr>
+        <w:t>(transect</w:t>
+      </w:r>
+      <w:r>
+        <w:rPr>
+          <w:rFonts w:asciiTheme="majorHAnsi" w:hAnsiTheme="majorHAnsi" w:cstheme="majorHAnsi"/>
+          <w:lang w:val="en-US"/>
+        </w:rPr>
+        <w:t>-</w:t>
+      </w:r>
+      <w:r>
+        <w:rPr>
+          <w:rFonts w:asciiTheme="majorHAnsi" w:hAnsiTheme="majorHAnsi" w:cstheme="majorHAnsi"/>
+          <w:lang w:val="en-US"/>
+        </w:rPr>
+        <w:t>level</w:t>
+      </w:r>
+      <w:r>
+        <w:rPr>
+          <w:rFonts w:asciiTheme="majorHAnsi" w:hAnsiTheme="majorHAnsi" w:cstheme="majorHAnsi"/>
+          <w:lang w:val="en-US"/>
+        </w:rPr>
+        <w:t xml:space="preserve"> prevalence) </w:t>
+      </w:r>
+      <w:r>
+        <w:rPr>
+          <w:rFonts w:asciiTheme="majorHAnsi" w:hAnsiTheme="majorHAnsi" w:cstheme="majorHAnsi"/>
+          <w:lang w:val="en-US"/>
+        </w:rPr>
+        <w:t xml:space="preserve">were </w:t>
+      </w:r>
+      <w:r>
+        <w:rPr>
+          <w:rFonts w:asciiTheme="majorHAnsi" w:hAnsiTheme="majorHAnsi" w:cstheme="majorHAnsi"/>
+          <w:lang w:val="en-US"/>
+        </w:rPr>
+        <w:t xml:space="preserve">assessed with </w:t>
+      </w:r>
+      <w:r>
+        <w:rPr>
+          <w:rFonts w:asciiTheme="majorHAnsi" w:hAnsiTheme="majorHAnsi" w:cstheme="majorHAnsi"/>
+          <w:lang w:val="en-US"/>
+        </w:rPr>
+        <w:t xml:space="preserve">generalized additive mixed effects </w:t>
+      </w:r>
+      <w:r>
+        <w:rPr>
+          <w:rFonts w:asciiTheme="majorHAnsi" w:hAnsiTheme="majorHAnsi" w:cstheme="majorHAnsi"/>
+          <w:lang w:val="en-US"/>
+        </w:rPr>
+        <w:t>models</w:t>
+      </w:r>
+      <w:r>
+        <w:rPr>
+          <w:rFonts w:asciiTheme="majorHAnsi" w:hAnsiTheme="majorHAnsi" w:cstheme="majorHAnsi"/>
+          <w:lang w:val="en-US"/>
+        </w:rPr>
+        <w:t xml:space="preserve">. </w:t>
+      </w:r>
+    </w:p>
+    <w:p>
+      <w:pPr>
+        <w:spacing w:line="360" w:lineRule="auto"/>
+        <w:jc w:val="both"/>
+        <w:rPr>
+          <w:rFonts w:asciiTheme="majorHAnsi" w:hAnsiTheme="majorHAnsi" w:cstheme="majorHAnsi"/>
+          <w:lang w:val="en-US"/>
+        </w:rPr>
+      </w:pPr>
+    </w:p>
+    <w:p>
+      <w:pPr>
+        <w:spacing w:line="360" w:lineRule="auto"/>
+        <w:ind w:firstLine="360"/>
+        <w:jc w:val="both"/>
+        <w:rPr>
+          <w:rFonts w:asciiTheme="majorHAnsi" w:hAnsiTheme="majorHAnsi" w:cstheme="majorHAnsi"/>
+          <w:lang w:val="en-US"/>
+        </w:rPr>
+        <w:sectPr>
+          <w:pgSz w:w="12240" w:h="15840"/>
+          <w:pgMar w:top="1440" w:right="1797" w:bottom="1440" w:left="1797" w:header="709" w:footer="709" w:gutter="0"/>
+          <w:lnNumType w:countBy="1" w:restart="continuous"/>
+          <w:cols w:space="708"/>
+          <w:docGrid w:linePitch="360"/>
+        </w:sectPr>
+      </w:pPr>
+      <w:r>
+        <w:rPr>
+          <w:rFonts w:asciiTheme="majorHAnsi" w:hAnsiTheme="majorHAnsi" w:cstheme="majorHAnsi"/>
+          <w:lang w:val="en-US"/>
+        </w:rPr>
+        <w:t>The p</w:t>
+      </w:r>
+      <w:r>
+        <w:rPr>
+          <w:rFonts w:asciiTheme="majorHAnsi" w:hAnsiTheme="majorHAnsi" w:cstheme="majorHAnsi"/>
+          <w:lang w:val="en-US"/>
+        </w:rPr>
+        <w:t xml:space="preserve">artial effects of </w:t>
+      </w:r>
+      <w:r>
+        <w:rPr>
+          <w:rFonts w:asciiTheme="majorHAnsi" w:hAnsiTheme="majorHAnsi" w:cstheme="majorHAnsi"/>
+          <w:lang w:val="en-US"/>
+        </w:rPr>
+        <w:t xml:space="preserve">environmental </w:t>
+      </w:r>
+      <w:r>
+        <w:rPr>
+          <w:rFonts w:asciiTheme="majorHAnsi" w:hAnsiTheme="majorHAnsi" w:cstheme="majorHAnsi"/>
+          <w:lang w:val="en-US"/>
+        </w:rPr>
+        <w:t xml:space="preserve">variables </w:t>
+      </w:r>
+      <w:r>
+        <w:rPr>
+          <w:rFonts w:asciiTheme="majorHAnsi" w:hAnsiTheme="majorHAnsi" w:cstheme="majorHAnsi"/>
+          <w:lang w:val="en-US"/>
+        </w:rPr>
+        <w:t xml:space="preserve">on </w:t>
+      </w:r>
+      <w:r>
+        <w:rPr>
+          <w:rFonts w:asciiTheme="majorHAnsi" w:hAnsiTheme="majorHAnsi" w:cstheme="majorHAnsi"/>
+          <w:lang w:val="en-US"/>
+        </w:rPr>
+        <w:t xml:space="preserve">prevalence are shown for all significant </w:t>
+      </w:r>
+      <w:r>
+        <w:rPr>
+          <w:rFonts w:asciiTheme="majorHAnsi" w:hAnsiTheme="majorHAnsi" w:cstheme="majorHAnsi"/>
+          <w:lang w:val="en-US"/>
+        </w:rPr>
+        <w:t xml:space="preserve">models </w:t>
+      </w:r>
+      <w:r>
+        <w:rPr>
+          <w:rFonts w:asciiTheme="majorHAnsi" w:hAnsiTheme="majorHAnsi" w:cstheme="majorHAnsi"/>
+          <w:lang w:val="en-US"/>
+        </w:rPr>
+        <w:t xml:space="preserve">in </w:t>
+      </w:r>
+      <w:r>
+        <w:rPr>
+          <w:rFonts w:asciiTheme="majorHAnsi" w:hAnsiTheme="majorHAnsi" w:cstheme="majorHAnsi"/>
+          <w:highlight w:val="cyan"/>
+          <w:lang w:val="en-US"/>
+        </w:rPr>
+        <w:t>f</w:t>
+      </w:r>
+      <w:r>
+        <w:rPr>
+          <w:rFonts w:asciiTheme="majorHAnsi" w:hAnsiTheme="majorHAnsi" w:cstheme="majorHAnsi"/>
+          <w:highlight w:val="cyan"/>
+          <w:lang w:val="en-US"/>
+        </w:rPr>
+        <w:t xml:space="preserve">igure </w:t>
+      </w:r>
+      <w:r>
+        <w:rPr>
+          <w:rFonts w:asciiTheme="majorHAnsi" w:hAnsiTheme="majorHAnsi" w:cstheme="majorHAnsi"/>
+          <w:highlight w:val="cyan"/>
+          <w:lang w:val="en-US"/>
+        </w:rPr>
+        <w:t>5</w:t>
+      </w:r>
+      <w:r>
+        <w:rPr>
+          <w:rFonts w:asciiTheme="majorHAnsi" w:hAnsiTheme="majorHAnsi" w:cstheme="majorHAnsi"/>
+          <w:lang w:val="en-US"/>
+        </w:rPr>
+        <w:t xml:space="preserve">. </w:t>
+      </w:r>
+      <w:r>
+        <w:rPr>
+          <w:rFonts w:asciiTheme="majorHAnsi" w:hAnsiTheme="majorHAnsi" w:cstheme="majorHAnsi"/>
+          <w:lang w:val="en-US"/>
+        </w:rPr>
+        <w:t>The turbidity model has the best fit (D</w:t>
+      </w:r>
+      <w:r>
+        <w:rPr>
+          <w:rFonts w:asciiTheme="majorHAnsi" w:hAnsiTheme="majorHAnsi" w:cstheme="majorHAnsi"/>
+          <w:vertAlign w:val="superscript"/>
+          <w:lang w:val="en-US"/>
+        </w:rPr>
+        <w:t>2</w:t>
+      </w:r>
+      <w:r>
+        <w:rPr>
+          <w:rFonts w:asciiTheme="majorHAnsi" w:hAnsiTheme="majorHAnsi" w:cstheme="majorHAnsi"/>
+          <w:lang w:val="en-US"/>
+        </w:rPr>
+        <w:t xml:space="preserve"> = 88,71%) (</w:t>
+      </w:r>
+      <w:r>
+        <w:rPr>
+          <w:rFonts w:asciiTheme="majorHAnsi" w:hAnsiTheme="majorHAnsi" w:cstheme="majorHAnsi"/>
+          <w:lang w:val="en-US"/>
+        </w:rPr>
+        <w:t xml:space="preserve">see </w:t>
+      </w:r>
+      <w:r>
+        <w:rPr>
+          <w:rFonts w:asciiTheme="majorHAnsi" w:hAnsiTheme="majorHAnsi" w:cstheme="majorHAnsi"/>
+          <w:highlight w:val="yellow"/>
+          <w:lang w:val="en-US"/>
+        </w:rPr>
+        <w:t>Table S17</w:t>
+      </w:r>
+      <w:r>
+        <w:rPr>
+          <w:rFonts w:asciiTheme="majorHAnsi" w:hAnsiTheme="majorHAnsi" w:cstheme="majorHAnsi"/>
+          <w:lang w:val="en-US"/>
+        </w:rPr>
+        <w:t xml:space="preserve">) </w:t>
+      </w:r>
+      <w:commentRangeStart w:id="2"/>
+      <w:r>
+        <w:rPr>
+          <w:rFonts w:asciiTheme="majorHAnsi" w:hAnsiTheme="majorHAnsi" w:cstheme="majorHAnsi"/>
+          <w:lang w:val="en-US"/>
+        </w:rPr>
+        <w:t xml:space="preserve">and is mostly non-linear. </w:t>
+      </w:r>
+      <w:commentRangeEnd w:id="2"/>
+      <w:r>
+        <w:rPr>
+          <w:rStyle w:val="Marquedecommentaire"/>
+        </w:rPr>
+        <w:commentReference w:id="2"/>
+      </w:r>
+      <w:r>
+        <w:rPr>
+          <w:rFonts w:asciiTheme="majorHAnsi" w:hAnsiTheme="majorHAnsi" w:cstheme="majorHAnsi"/>
+          <w:lang w:val="en-US"/>
+        </w:rPr>
+        <w:t xml:space="preserve">. </w:t>
+      </w:r>
+      <w:commentRangeStart w:id="3"/>
+      <w:r>
+        <w:rPr>
+          <w:rFonts w:asciiTheme="majorHAnsi" w:hAnsiTheme="majorHAnsi" w:cstheme="majorHAnsi"/>
+          <w:lang w:val="en-US"/>
+        </w:rPr>
+        <w:t xml:space="preserve">The relation evidence a plateau for high-prevalence values, </w:t>
+      </w:r>
+      <w:commentRangeEnd w:id="3"/>
+      <w:r>
+        <w:rPr>
+          <w:rStyle w:val="Marquedecommentaire"/>
+        </w:rPr>
+        <w:commentReference w:id="3"/>
+      </w:r>
+      <w:r>
+        <w:rPr>
+          <w:rFonts w:asciiTheme="majorHAnsi" w:hAnsiTheme="majorHAnsi" w:cstheme="majorHAnsi"/>
+          <w:lang w:val="en-US"/>
+        </w:rPr>
+        <w:t xml:space="preserve">indicating that a prevalence saturation is reached for turbidity values above 2 NTU. That said, this model must be carefully interpreted as we sampled only a few high-turbidity sites. </w:t>
+      </w:r>
+      <w:r>
+        <w:rPr>
+          <w:rFonts w:asciiTheme="majorHAnsi" w:hAnsiTheme="majorHAnsi" w:cstheme="majorHAnsi"/>
+          <w:lang w:val="en-US"/>
+        </w:rPr>
+        <w:t>The relation</w:t>
+      </w:r>
+      <w:r>
+        <w:rPr>
+          <w:rFonts w:asciiTheme="majorHAnsi" w:hAnsiTheme="majorHAnsi" w:cstheme="majorHAnsi"/>
+          <w:lang w:val="en-US"/>
+        </w:rPr>
+        <w:t>ship</w:t>
+      </w:r>
+      <w:r>
+        <w:rPr>
+          <w:rFonts w:asciiTheme="majorHAnsi" w:hAnsiTheme="majorHAnsi" w:cstheme="majorHAnsi"/>
+          <w:lang w:val="en-US"/>
+        </w:rPr>
+        <w:t xml:space="preserve"> between TN:TP ratio and prevalence is </w:t>
+      </w:r>
+      <w:r>
+        <w:rPr>
+          <w:rFonts w:asciiTheme="majorHAnsi" w:hAnsiTheme="majorHAnsi" w:cstheme="majorHAnsi"/>
+          <w:lang w:val="en-US"/>
+        </w:rPr>
+        <w:t xml:space="preserve">unimodal but </w:t>
+      </w:r>
+      <w:r>
+        <w:rPr>
+          <w:rFonts w:asciiTheme="majorHAnsi" w:hAnsiTheme="majorHAnsi" w:cstheme="majorHAnsi"/>
+          <w:lang w:val="en-US"/>
+        </w:rPr>
+        <w:t xml:space="preserve">highly non-linear. For the macrophyte coverage, we found a decreasing </w:t>
+      </w:r>
+      <w:r>
+        <w:rPr>
+          <w:rFonts w:asciiTheme="majorHAnsi" w:hAnsiTheme="majorHAnsi" w:cstheme="majorHAnsi"/>
+          <w:lang w:val="en-US"/>
+        </w:rPr>
+        <w:t>relation</w:t>
+      </w:r>
+      <w:r>
+        <w:rPr>
+          <w:rFonts w:asciiTheme="majorHAnsi" w:hAnsiTheme="majorHAnsi" w:cstheme="majorHAnsi"/>
+          <w:lang w:val="en-US"/>
+        </w:rPr>
+        <w:t>ship</w:t>
+      </w:r>
+      <w:r>
+        <w:rPr>
+          <w:rFonts w:asciiTheme="majorHAnsi" w:hAnsiTheme="majorHAnsi" w:cstheme="majorHAnsi"/>
+          <w:lang w:val="en-US"/>
+        </w:rPr>
+        <w:t xml:space="preserve"> between the </w:t>
+      </w:r>
+      <w:r>
+        <w:rPr>
+          <w:rFonts w:asciiTheme="majorHAnsi" w:hAnsiTheme="majorHAnsi" w:cstheme="majorHAnsi"/>
+          <w:lang w:val="en-US"/>
+        </w:rPr>
+        <w:t xml:space="preserve">amount of macrophyte cover and the prevalence </w:t>
+      </w:r>
+      <w:r>
+        <w:rPr>
+          <w:rFonts w:asciiTheme="majorHAnsi" w:hAnsiTheme="majorHAnsi" w:cstheme="majorHAnsi"/>
+          <w:lang w:val="en-US"/>
+        </w:rPr>
+        <w:t xml:space="preserve">of </w:t>
+      </w:r>
+      <w:r>
+        <w:rPr>
+          <w:rFonts w:asciiTheme="majorHAnsi" w:hAnsiTheme="majorHAnsi" w:cstheme="majorHAnsi"/>
+          <w:lang w:val="en-US"/>
+        </w:rPr>
+        <w:t xml:space="preserve">infection, meaning that low macrophyte cover correlates with high prevalence </w:t>
+      </w:r>
+      <w:r>
+        <w:rPr>
+          <w:rFonts w:asciiTheme="majorHAnsi" w:hAnsiTheme="majorHAnsi" w:cstheme="majorHAnsi"/>
+          <w:lang w:val="en-US"/>
+        </w:rPr>
+        <w:t xml:space="preserve">of </w:t>
+      </w:r>
+      <w:r>
+        <w:rPr>
+          <w:rFonts w:asciiTheme="majorHAnsi" w:hAnsiTheme="majorHAnsi" w:cstheme="majorHAnsi"/>
+          <w:lang w:val="en-US"/>
+        </w:rPr>
+        <w:t>site</w:t>
+      </w:r>
+      <w:r>
+        <w:rPr>
+          <w:rFonts w:asciiTheme="majorHAnsi" w:hAnsiTheme="majorHAnsi" w:cstheme="majorHAnsi"/>
+          <w:lang w:val="en-US"/>
+        </w:rPr>
+        <w:t xml:space="preserve">-scale </w:t>
+      </w:r>
+      <w:r>
+        <w:rPr>
+          <w:rFonts w:asciiTheme="majorHAnsi" w:hAnsiTheme="majorHAnsi" w:cstheme="majorHAnsi"/>
+          <w:lang w:val="en-US"/>
+        </w:rPr>
+        <w:t>communit</w:t>
+      </w:r>
+      <w:r>
+        <w:rPr>
+          <w:rFonts w:asciiTheme="majorHAnsi" w:hAnsiTheme="majorHAnsi" w:cstheme="majorHAnsi"/>
+          <w:lang w:val="en-US"/>
+        </w:rPr>
+        <w:t>ies</w:t>
+      </w:r>
+      <w:r>
+        <w:rPr>
+          <w:rFonts w:asciiTheme="majorHAnsi" w:hAnsiTheme="majorHAnsi" w:cstheme="majorHAnsi"/>
+          <w:lang w:val="en-US"/>
+        </w:rPr>
+        <w:t xml:space="preserve">. </w:t>
+      </w:r>
+      <w:r>
+        <w:rPr>
+          <w:rFonts w:asciiTheme="majorHAnsi" w:hAnsiTheme="majorHAnsi" w:cstheme="majorHAnsi"/>
+          <w:lang w:val="en-US"/>
+        </w:rPr>
+        <w:t xml:space="preserve">Water </w:t>
+      </w:r>
+      <w:r>
+        <w:rPr>
+          <w:rFonts w:asciiTheme="majorHAnsi" w:hAnsiTheme="majorHAnsi" w:cstheme="majorHAnsi"/>
+          <w:lang w:val="en-US"/>
+        </w:rPr>
+        <w:t>temperature has an increasingly proportional relation</w:t>
+      </w:r>
+      <w:r>
+        <w:rPr>
+          <w:rFonts w:asciiTheme="majorHAnsi" w:hAnsiTheme="majorHAnsi" w:cstheme="majorHAnsi"/>
+          <w:lang w:val="en-US"/>
+        </w:rPr>
+        <w:t>ship</w:t>
+      </w:r>
+      <w:r>
+        <w:rPr>
+          <w:rFonts w:asciiTheme="majorHAnsi" w:hAnsiTheme="majorHAnsi" w:cstheme="majorHAnsi"/>
+          <w:lang w:val="en-US"/>
+        </w:rPr>
+        <w:t xml:space="preserve"> with infection prevalence.</w:t>
+      </w:r>
+      <w:r>
+        <w:rPr>
+          <w:rFonts w:asciiTheme="majorHAnsi" w:hAnsiTheme="majorHAnsi" w:cstheme="majorHAnsi"/>
+          <w:lang w:val="en-US"/>
+        </w:rPr>
+        <w:t xml:space="preserve"> </w:t>
+      </w:r>
+      <w:r>
+        <w:rPr>
+          <w:rFonts w:asciiTheme="majorHAnsi" w:hAnsiTheme="majorHAnsi" w:cstheme="majorHAnsi"/>
+          <w:lang w:val="en-US"/>
+        </w:rPr>
+        <w:t xml:space="preserve">The </w:t>
+      </w:r>
+      <w:r>
+        <w:rPr>
+          <w:rFonts w:asciiTheme="majorHAnsi" w:hAnsiTheme="majorHAnsi" w:cstheme="majorHAnsi"/>
+          <w:lang w:val="en-US"/>
+        </w:rPr>
+        <w:t xml:space="preserve">prevalence estimate </w:t>
+      </w:r>
+      <w:r>
+        <w:rPr>
+          <w:rFonts w:asciiTheme="majorHAnsi" w:hAnsiTheme="majorHAnsi" w:cstheme="majorHAnsi"/>
+          <w:lang w:val="en-US"/>
+        </w:rPr>
+        <w:t xml:space="preserve">increased proportionally with </w:t>
+      </w:r>
+      <w:r>
+        <w:rPr>
+          <w:rFonts w:asciiTheme="majorHAnsi" w:hAnsiTheme="majorHAnsi" w:cstheme="majorHAnsi"/>
+          <w:lang w:val="en-US"/>
+        </w:rPr>
+        <w:t>pH, so that prevalence increases in more alkaline lakes</w:t>
+      </w:r>
+      <w:r>
+        <w:rPr>
+          <w:rFonts w:asciiTheme="majorHAnsi" w:hAnsiTheme="majorHAnsi" w:cstheme="majorHAnsi"/>
+          <w:lang w:val="en-US"/>
+        </w:rPr>
+        <w:t xml:space="preserve">. </w:t>
+      </w:r>
+      <w:r>
+        <w:rPr>
+          <w:rFonts w:asciiTheme="majorHAnsi" w:hAnsiTheme="majorHAnsi" w:cstheme="majorHAnsi"/>
+          <w:lang w:val="en-US"/>
+        </w:rPr>
+        <w:t>The same pattern is observed for the dissolved oxygen</w:t>
+      </w:r>
+      <w:r>
+        <w:rPr>
+          <w:rFonts w:asciiTheme="majorHAnsi" w:hAnsiTheme="majorHAnsi" w:cstheme="majorHAnsi"/>
+          <w:lang w:val="en-US"/>
+        </w:rPr>
+        <w:t>. However,</w:t>
+      </w:r>
+      <w:r>
+        <w:rPr>
+          <w:rFonts w:asciiTheme="majorHAnsi" w:hAnsiTheme="majorHAnsi" w:cstheme="majorHAnsi"/>
+          <w:lang w:val="en-US"/>
+        </w:rPr>
+        <w:t xml:space="preserve"> we must take </w:t>
+      </w:r>
+      <w:r>
+        <w:rPr>
+          <w:rFonts w:asciiTheme="majorHAnsi" w:hAnsiTheme="majorHAnsi" w:cstheme="majorHAnsi"/>
+          <w:lang w:val="en-US"/>
+        </w:rPr>
+        <w:t xml:space="preserve">into </w:t>
+      </w:r>
+      <w:r>
+        <w:rPr>
+          <w:rFonts w:asciiTheme="majorHAnsi" w:hAnsiTheme="majorHAnsi" w:cstheme="majorHAnsi"/>
+          <w:lang w:val="en-US"/>
+        </w:rPr>
+        <w:t xml:space="preserve">consideration </w:t>
+      </w:r>
+      <w:r>
+        <w:rPr>
+          <w:rFonts w:asciiTheme="majorHAnsi" w:hAnsiTheme="majorHAnsi" w:cstheme="majorHAnsi"/>
+          <w:lang w:val="en-US"/>
+        </w:rPr>
+        <w:t xml:space="preserve">that the variation interval is very large for </w:t>
+      </w:r>
+      <w:r>
+        <w:rPr>
+          <w:rFonts w:asciiTheme="majorHAnsi" w:hAnsiTheme="majorHAnsi" w:cstheme="majorHAnsi"/>
+          <w:lang w:val="en-US"/>
+        </w:rPr>
+        <w:t>low-concentration oxygen values</w:t>
+      </w:r>
+      <w:r>
+        <w:rPr>
+          <w:rFonts w:asciiTheme="majorHAnsi" w:hAnsiTheme="majorHAnsi" w:cstheme="majorHAnsi"/>
+          <w:lang w:val="en-US"/>
+        </w:rPr>
+        <w:t xml:space="preserve"> because of only three values below 7</w:t>
+      </w:r>
+      <w:r>
+        <w:rPr>
+          <w:rFonts w:asciiTheme="majorHAnsi" w:hAnsiTheme="majorHAnsi" w:cstheme="majorHAnsi"/>
+          <w:lang w:val="en-US"/>
+        </w:rPr>
+        <w:t xml:space="preserve"> mg/L</w:t>
+      </w:r>
+      <w:r>
+        <w:rPr>
+          <w:rFonts w:asciiTheme="majorHAnsi" w:hAnsiTheme="majorHAnsi" w:cstheme="majorHAnsi"/>
+          <w:lang w:val="en-US"/>
+        </w:rPr>
+        <w:t xml:space="preserve"> were recorded</w:t>
+      </w:r>
+      <w:r>
+        <w:rPr>
+          <w:rFonts w:asciiTheme="majorHAnsi" w:hAnsiTheme="majorHAnsi" w:cstheme="majorHAnsi"/>
+          <w:lang w:val="en-US"/>
+        </w:rPr>
+        <w:t xml:space="preserve">. </w:t>
+      </w:r>
+      <w:r>
+        <w:rPr>
+          <w:rFonts w:asciiTheme="majorHAnsi" w:hAnsiTheme="majorHAnsi" w:cstheme="majorHAnsi"/>
+          <w:lang w:val="en-US"/>
+        </w:rPr>
+        <w:t>The conductivity and prevalence have a non-linear</w:t>
+      </w:r>
+      <w:r>
+        <w:rPr>
+          <w:rFonts w:asciiTheme="majorHAnsi" w:hAnsiTheme="majorHAnsi" w:cstheme="majorHAnsi"/>
+          <w:lang w:val="en-US"/>
+        </w:rPr>
+        <w:t>, unimodal</w:t>
+      </w:r>
+      <w:r>
+        <w:rPr>
+          <w:rFonts w:asciiTheme="majorHAnsi" w:hAnsiTheme="majorHAnsi" w:cstheme="majorHAnsi"/>
+          <w:lang w:val="en-US"/>
+        </w:rPr>
+        <w:t xml:space="preserve"> relation</w:t>
+      </w:r>
+      <w:r>
+        <w:rPr>
+          <w:rFonts w:asciiTheme="majorHAnsi" w:hAnsiTheme="majorHAnsi" w:cstheme="majorHAnsi"/>
+          <w:lang w:val="en-US"/>
+        </w:rPr>
+        <w:t>ship</w:t>
+      </w:r>
+      <w:r>
+        <w:rPr>
+          <w:rFonts w:asciiTheme="majorHAnsi" w:hAnsiTheme="majorHAnsi" w:cstheme="majorHAnsi"/>
+          <w:lang w:val="en-US"/>
+        </w:rPr>
+        <w:t xml:space="preserve"> </w:t>
+      </w:r>
+      <w:r>
+        <w:rPr>
+          <w:rFonts w:asciiTheme="majorHAnsi" w:hAnsiTheme="majorHAnsi" w:cstheme="majorHAnsi"/>
+          <w:lang w:val="en-US"/>
+        </w:rPr>
+        <w:t>peaking around 80 (</w:t>
+      </w:r>
+      <w:r>
+        <w:rPr>
+          <w:rFonts w:asciiTheme="majorHAnsi" w:hAnsiTheme="majorHAnsi" w:cstheme="majorHAnsi"/>
+          <w:lang w:val="en-US"/>
+        </w:rPr>
+        <w:sym w:font="Symbol" w:char="F06D"/>
+      </w:r>
+      <w:r>
+        <w:rPr>
+          <w:rFonts w:asciiTheme="majorHAnsi" w:hAnsiTheme="majorHAnsi" w:cstheme="majorHAnsi"/>
+          <w:lang w:val="en-US"/>
+        </w:rPr>
+        <w:t>S/cm)</w:t>
+      </w:r>
+      <w:r>
+        <w:rPr>
+          <w:rFonts w:asciiTheme="majorHAnsi" w:hAnsiTheme="majorHAnsi" w:cstheme="majorHAnsi"/>
+          <w:lang w:val="en-US"/>
+        </w:rPr>
+        <w:t xml:space="preserve">. </w:t>
+      </w:r>
+      <w:r>
+        <w:rPr>
+          <w:rFonts w:asciiTheme="majorHAnsi" w:hAnsiTheme="majorHAnsi" w:cstheme="majorHAnsi"/>
+          <w:lang w:val="en-US"/>
+        </w:rPr>
+        <w:t>The relation</w:t>
+      </w:r>
+      <w:r>
+        <w:rPr>
+          <w:rFonts w:asciiTheme="majorHAnsi" w:hAnsiTheme="majorHAnsi" w:cstheme="majorHAnsi"/>
+          <w:lang w:val="en-US"/>
+        </w:rPr>
+        <w:t>ship</w:t>
+      </w:r>
+      <w:r>
+        <w:rPr>
+          <w:rFonts w:asciiTheme="majorHAnsi" w:hAnsiTheme="majorHAnsi" w:cstheme="majorHAnsi"/>
+          <w:lang w:val="en-US"/>
+        </w:rPr>
+        <w:t xml:space="preserve"> must </w:t>
+      </w:r>
+      <w:r>
+        <w:rPr>
+          <w:rFonts w:asciiTheme="majorHAnsi" w:hAnsiTheme="majorHAnsi" w:cstheme="majorHAnsi"/>
+          <w:lang w:val="en-US"/>
+        </w:rPr>
+        <w:t xml:space="preserve">also </w:t>
+      </w:r>
+      <w:r>
+        <w:rPr>
+          <w:rFonts w:asciiTheme="majorHAnsi" w:hAnsiTheme="majorHAnsi" w:cstheme="majorHAnsi"/>
+          <w:lang w:val="en-US"/>
+        </w:rPr>
+        <w:t>be carefully interpreted because of so</w:t>
+      </w:r>
+      <w:r>
+        <w:rPr>
+          <w:rFonts w:asciiTheme="majorHAnsi" w:hAnsiTheme="majorHAnsi" w:cstheme="majorHAnsi"/>
+          <w:lang w:val="en-US"/>
+        </w:rPr>
+        <w:t>me</w:t>
+      </w:r>
+      <w:r>
+        <w:rPr>
+          <w:rFonts w:asciiTheme="majorHAnsi" w:hAnsiTheme="majorHAnsi" w:cstheme="majorHAnsi"/>
+          <w:lang w:val="en-US"/>
+        </w:rPr>
+        <w:t xml:space="preserve"> gaps in the conductivity values</w:t>
+      </w:r>
+      <w:r>
+        <w:rPr>
+          <w:rFonts w:asciiTheme="majorHAnsi" w:hAnsiTheme="majorHAnsi" w:cstheme="majorHAnsi"/>
+          <w:lang w:val="en-US"/>
+        </w:rPr>
+        <w:t xml:space="preserve"> (between </w:t>
+      </w:r>
+      <w:r>
+        <w:rPr>
+          <w:rFonts w:asciiTheme="majorHAnsi" w:hAnsiTheme="majorHAnsi" w:cstheme="majorHAnsi"/>
+          <w:lang w:val="en-US"/>
+        </w:rPr>
+        <w:t xml:space="preserve">61.3 and 129.2 </w:t>
+      </w:r>
+      <w:r>
+        <w:rPr>
+          <w:rFonts w:asciiTheme="majorHAnsi" w:hAnsiTheme="majorHAnsi" w:cstheme="majorHAnsi"/>
+          <w:lang w:val="en-US"/>
+        </w:rPr>
+        <w:sym w:font="Symbol" w:char="F06D"/>
+      </w:r>
+      <w:r>
+        <w:rPr>
+          <w:rFonts w:asciiTheme="majorHAnsi" w:hAnsiTheme="majorHAnsi" w:cstheme="majorHAnsi"/>
+          <w:lang w:val="en-US"/>
+        </w:rPr>
+        <w:t xml:space="preserve">S/cm). </w:t>
+      </w:r>
+      <w:r>
+        <w:rPr>
+          <w:rFonts w:asciiTheme="majorHAnsi" w:hAnsiTheme="majorHAnsi" w:cstheme="majorHAnsi"/>
+          <w:lang w:val="en-US"/>
+        </w:rPr>
+        <w:t xml:space="preserve">A parabolic curve is also </w:t>
+      </w:r>
+      <w:r>
+        <w:rPr>
+          <w:rFonts w:asciiTheme="majorHAnsi" w:hAnsiTheme="majorHAnsi" w:cstheme="majorHAnsi"/>
+          <w:lang w:val="en-US"/>
+        </w:rPr>
+        <w:t xml:space="preserve">observed </w:t>
+      </w:r>
+      <w:r>
+        <w:rPr>
+          <w:rFonts w:asciiTheme="majorHAnsi" w:hAnsiTheme="majorHAnsi" w:cstheme="majorHAnsi"/>
+          <w:lang w:val="en-US"/>
+        </w:rPr>
+        <w:t>in</w:t>
+      </w:r>
+      <w:r>
+        <w:rPr>
+          <w:rFonts w:asciiTheme="majorHAnsi" w:hAnsiTheme="majorHAnsi" w:cstheme="majorHAnsi"/>
+          <w:lang w:val="en-US"/>
+        </w:rPr>
+        <w:t xml:space="preserve"> the </w:t>
+      </w:r>
+      <w:proofErr w:type="spellStart"/>
+      <w:proofErr w:type="gramStart"/>
+      <w:r>
+        <w:rPr>
+          <w:rFonts w:asciiTheme="majorHAnsi" w:hAnsiTheme="majorHAnsi" w:cstheme="majorHAnsi"/>
+          <w:lang w:val="en-US"/>
+        </w:rPr>
+        <w:t>Area:Perimeter</w:t>
+      </w:r>
+      <w:proofErr w:type="spellEnd"/>
+      <w:proofErr w:type="gramEnd"/>
+      <w:r>
+        <w:rPr>
+          <w:rFonts w:asciiTheme="majorHAnsi" w:hAnsiTheme="majorHAnsi" w:cstheme="majorHAnsi"/>
+          <w:lang w:val="en-US"/>
+        </w:rPr>
+        <w:t xml:space="preserve"> model although, high ratio values are more uncommon</w:t>
+      </w:r>
+      <w:r>
+        <w:rPr>
+          <w:rFonts w:asciiTheme="majorHAnsi" w:hAnsiTheme="majorHAnsi" w:cstheme="majorHAnsi"/>
+          <w:lang w:val="en-US"/>
+        </w:rPr>
+        <w:t xml:space="preserve"> increasing the variation interval</w:t>
+      </w:r>
+      <w:r>
+        <w:rPr>
+          <w:rFonts w:asciiTheme="majorHAnsi" w:hAnsiTheme="majorHAnsi" w:cstheme="majorHAnsi"/>
+          <w:lang w:val="en-US"/>
+        </w:rPr>
+        <w:t>. The relation</w:t>
+      </w:r>
+      <w:r>
+        <w:rPr>
+          <w:rFonts w:asciiTheme="majorHAnsi" w:hAnsiTheme="majorHAnsi" w:cstheme="majorHAnsi"/>
+          <w:lang w:val="en-US"/>
+        </w:rPr>
+        <w:t>ship</w:t>
+      </w:r>
+      <w:r>
+        <w:rPr>
+          <w:rFonts w:asciiTheme="majorHAnsi" w:hAnsiTheme="majorHAnsi" w:cstheme="majorHAnsi"/>
+          <w:lang w:val="en-US"/>
+        </w:rPr>
+        <w:t xml:space="preserve"> between the prevalence and the </w:t>
+      </w:r>
+      <w:r>
+        <w:rPr>
+          <w:rFonts w:asciiTheme="majorHAnsi" w:hAnsiTheme="majorHAnsi" w:cstheme="majorHAnsi"/>
+          <w:lang w:val="en-US"/>
+        </w:rPr>
+        <w:t xml:space="preserve">species </w:t>
+      </w:r>
+      <w:r>
+        <w:rPr>
+          <w:rFonts w:asciiTheme="majorHAnsi" w:hAnsiTheme="majorHAnsi" w:cstheme="majorHAnsi"/>
+          <w:lang w:val="en-US"/>
+        </w:rPr>
+        <w:t xml:space="preserve">diversity index </w:t>
+      </w:r>
+      <w:r>
+        <w:rPr>
+          <w:rFonts w:asciiTheme="majorHAnsi" w:hAnsiTheme="majorHAnsi" w:cstheme="majorHAnsi"/>
+          <w:lang w:val="en-US"/>
+        </w:rPr>
+        <w:t xml:space="preserve">is the </w:t>
+      </w:r>
+      <w:r>
+        <w:rPr>
+          <w:rFonts w:asciiTheme="majorHAnsi" w:hAnsiTheme="majorHAnsi" w:cstheme="majorHAnsi"/>
+          <w:highlight w:val="yellow"/>
+          <w:lang w:val="en-US"/>
+        </w:rPr>
+        <w:t xml:space="preserve">only significant model related to the fish community </w:t>
+      </w:r>
+      <w:r>
+        <w:rPr>
+          <w:rFonts w:asciiTheme="majorHAnsi" w:hAnsiTheme="majorHAnsi" w:cstheme="majorHAnsi"/>
+          <w:highlight w:val="yellow"/>
+          <w:lang w:val="en-US"/>
+        </w:rPr>
+        <w:t>structure</w:t>
+      </w:r>
+      <w:r>
+        <w:rPr>
+          <w:rFonts w:asciiTheme="majorHAnsi" w:hAnsiTheme="majorHAnsi" w:cstheme="majorHAnsi"/>
+          <w:lang w:val="en-US"/>
+        </w:rPr>
+        <w:t xml:space="preserve"> per se </w:t>
+      </w:r>
+      <w:r>
+        <w:rPr>
+          <w:rFonts w:asciiTheme="majorHAnsi" w:hAnsiTheme="majorHAnsi" w:cstheme="majorHAnsi"/>
+          <w:lang w:val="en-US"/>
+        </w:rPr>
+        <w:t>and s</w:t>
+      </w:r>
+      <w:r>
+        <w:rPr>
+          <w:rFonts w:asciiTheme="majorHAnsi" w:hAnsiTheme="majorHAnsi" w:cstheme="majorHAnsi"/>
+          <w:lang w:val="en-US"/>
+        </w:rPr>
+        <w:t>hows</w:t>
+      </w:r>
+      <w:r>
+        <w:rPr>
+          <w:rFonts w:asciiTheme="majorHAnsi" w:hAnsiTheme="majorHAnsi" w:cstheme="majorHAnsi"/>
+          <w:lang w:val="en-US"/>
+        </w:rPr>
+        <w:t xml:space="preserve"> a decreasing </w:t>
+      </w:r>
+      <w:r>
+        <w:rPr>
+          <w:rFonts w:asciiTheme="majorHAnsi" w:hAnsiTheme="majorHAnsi" w:cstheme="majorHAnsi"/>
+          <w:lang w:val="en-US"/>
+        </w:rPr>
+        <w:t>trend</w:t>
+      </w:r>
+      <w:r>
+        <w:rPr>
+          <w:rFonts w:asciiTheme="majorHAnsi" w:hAnsiTheme="majorHAnsi" w:cstheme="majorHAnsi"/>
+          <w:lang w:val="en-US"/>
+        </w:rPr>
+        <w:t>.</w:t>
+      </w:r>
+      <w:r>
+        <w:rPr>
+          <w:rFonts w:asciiTheme="majorHAnsi" w:hAnsiTheme="majorHAnsi" w:cstheme="majorHAnsi"/>
+          <w:lang w:val="en-US"/>
+        </w:rPr>
+        <w:t xml:space="preserve"> </w:t>
+      </w:r>
+      <w:r>
+        <w:rPr>
+          <w:rFonts w:asciiTheme="majorHAnsi" w:hAnsiTheme="majorHAnsi" w:cstheme="majorHAnsi"/>
+          <w:lang w:val="en-US"/>
+        </w:rPr>
+        <w:t xml:space="preserve">At the </w:t>
+      </w:r>
+      <w:ins w:id="4" w:author="Binning Sandra Ann" w:date="2023-11-21T12:53:00Z">
         <w:r>
           <w:rPr>
             <w:rFonts w:asciiTheme="majorHAnsi" w:hAnsiTheme="majorHAnsi" w:cstheme="majorHAnsi"/>
@@ -1170,1887 +2506,80 @@
           <w:rFonts w:asciiTheme="majorHAnsi" w:hAnsiTheme="majorHAnsi" w:cstheme="majorHAnsi"/>
           <w:lang w:val="en-US"/>
         </w:rPr>
-        <w:t xml:space="preserve"> over 80%. </w:t>
-      </w:r>
-      <w:r>
-        <w:rPr>
-          <w:rFonts w:asciiTheme="majorHAnsi" w:hAnsiTheme="majorHAnsi" w:cstheme="majorHAnsi"/>
-          <w:lang w:val="en-US"/>
-        </w:rPr>
-        <w:t>The distribution p</w:t>
-      </w:r>
-      <w:r>
-        <w:rPr>
-          <w:rFonts w:asciiTheme="majorHAnsi" w:hAnsiTheme="majorHAnsi" w:cstheme="majorHAnsi"/>
-          <w:lang w:val="en-US"/>
-        </w:rPr>
-        <w:t xml:space="preserve">atterns </w:t>
-      </w:r>
-      <w:del w:id="23" w:author="Binning Sandra Ann [3]" w:date="2023-11-21T12:15:00Z">
-        <w:r>
-          <w:rPr>
-            <w:rFonts w:asciiTheme="majorHAnsi" w:hAnsiTheme="majorHAnsi" w:cstheme="majorHAnsi"/>
-            <w:lang w:val="en-US"/>
-          </w:rPr>
-          <w:delText xml:space="preserve">are more unclear </w:delText>
-        </w:r>
-      </w:del>
-      <w:r>
-        <w:rPr>
-          <w:rFonts w:asciiTheme="majorHAnsi" w:hAnsiTheme="majorHAnsi" w:cstheme="majorHAnsi"/>
-          <w:lang w:val="en-US"/>
-        </w:rPr>
-        <w:t xml:space="preserve">for </w:t>
-      </w:r>
-      <w:r>
-        <w:rPr>
-          <w:rFonts w:asciiTheme="majorHAnsi" w:hAnsiTheme="majorHAnsi" w:cstheme="majorHAnsi"/>
-          <w:lang w:val="en-US"/>
-        </w:rPr>
-        <w:t xml:space="preserve">the </w:t>
-      </w:r>
-      <w:r>
-        <w:rPr>
-          <w:rFonts w:asciiTheme="majorHAnsi" w:hAnsiTheme="majorHAnsi" w:cstheme="majorHAnsi"/>
-          <w:lang w:val="en-US"/>
-        </w:rPr>
-        <w:t xml:space="preserve">two </w:t>
-      </w:r>
-      <w:r>
-        <w:rPr>
-          <w:rFonts w:asciiTheme="majorHAnsi" w:hAnsiTheme="majorHAnsi" w:cstheme="majorHAnsi"/>
-          <w:lang w:val="en-US"/>
-        </w:rPr>
-        <w:t>f</w:t>
-      </w:r>
-      <w:r>
-        <w:rPr>
-          <w:rFonts w:asciiTheme="majorHAnsi" w:hAnsiTheme="majorHAnsi" w:cstheme="majorHAnsi"/>
-          <w:lang w:val="en-US"/>
-        </w:rPr>
-        <w:t>ishing methods (seine net and minnow trap)</w:t>
-      </w:r>
-      <w:ins w:id="24" w:author="Binning Sandra Ann [3]" w:date="2023-11-21T12:15:00Z">
-        <w:r>
-          <w:rPr>
-            <w:rFonts w:asciiTheme="majorHAnsi" w:hAnsiTheme="majorHAnsi" w:cstheme="majorHAnsi"/>
-            <w:lang w:val="en-US"/>
-          </w:rPr>
-          <w:t xml:space="preserve"> are less clear. These methods show a</w:t>
-        </w:r>
-      </w:ins>
-      <w:del w:id="25" w:author="Binning Sandra Ann [3]" w:date="2023-11-21T12:15:00Z">
-        <w:r>
-          <w:rPr>
-            <w:rFonts w:asciiTheme="majorHAnsi" w:hAnsiTheme="majorHAnsi" w:cstheme="majorHAnsi"/>
-            <w:lang w:val="en-US"/>
-          </w:rPr>
-          <w:delText>, although</w:delText>
-        </w:r>
-      </w:del>
-      <w:del w:id="26" w:author="Binning Sandra Ann [3]" w:date="2023-11-21T12:16:00Z">
-        <w:r>
-          <w:rPr>
-            <w:rFonts w:asciiTheme="majorHAnsi" w:hAnsiTheme="majorHAnsi" w:cstheme="majorHAnsi"/>
-            <w:lang w:val="en-US"/>
-          </w:rPr>
-          <w:delText xml:space="preserve"> they seem</w:delText>
-        </w:r>
-      </w:del>
-      <w:r>
-        <w:rPr>
-          <w:rFonts w:asciiTheme="majorHAnsi" w:hAnsiTheme="majorHAnsi" w:cstheme="majorHAnsi"/>
+        <w:t>ite</w:t>
+      </w:r>
+      <w:r>
+        <w:rPr>
+          <w:rFonts w:asciiTheme="majorHAnsi" w:hAnsiTheme="majorHAnsi" w:cstheme="majorHAnsi"/>
+          <w:lang w:val="en-US"/>
+        </w:rPr>
+        <w:t>-scale</w:t>
+      </w:r>
+      <w:r>
+        <w:rPr>
+          <w:rFonts w:asciiTheme="majorHAnsi" w:hAnsiTheme="majorHAnsi" w:cstheme="majorHAnsi"/>
+          <w:lang w:val="en-US"/>
+        </w:rPr>
+        <w:t>, fish</w:t>
+      </w:r>
+      <w:r>
+        <w:rPr>
+          <w:rFonts w:asciiTheme="majorHAnsi" w:hAnsiTheme="majorHAnsi" w:cstheme="majorHAnsi"/>
+          <w:lang w:val="en-US"/>
+        </w:rPr>
+        <w:t xml:space="preserve"> communities are slightly to moderately diverse (Simpson’s diversity index between 0 and 0.64) indicating the dominance of </w:t>
+      </w:r>
+      <w:commentRangeStart w:id="5"/>
+      <w:r>
+        <w:rPr>
+          <w:rFonts w:asciiTheme="majorHAnsi" w:hAnsiTheme="majorHAnsi" w:cstheme="majorHAnsi"/>
+          <w:lang w:val="en-US"/>
+        </w:rPr>
+        <w:t xml:space="preserve">some </w:t>
+      </w:r>
+      <w:commentRangeEnd w:id="5"/>
+      <w:r>
+        <w:rPr>
+          <w:rStyle w:val="Marquedecommentaire"/>
+        </w:rPr>
+        <w:commentReference w:id="5"/>
+      </w:r>
+      <w:r>
+        <w:rPr>
+          <w:rFonts w:asciiTheme="majorHAnsi" w:hAnsiTheme="majorHAnsi" w:cstheme="majorHAnsi"/>
+          <w:lang w:val="en-US"/>
+        </w:rPr>
+        <w:t>species.</w:t>
+      </w:r>
+      <w:r>
+        <w:rPr>
+          <w:rFonts w:asciiTheme="majorHAnsi" w:hAnsiTheme="majorHAnsi" w:cstheme="majorHAnsi"/>
+          <w:noProof/>
           <w:lang w:val="en-US"/>
         </w:rPr>
         <w:t xml:space="preserve"> </w:t>
       </w:r>
-      <w:commentRangeStart w:id="27"/>
-      <w:r>
-        <w:rPr>
-          <w:rFonts w:asciiTheme="majorHAnsi" w:hAnsiTheme="majorHAnsi" w:cstheme="majorHAnsi"/>
-          <w:lang w:val="en-US"/>
-        </w:rPr>
-        <w:t>left-hand</w:t>
-      </w:r>
-      <w:r>
-        <w:rPr>
-          <w:rFonts w:asciiTheme="majorHAnsi" w:hAnsiTheme="majorHAnsi" w:cstheme="majorHAnsi"/>
-          <w:lang w:val="en-US"/>
-        </w:rPr>
-        <w:t>ed</w:t>
-      </w:r>
-      <w:r>
-        <w:rPr>
-          <w:rFonts w:asciiTheme="majorHAnsi" w:hAnsiTheme="majorHAnsi" w:cstheme="majorHAnsi"/>
-          <w:lang w:val="en-US"/>
-        </w:rPr>
-        <w:t xml:space="preserve"> </w:t>
-      </w:r>
-      <w:ins w:id="28" w:author="Binning Sandra Ann [3]" w:date="2023-11-21T12:16:00Z">
-        <w:r>
-          <w:rPr>
-            <w:rFonts w:asciiTheme="majorHAnsi" w:hAnsiTheme="majorHAnsi" w:cstheme="majorHAnsi"/>
-            <w:lang w:val="en-US"/>
-          </w:rPr>
-          <w:t xml:space="preserve">skew </w:t>
-        </w:r>
-        <w:commentRangeEnd w:id="27"/>
-        <w:r>
-          <w:rPr>
-            <w:rStyle w:val="Marquedecommentaire"/>
-          </w:rPr>
-          <w:commentReference w:id="27"/>
-        </w:r>
-        <w:r>
-          <w:rPr>
-            <w:rFonts w:asciiTheme="majorHAnsi" w:hAnsiTheme="majorHAnsi" w:cstheme="majorHAnsi"/>
-            <w:lang w:val="en-US"/>
-          </w:rPr>
-          <w:t>representing</w:t>
-        </w:r>
-      </w:ins>
-      <w:del w:id="29" w:author="Binning Sandra Ann [3]" w:date="2023-11-21T12:16:00Z">
-        <w:r>
-          <w:rPr>
-            <w:rFonts w:asciiTheme="majorHAnsi" w:hAnsiTheme="majorHAnsi" w:cstheme="majorHAnsi"/>
-            <w:lang w:val="en-US"/>
-          </w:rPr>
-          <w:delText>displaying</w:delText>
-        </w:r>
-      </w:del>
-      <w:r>
-        <w:rPr>
-          <w:rFonts w:asciiTheme="majorHAnsi" w:hAnsiTheme="majorHAnsi" w:cstheme="majorHAnsi"/>
-          <w:lang w:val="en-US"/>
-        </w:rPr>
-        <w:t xml:space="preserve"> more low-prevalence lakes</w:t>
-      </w:r>
-      <w:r>
-        <w:rPr>
-          <w:rFonts w:asciiTheme="majorHAnsi" w:hAnsiTheme="majorHAnsi" w:cstheme="majorHAnsi"/>
-          <w:lang w:val="en-US"/>
-        </w:rPr>
-        <w:t xml:space="preserve">. </w:t>
-      </w:r>
-      <w:r>
-        <w:rPr>
-          <w:rFonts w:asciiTheme="majorHAnsi" w:hAnsiTheme="majorHAnsi" w:cstheme="majorHAnsi"/>
-          <w:lang w:val="en-US"/>
-        </w:rPr>
-        <w:t>Accord</w:t>
-      </w:r>
-      <w:r>
-        <w:rPr>
-          <w:rFonts w:asciiTheme="majorHAnsi" w:hAnsiTheme="majorHAnsi" w:cstheme="majorHAnsi"/>
-          <w:lang w:val="en-US"/>
-        </w:rPr>
-        <w:t xml:space="preserve">ingly, seine and minnow traps </w:t>
-      </w:r>
-      <w:del w:id="30" w:author="Binning Sandra Ann [3]" w:date="2023-11-21T12:19:00Z">
-        <w:r>
-          <w:rPr>
-            <w:rFonts w:asciiTheme="majorHAnsi" w:hAnsiTheme="majorHAnsi" w:cstheme="majorHAnsi"/>
-            <w:lang w:val="en-US"/>
-          </w:rPr>
-          <w:delText>le</w:delText>
-        </w:r>
-      </w:del>
-      <w:del w:id="31" w:author="Binning Sandra Ann [3]" w:date="2023-11-21T12:18:00Z">
-        <w:r>
-          <w:rPr>
-            <w:rFonts w:asciiTheme="majorHAnsi" w:hAnsiTheme="majorHAnsi" w:cstheme="majorHAnsi"/>
-            <w:lang w:val="en-US"/>
-          </w:rPr>
-          <w:delText>a</w:delText>
-        </w:r>
-      </w:del>
-      <w:del w:id="32" w:author="Binning Sandra Ann [3]" w:date="2023-11-21T12:19:00Z">
-        <w:r>
-          <w:rPr>
-            <w:rFonts w:asciiTheme="majorHAnsi" w:hAnsiTheme="majorHAnsi" w:cstheme="majorHAnsi"/>
-            <w:lang w:val="en-US"/>
-          </w:rPr>
-          <w:delText>d to</w:delText>
-        </w:r>
-      </w:del>
-      <w:ins w:id="33" w:author="Binning Sandra Ann [3]" w:date="2023-11-21T12:19:00Z">
-        <w:r>
-          <w:rPr>
-            <w:rFonts w:asciiTheme="majorHAnsi" w:hAnsiTheme="majorHAnsi" w:cstheme="majorHAnsi"/>
-            <w:lang w:val="en-US"/>
-          </w:rPr>
-          <w:t>captured</w:t>
-        </w:r>
-      </w:ins>
-      <w:r>
-        <w:rPr>
-          <w:rFonts w:asciiTheme="majorHAnsi" w:hAnsiTheme="majorHAnsi" w:cstheme="majorHAnsi"/>
-          <w:lang w:val="en-US"/>
-        </w:rPr>
-        <w:t xml:space="preserve"> very </w:t>
-      </w:r>
-      <w:r>
-        <w:rPr>
-          <w:rFonts w:asciiTheme="majorHAnsi" w:hAnsiTheme="majorHAnsi" w:cstheme="majorHAnsi"/>
-          <w:lang w:val="en-US"/>
-        </w:rPr>
-        <w:t xml:space="preserve">similar </w:t>
-      </w:r>
-      <w:r>
-        <w:rPr>
-          <w:rFonts w:asciiTheme="majorHAnsi" w:hAnsiTheme="majorHAnsi" w:cstheme="majorHAnsi"/>
-          <w:lang w:val="en-US"/>
-        </w:rPr>
-        <w:t xml:space="preserve">prevalence estimates at </w:t>
-      </w:r>
-      <w:r>
-        <w:rPr>
-          <w:rFonts w:asciiTheme="majorHAnsi" w:hAnsiTheme="majorHAnsi" w:cstheme="majorHAnsi"/>
-          <w:lang w:val="en-US"/>
-        </w:rPr>
-        <w:t>the landscape-</w:t>
-      </w:r>
-      <w:r>
-        <w:rPr>
-          <w:rFonts w:asciiTheme="majorHAnsi" w:hAnsiTheme="majorHAnsi" w:cstheme="majorHAnsi"/>
-          <w:lang w:val="en-US"/>
-        </w:rPr>
-        <w:t>scale (</w:t>
-      </w:r>
-      <w:r>
-        <w:rPr>
-          <w:rFonts w:asciiTheme="majorHAnsi" w:hAnsiTheme="majorHAnsi" w:cstheme="majorHAnsi"/>
-          <w:lang w:val="en-US"/>
-        </w:rPr>
-        <w:t>20</w:t>
-      </w:r>
-      <w:r>
-        <w:rPr>
-          <w:rFonts w:asciiTheme="majorHAnsi" w:hAnsiTheme="majorHAnsi" w:cstheme="majorHAnsi"/>
-          <w:lang w:val="en-US"/>
-        </w:rPr>
-        <w:t>.4%</w:t>
-      </w:r>
-      <w:r>
-        <w:rPr>
-          <w:rFonts w:asciiTheme="majorHAnsi" w:hAnsiTheme="majorHAnsi" w:cstheme="majorHAnsi"/>
-          <w:lang w:val="en-US"/>
-        </w:rPr>
-        <w:t xml:space="preserve"> and 19</w:t>
-      </w:r>
-      <w:r>
-        <w:rPr>
-          <w:rFonts w:asciiTheme="majorHAnsi" w:hAnsiTheme="majorHAnsi" w:cstheme="majorHAnsi"/>
-          <w:lang w:val="en-US"/>
-        </w:rPr>
-        <w:t>.2</w:t>
-      </w:r>
-      <w:r>
-        <w:rPr>
-          <w:rFonts w:asciiTheme="majorHAnsi" w:hAnsiTheme="majorHAnsi" w:cstheme="majorHAnsi"/>
-          <w:lang w:val="en-US"/>
-        </w:rPr>
-        <w:t>% respectively</w:t>
-      </w:r>
-      <w:r>
-        <w:rPr>
-          <w:rFonts w:asciiTheme="majorHAnsi" w:hAnsiTheme="majorHAnsi" w:cstheme="majorHAnsi"/>
-          <w:lang w:val="en-US"/>
-        </w:rPr>
-        <w:t xml:space="preserve">). </w:t>
-      </w:r>
-      <w:r>
-        <w:rPr>
-          <w:rFonts w:asciiTheme="majorHAnsi" w:hAnsiTheme="majorHAnsi" w:cstheme="majorHAnsi"/>
-          <w:lang w:val="en-US"/>
-        </w:rPr>
-        <w:t xml:space="preserve">Heavily infected and </w:t>
-      </w:r>
-      <w:del w:id="34" w:author="Binning Sandra Ann [3]" w:date="2023-11-21T12:19:00Z">
-        <w:r>
-          <w:rPr>
-            <w:rFonts w:asciiTheme="majorHAnsi" w:hAnsiTheme="majorHAnsi" w:cstheme="majorHAnsi"/>
-            <w:lang w:val="en-US"/>
-          </w:rPr>
-          <w:delText xml:space="preserve">lightly </w:delText>
-        </w:r>
-      </w:del>
-      <w:ins w:id="35" w:author="Binning Sandra Ann [3]" w:date="2023-11-21T12:19:00Z">
-        <w:r>
-          <w:rPr>
-            <w:rFonts w:asciiTheme="majorHAnsi" w:hAnsiTheme="majorHAnsi" w:cstheme="majorHAnsi"/>
-            <w:lang w:val="en-US"/>
-          </w:rPr>
-          <w:t xml:space="preserve">less </w:t>
-        </w:r>
-      </w:ins>
-      <w:r>
-        <w:rPr>
-          <w:rFonts w:asciiTheme="majorHAnsi" w:hAnsiTheme="majorHAnsi" w:cstheme="majorHAnsi"/>
-          <w:lang w:val="en-US"/>
-        </w:rPr>
-        <w:t>infected lakes do not appear to be clustered in space at the regional scale (Figure 2)</w:t>
-      </w:r>
-      <w:r>
-        <w:rPr>
-          <w:rFonts w:asciiTheme="majorHAnsi" w:hAnsiTheme="majorHAnsi" w:cstheme="majorHAnsi"/>
-          <w:lang w:val="en-US"/>
-        </w:rPr>
-        <w:t xml:space="preserve">. </w:t>
-      </w:r>
-      <w:r>
-        <w:rPr>
-          <w:rFonts w:asciiTheme="majorHAnsi" w:hAnsiTheme="majorHAnsi" w:cstheme="majorHAnsi"/>
-          <w:lang w:val="en-US"/>
-        </w:rPr>
-        <w:t xml:space="preserve">Moreover, close and connected lakes </w:t>
-      </w:r>
-      <w:r>
-        <w:rPr>
-          <w:rFonts w:asciiTheme="majorHAnsi" w:hAnsiTheme="majorHAnsi" w:cstheme="majorHAnsi"/>
-          <w:lang w:val="en-US"/>
-        </w:rPr>
-        <w:t xml:space="preserve">do not </w:t>
-      </w:r>
-      <w:r>
-        <w:rPr>
-          <w:rFonts w:asciiTheme="majorHAnsi" w:hAnsiTheme="majorHAnsi" w:cstheme="majorHAnsi"/>
-          <w:lang w:val="en-US"/>
-        </w:rPr>
-        <w:t xml:space="preserve">appear to follow a </w:t>
-      </w:r>
-      <w:r>
-        <w:rPr>
-          <w:rFonts w:asciiTheme="majorHAnsi" w:hAnsiTheme="majorHAnsi" w:cstheme="majorHAnsi"/>
-          <w:lang w:val="en-US"/>
-        </w:rPr>
-        <w:t xml:space="preserve">spatial </w:t>
-      </w:r>
-      <w:r>
-        <w:rPr>
-          <w:rFonts w:asciiTheme="majorHAnsi" w:hAnsiTheme="majorHAnsi" w:cstheme="majorHAnsi"/>
-          <w:lang w:val="en-US"/>
-        </w:rPr>
-        <w:t>infection</w:t>
-      </w:r>
-      <w:r>
-        <w:rPr>
-          <w:rFonts w:asciiTheme="majorHAnsi" w:hAnsiTheme="majorHAnsi" w:cstheme="majorHAnsi"/>
-          <w:lang w:val="en-US"/>
-        </w:rPr>
-        <w:t xml:space="preserve"> gradient, suggesting that geographic attributes</w:t>
-      </w:r>
-      <w:ins w:id="36" w:author="Binning Sandra Ann [3]" w:date="2023-11-21T12:19:00Z">
-        <w:r>
-          <w:rPr>
-            <w:rFonts w:asciiTheme="majorHAnsi" w:hAnsiTheme="majorHAnsi" w:cstheme="majorHAnsi"/>
-            <w:lang w:val="en-US"/>
-          </w:rPr>
-          <w:t xml:space="preserve"> </w:t>
-        </w:r>
-        <w:commentRangeStart w:id="37"/>
-        <w:r>
-          <w:rPr>
-            <w:rFonts w:asciiTheme="majorHAnsi" w:hAnsiTheme="majorHAnsi" w:cstheme="majorHAnsi"/>
-            <w:lang w:val="en-US"/>
-          </w:rPr>
-          <w:t>(e.g.</w:t>
-        </w:r>
-        <w:commentRangeEnd w:id="37"/>
-        <w:r>
-          <w:rPr>
-            <w:rStyle w:val="Marquedecommentaire"/>
-          </w:rPr>
-          <w:commentReference w:id="37"/>
-        </w:r>
-        <w:r>
-          <w:rPr>
-            <w:rFonts w:asciiTheme="majorHAnsi" w:hAnsiTheme="majorHAnsi" w:cstheme="majorHAnsi"/>
-            <w:lang w:val="en-US"/>
-          </w:rPr>
-          <w:t xml:space="preserve"> )</w:t>
-        </w:r>
-      </w:ins>
-      <w:r>
-        <w:rPr>
-          <w:rFonts w:asciiTheme="majorHAnsi" w:hAnsiTheme="majorHAnsi" w:cstheme="majorHAnsi"/>
-          <w:lang w:val="en-US"/>
-        </w:rPr>
-        <w:t xml:space="preserve"> are not important drivers of the local infection prevalence</w:t>
-      </w:r>
-      <w:r>
-        <w:rPr>
-          <w:rFonts w:asciiTheme="majorHAnsi" w:hAnsiTheme="majorHAnsi" w:cstheme="majorHAnsi"/>
-          <w:lang w:val="en-US"/>
-        </w:rPr>
-        <w:t xml:space="preserve"> (Fig</w:t>
-      </w:r>
-      <w:r>
-        <w:rPr>
-          <w:rFonts w:asciiTheme="majorHAnsi" w:hAnsiTheme="majorHAnsi" w:cstheme="majorHAnsi"/>
-          <w:lang w:val="en-US"/>
-        </w:rPr>
-        <w:t xml:space="preserve">ure </w:t>
-      </w:r>
-      <w:r>
-        <w:rPr>
-          <w:rFonts w:asciiTheme="majorHAnsi" w:hAnsiTheme="majorHAnsi" w:cstheme="majorHAnsi"/>
-          <w:lang w:val="en-US"/>
-        </w:rPr>
-        <w:t>2</w:t>
-      </w:r>
-      <w:r>
-        <w:rPr>
-          <w:rFonts w:asciiTheme="majorHAnsi" w:hAnsiTheme="majorHAnsi" w:cstheme="majorHAnsi"/>
-          <w:lang w:val="en-US"/>
-        </w:rPr>
-        <w:t>)</w:t>
-      </w:r>
-      <w:r>
-        <w:rPr>
-          <w:rFonts w:asciiTheme="majorHAnsi" w:hAnsiTheme="majorHAnsi" w:cstheme="majorHAnsi"/>
-          <w:lang w:val="en-US"/>
-        </w:rPr>
-        <w:t>.</w:t>
-      </w:r>
-    </w:p>
-    <w:p>
-      <w:pPr>
-        <w:spacing w:line="360" w:lineRule="auto"/>
-        <w:jc w:val="both"/>
-        <w:rPr>
-          <w:rFonts w:asciiTheme="majorHAnsi" w:hAnsiTheme="majorHAnsi" w:cstheme="majorHAnsi"/>
-          <w:b/>
-          <w:bCs/>
-          <w:i/>
-          <w:iCs/>
-          <w:lang w:val="en-US"/>
-        </w:rPr>
-      </w:pPr>
-    </w:p>
-    <w:p>
-      <w:pPr>
-        <w:spacing w:line="360" w:lineRule="auto"/>
-        <w:jc w:val="both"/>
-        <w:rPr>
-          <w:rFonts w:asciiTheme="majorHAnsi" w:hAnsiTheme="majorHAnsi" w:cstheme="majorHAnsi"/>
-          <w:b/>
-          <w:bCs/>
-          <w:i/>
-          <w:iCs/>
-          <w:lang w:val="en-US"/>
-        </w:rPr>
-      </w:pPr>
-      <w:r>
-        <w:rPr>
-          <w:rFonts w:asciiTheme="majorHAnsi" w:hAnsiTheme="majorHAnsi" w:cstheme="majorHAnsi"/>
-          <w:b/>
-          <w:bCs/>
-          <w:i/>
-          <w:iCs/>
-          <w:lang w:val="en-US"/>
-        </w:rPr>
-        <w:t>3.</w:t>
-      </w:r>
-      <w:r>
-        <w:rPr>
-          <w:rFonts w:asciiTheme="majorHAnsi" w:hAnsiTheme="majorHAnsi" w:cstheme="majorHAnsi"/>
-          <w:b/>
-          <w:bCs/>
-          <w:i/>
-          <w:iCs/>
-          <w:lang w:val="en-US"/>
-        </w:rPr>
-        <w:t>2</w:t>
-      </w:r>
-      <w:r>
-        <w:rPr>
-          <w:rFonts w:asciiTheme="majorHAnsi" w:hAnsiTheme="majorHAnsi" w:cstheme="majorHAnsi"/>
-          <w:b/>
-          <w:bCs/>
-          <w:i/>
-          <w:iCs/>
-          <w:lang w:val="en-US"/>
-        </w:rPr>
-        <w:t xml:space="preserve">. </w:t>
-      </w:r>
-      <w:r>
-        <w:rPr>
-          <w:rFonts w:asciiTheme="majorHAnsi" w:hAnsiTheme="majorHAnsi" w:cstheme="majorHAnsi"/>
-          <w:b/>
-          <w:bCs/>
-          <w:i/>
-          <w:iCs/>
-          <w:lang w:val="en-US"/>
-        </w:rPr>
-        <w:t>Site-</w:t>
-      </w:r>
-      <w:r>
-        <w:rPr>
-          <w:rFonts w:asciiTheme="majorHAnsi" w:hAnsiTheme="majorHAnsi" w:cstheme="majorHAnsi"/>
-          <w:b/>
-          <w:bCs/>
-          <w:i/>
-          <w:iCs/>
-          <w:lang w:val="en-US"/>
-        </w:rPr>
-        <w:t>scale</w:t>
-      </w:r>
-    </w:p>
-    <w:p>
-      <w:pPr>
-        <w:spacing w:line="360" w:lineRule="auto"/>
-        <w:jc w:val="both"/>
-        <w:rPr>
-          <w:rFonts w:asciiTheme="majorHAnsi" w:hAnsiTheme="majorHAnsi" w:cstheme="majorHAnsi"/>
-          <w:lang w:val="en-US"/>
-        </w:rPr>
-      </w:pPr>
-    </w:p>
-    <w:p>
-      <w:pPr>
-        <w:spacing w:line="360" w:lineRule="auto"/>
-        <w:jc w:val="both"/>
-        <w:rPr>
-          <w:rFonts w:asciiTheme="majorHAnsi" w:hAnsiTheme="majorHAnsi" w:cstheme="majorHAnsi"/>
-          <w:lang w:val="en-US"/>
-        </w:rPr>
-      </w:pPr>
-      <w:r>
-        <w:rPr>
-          <w:rFonts w:asciiTheme="majorHAnsi" w:hAnsiTheme="majorHAnsi" w:cstheme="majorHAnsi"/>
-          <w:lang w:val="en-US"/>
-        </w:rPr>
-        <w:t>The r</w:t>
-      </w:r>
-      <w:r>
-        <w:rPr>
-          <w:rFonts w:asciiTheme="majorHAnsi" w:hAnsiTheme="majorHAnsi" w:cstheme="majorHAnsi"/>
-          <w:lang w:val="en-US"/>
-        </w:rPr>
-        <w:t>elation</w:t>
-      </w:r>
-      <w:ins w:id="38" w:author="Binning Sandra Ann [3]" w:date="2023-11-21T12:19:00Z">
-        <w:r>
-          <w:rPr>
-            <w:rFonts w:asciiTheme="majorHAnsi" w:hAnsiTheme="majorHAnsi" w:cstheme="majorHAnsi"/>
-            <w:lang w:val="en-US"/>
-          </w:rPr>
-          <w:t>ships</w:t>
-        </w:r>
-      </w:ins>
-      <w:del w:id="39" w:author="Binning Sandra Ann [3]" w:date="2023-11-21T12:19:00Z">
-        <w:r>
-          <w:rPr>
-            <w:rFonts w:asciiTheme="majorHAnsi" w:hAnsiTheme="majorHAnsi" w:cstheme="majorHAnsi"/>
-            <w:lang w:val="en-US"/>
-          </w:rPr>
-          <w:delText>s</w:delText>
-        </w:r>
-      </w:del>
-      <w:r>
-        <w:rPr>
-          <w:rFonts w:asciiTheme="majorHAnsi" w:hAnsiTheme="majorHAnsi" w:cstheme="majorHAnsi"/>
-          <w:lang w:val="en-US"/>
-        </w:rPr>
-        <w:t xml:space="preserve"> between </w:t>
-      </w:r>
-      <w:r>
-        <w:rPr>
-          <w:rFonts w:asciiTheme="majorHAnsi" w:hAnsiTheme="majorHAnsi" w:cstheme="majorHAnsi"/>
-          <w:lang w:val="en-US"/>
-        </w:rPr>
-        <w:t xml:space="preserve">the </w:t>
-      </w:r>
-      <w:r>
-        <w:rPr>
-          <w:rFonts w:asciiTheme="majorHAnsi" w:hAnsiTheme="majorHAnsi" w:cstheme="majorHAnsi"/>
-          <w:lang w:val="en-US"/>
-        </w:rPr>
-        <w:t xml:space="preserve">potential predictors and </w:t>
-      </w:r>
-      <w:r>
-        <w:rPr>
-          <w:rFonts w:asciiTheme="majorHAnsi" w:hAnsiTheme="majorHAnsi" w:cstheme="majorHAnsi"/>
-          <w:lang w:val="en-US"/>
-        </w:rPr>
-        <w:t xml:space="preserve">the </w:t>
-      </w:r>
-      <w:r>
-        <w:rPr>
-          <w:rFonts w:asciiTheme="majorHAnsi" w:hAnsiTheme="majorHAnsi" w:cstheme="majorHAnsi"/>
-          <w:lang w:val="en-US"/>
-        </w:rPr>
-        <w:t>site</w:t>
-      </w:r>
-      <w:r>
-        <w:rPr>
-          <w:rFonts w:asciiTheme="majorHAnsi" w:hAnsiTheme="majorHAnsi" w:cstheme="majorHAnsi"/>
-          <w:lang w:val="en-US"/>
-        </w:rPr>
-        <w:t xml:space="preserve">-scale prevalence </w:t>
-      </w:r>
-      <w:r>
-        <w:rPr>
-          <w:rFonts w:asciiTheme="majorHAnsi" w:hAnsiTheme="majorHAnsi" w:cstheme="majorHAnsi"/>
-          <w:lang w:val="en-US"/>
-        </w:rPr>
-        <w:t>(transect</w:t>
-      </w:r>
-      <w:r>
-        <w:rPr>
-          <w:rFonts w:asciiTheme="majorHAnsi" w:hAnsiTheme="majorHAnsi" w:cstheme="majorHAnsi"/>
-          <w:lang w:val="en-US"/>
-        </w:rPr>
-        <w:t>-</w:t>
-      </w:r>
-      <w:r>
-        <w:rPr>
-          <w:rFonts w:asciiTheme="majorHAnsi" w:hAnsiTheme="majorHAnsi" w:cstheme="majorHAnsi"/>
-          <w:lang w:val="en-US"/>
-        </w:rPr>
-        <w:t>level</w:t>
-      </w:r>
-      <w:r>
-        <w:rPr>
-          <w:rFonts w:asciiTheme="majorHAnsi" w:hAnsiTheme="majorHAnsi" w:cstheme="majorHAnsi"/>
-          <w:lang w:val="en-US"/>
-        </w:rPr>
-        <w:t xml:space="preserve"> prevalence) </w:t>
-      </w:r>
-      <w:r>
-        <w:rPr>
-          <w:rFonts w:asciiTheme="majorHAnsi" w:hAnsiTheme="majorHAnsi" w:cstheme="majorHAnsi"/>
-          <w:lang w:val="en-US"/>
-        </w:rPr>
-        <w:t xml:space="preserve">were </w:t>
-      </w:r>
-      <w:r>
-        <w:rPr>
-          <w:rFonts w:asciiTheme="majorHAnsi" w:hAnsiTheme="majorHAnsi" w:cstheme="majorHAnsi"/>
-          <w:lang w:val="en-US"/>
-        </w:rPr>
-        <w:t xml:space="preserve">assessed with </w:t>
-      </w:r>
-      <w:r>
-        <w:rPr>
-          <w:rFonts w:asciiTheme="majorHAnsi" w:hAnsiTheme="majorHAnsi" w:cstheme="majorHAnsi"/>
-          <w:lang w:val="en-US"/>
-        </w:rPr>
-        <w:t xml:space="preserve">generalized additive mixed effects </w:t>
-      </w:r>
-      <w:r>
-        <w:rPr>
-          <w:rFonts w:asciiTheme="majorHAnsi" w:hAnsiTheme="majorHAnsi" w:cstheme="majorHAnsi"/>
-          <w:lang w:val="en-US"/>
-        </w:rPr>
-        <w:t>models</w:t>
-      </w:r>
-      <w:r>
-        <w:rPr>
-          <w:rFonts w:asciiTheme="majorHAnsi" w:hAnsiTheme="majorHAnsi" w:cstheme="majorHAnsi"/>
-          <w:lang w:val="en-US"/>
-        </w:rPr>
-        <w:t xml:space="preserve">. </w:t>
-      </w:r>
-    </w:p>
-    <w:p>
-      <w:pPr>
-        <w:spacing w:line="360" w:lineRule="auto"/>
-        <w:jc w:val="both"/>
-        <w:rPr>
-          <w:rFonts w:asciiTheme="majorHAnsi" w:hAnsiTheme="majorHAnsi" w:cstheme="majorHAnsi"/>
-          <w:lang w:val="en-US"/>
-        </w:rPr>
-      </w:pPr>
-    </w:p>
-    <w:p>
-      <w:pPr>
-        <w:spacing w:line="360" w:lineRule="auto"/>
-        <w:ind w:firstLine="360"/>
-        <w:jc w:val="both"/>
-        <w:rPr>
-          <w:rFonts w:asciiTheme="majorHAnsi" w:hAnsiTheme="majorHAnsi" w:cstheme="majorHAnsi"/>
-          <w:lang w:val="en-US"/>
-        </w:rPr>
-        <w:sectPr>
-          <w:pgSz w:w="12240" w:h="15840"/>
-          <w:pgMar w:top="1440" w:right="1797" w:bottom="1440" w:left="1797" w:header="709" w:footer="709" w:gutter="0"/>
-          <w:lnNumType w:countBy="1" w:restart="continuous"/>
-          <w:cols w:space="708"/>
-          <w:docGrid w:linePitch="360"/>
-        </w:sectPr>
-      </w:pPr>
-      <w:r>
-        <w:rPr>
-          <w:rFonts w:asciiTheme="majorHAnsi" w:hAnsiTheme="majorHAnsi" w:cstheme="majorHAnsi"/>
-          <w:lang w:val="en-US"/>
-        </w:rPr>
-        <w:t>The p</w:t>
-      </w:r>
-      <w:r>
-        <w:rPr>
-          <w:rFonts w:asciiTheme="majorHAnsi" w:hAnsiTheme="majorHAnsi" w:cstheme="majorHAnsi"/>
-          <w:lang w:val="en-US"/>
-        </w:rPr>
-        <w:t xml:space="preserve">artial effects of </w:t>
-      </w:r>
-      <w:r>
-        <w:rPr>
-          <w:rFonts w:asciiTheme="majorHAnsi" w:hAnsiTheme="majorHAnsi" w:cstheme="majorHAnsi"/>
-          <w:lang w:val="en-US"/>
-        </w:rPr>
-        <w:t xml:space="preserve">environmental </w:t>
-      </w:r>
-      <w:del w:id="40" w:author="Binning Sandra Ann [3]" w:date="2023-11-21T12:41:00Z">
-        <w:r>
-          <w:rPr>
-            <w:rFonts w:asciiTheme="majorHAnsi" w:hAnsiTheme="majorHAnsi" w:cstheme="majorHAnsi"/>
-            <w:lang w:val="en-US"/>
-          </w:rPr>
-          <w:delText xml:space="preserve">variable </w:delText>
-        </w:r>
-      </w:del>
-      <w:ins w:id="41" w:author="Binning Sandra Ann [3]" w:date="2023-11-21T12:41:00Z">
-        <w:r>
-          <w:rPr>
-            <w:rFonts w:asciiTheme="majorHAnsi" w:hAnsiTheme="majorHAnsi" w:cstheme="majorHAnsi"/>
-            <w:lang w:val="en-US"/>
-          </w:rPr>
-          <w:t xml:space="preserve">variables </w:t>
-        </w:r>
-      </w:ins>
-      <w:r>
-        <w:rPr>
-          <w:rFonts w:asciiTheme="majorHAnsi" w:hAnsiTheme="majorHAnsi" w:cstheme="majorHAnsi"/>
-          <w:lang w:val="en-US"/>
-        </w:rPr>
-        <w:t xml:space="preserve">on </w:t>
-      </w:r>
-      <w:r>
-        <w:rPr>
-          <w:rFonts w:asciiTheme="majorHAnsi" w:hAnsiTheme="majorHAnsi" w:cstheme="majorHAnsi"/>
-          <w:lang w:val="en-US"/>
-        </w:rPr>
-        <w:t xml:space="preserve">prevalence are shown for all significant </w:t>
-      </w:r>
-      <w:r>
-        <w:rPr>
-          <w:rFonts w:asciiTheme="majorHAnsi" w:hAnsiTheme="majorHAnsi" w:cstheme="majorHAnsi"/>
-          <w:lang w:val="en-US"/>
-        </w:rPr>
-        <w:t xml:space="preserve">models </w:t>
-      </w:r>
-      <w:r>
-        <w:rPr>
-          <w:rFonts w:asciiTheme="majorHAnsi" w:hAnsiTheme="majorHAnsi" w:cstheme="majorHAnsi"/>
-          <w:lang w:val="en-US"/>
-        </w:rPr>
-        <w:t xml:space="preserve">in </w:t>
-      </w:r>
-      <w:r>
-        <w:rPr>
-          <w:rFonts w:asciiTheme="majorHAnsi" w:hAnsiTheme="majorHAnsi" w:cstheme="majorHAnsi"/>
-          <w:lang w:val="en-US"/>
-        </w:rPr>
-        <w:t>f</w:t>
-      </w:r>
-      <w:r>
-        <w:rPr>
-          <w:rFonts w:asciiTheme="majorHAnsi" w:hAnsiTheme="majorHAnsi" w:cstheme="majorHAnsi"/>
-          <w:lang w:val="en-US"/>
-        </w:rPr>
-        <w:t xml:space="preserve">igure </w:t>
-      </w:r>
-      <w:r>
-        <w:rPr>
-          <w:rFonts w:asciiTheme="majorHAnsi" w:hAnsiTheme="majorHAnsi" w:cstheme="majorHAnsi"/>
-          <w:lang w:val="en-US"/>
-        </w:rPr>
-        <w:t>5</w:t>
-      </w:r>
-      <w:r>
-        <w:rPr>
-          <w:rFonts w:asciiTheme="majorHAnsi" w:hAnsiTheme="majorHAnsi" w:cstheme="majorHAnsi"/>
-          <w:lang w:val="en-US"/>
-        </w:rPr>
-        <w:t xml:space="preserve">. </w:t>
-      </w:r>
-      <w:r>
-        <w:rPr>
-          <w:rFonts w:asciiTheme="majorHAnsi" w:hAnsiTheme="majorHAnsi" w:cstheme="majorHAnsi"/>
-          <w:lang w:val="en-US"/>
-        </w:rPr>
-        <w:t>The turbidity model has the best fit (D</w:t>
-      </w:r>
-      <w:r>
-        <w:rPr>
-          <w:rFonts w:asciiTheme="majorHAnsi" w:hAnsiTheme="majorHAnsi" w:cstheme="majorHAnsi"/>
-          <w:vertAlign w:val="superscript"/>
-          <w:lang w:val="en-US"/>
-        </w:rPr>
-        <w:t>2</w:t>
-      </w:r>
-      <w:r>
-        <w:rPr>
-          <w:rFonts w:asciiTheme="majorHAnsi" w:hAnsiTheme="majorHAnsi" w:cstheme="majorHAnsi"/>
-          <w:lang w:val="en-US"/>
-        </w:rPr>
-        <w:t xml:space="preserve"> = 88,71%) </w:t>
-      </w:r>
-      <w:del w:id="42" w:author="Binning Sandra Ann [3]" w:date="2023-11-21T12:48:00Z">
-        <w:r>
-          <w:rPr>
-            <w:rFonts w:asciiTheme="majorHAnsi" w:hAnsiTheme="majorHAnsi" w:cstheme="majorHAnsi"/>
-            <w:lang w:val="en-US"/>
-          </w:rPr>
-          <w:delText xml:space="preserve">of all models </w:delText>
-        </w:r>
-      </w:del>
-      <w:r>
-        <w:rPr>
-          <w:rFonts w:asciiTheme="majorHAnsi" w:hAnsiTheme="majorHAnsi" w:cstheme="majorHAnsi"/>
-          <w:lang w:val="en-US"/>
-        </w:rPr>
-        <w:t>(</w:t>
-      </w:r>
-      <w:r>
-        <w:rPr>
-          <w:rFonts w:asciiTheme="majorHAnsi" w:hAnsiTheme="majorHAnsi" w:cstheme="majorHAnsi"/>
-          <w:lang w:val="en-US"/>
-        </w:rPr>
-        <w:t xml:space="preserve">see </w:t>
-      </w:r>
-      <w:r>
-        <w:rPr>
-          <w:rFonts w:asciiTheme="majorHAnsi" w:hAnsiTheme="majorHAnsi" w:cstheme="majorHAnsi"/>
-          <w:lang w:val="en-US"/>
-        </w:rPr>
-        <w:t>Table S17)</w:t>
-      </w:r>
-      <w:ins w:id="43" w:author="Binning Sandra Ann [3]" w:date="2023-11-21T12:48:00Z">
-        <w:r>
-          <w:rPr>
-            <w:rFonts w:asciiTheme="majorHAnsi" w:hAnsiTheme="majorHAnsi" w:cstheme="majorHAnsi"/>
-            <w:lang w:val="en-US"/>
-          </w:rPr>
-          <w:t xml:space="preserve"> </w:t>
-        </w:r>
-      </w:ins>
-      <w:del w:id="44" w:author="Binning Sandra Ann [3]" w:date="2023-11-21T12:48:00Z">
-        <w:r>
-          <w:rPr>
-            <w:rFonts w:asciiTheme="majorHAnsi" w:hAnsiTheme="majorHAnsi" w:cstheme="majorHAnsi"/>
-            <w:lang w:val="en-US"/>
-          </w:rPr>
-          <w:delText xml:space="preserve">. </w:delText>
-        </w:r>
-      </w:del>
-      <w:moveToRangeStart w:id="45" w:author="Binning Sandra Ann [10]" w:date="2023-11-21T12:47:00Z" w:name="move151463290"/>
-      <w:commentRangeStart w:id="46"/>
-      <w:moveTo w:id="47" w:author="Binning Sandra Ann [3]" w:date="2023-11-21T12:47:00Z">
-        <w:del w:id="48" w:author="Binning Sandra Ann [3]" w:date="2023-11-21T12:48:00Z">
-          <w:r>
-            <w:rPr>
-              <w:rFonts w:asciiTheme="majorHAnsi" w:hAnsiTheme="majorHAnsi" w:cstheme="majorHAnsi"/>
-              <w:lang w:val="en-US"/>
-            </w:rPr>
-            <w:delText>The pattern shown for the turbidity model</w:delText>
-          </w:r>
-        </w:del>
-      </w:moveTo>
-      <w:ins w:id="49" w:author="Binning Sandra Ann [3]" w:date="2023-11-21T12:48:00Z">
-        <w:r>
-          <w:rPr>
-            <w:rFonts w:asciiTheme="majorHAnsi" w:hAnsiTheme="majorHAnsi" w:cstheme="majorHAnsi"/>
-            <w:lang w:val="en-US"/>
-          </w:rPr>
-          <w:t>and</w:t>
-        </w:r>
-      </w:ins>
-      <w:moveTo w:id="50" w:author="Binning Sandra Ann [3]" w:date="2023-11-21T12:47:00Z">
-        <w:r>
-          <w:rPr>
-            <w:rFonts w:asciiTheme="majorHAnsi" w:hAnsiTheme="majorHAnsi" w:cstheme="majorHAnsi"/>
-            <w:lang w:val="en-US"/>
-          </w:rPr>
-          <w:t xml:space="preserve"> is mostly non-linear. </w:t>
-        </w:r>
-      </w:moveTo>
-      <w:moveToRangeEnd w:id="45"/>
-      <w:commentRangeEnd w:id="46"/>
-      <w:r>
-        <w:rPr>
-          <w:rStyle w:val="Marquedecommentaire"/>
-        </w:rPr>
-        <w:commentReference w:id="46"/>
-      </w:r>
-      <w:r>
-        <w:rPr>
-          <w:rFonts w:asciiTheme="majorHAnsi" w:hAnsiTheme="majorHAnsi" w:cstheme="majorHAnsi"/>
-          <w:lang w:val="en-US"/>
-        </w:rPr>
-        <w:t xml:space="preserve">The </w:t>
-      </w:r>
-      <w:commentRangeStart w:id="51"/>
-      <w:r>
-        <w:rPr>
-          <w:rFonts w:asciiTheme="majorHAnsi" w:hAnsiTheme="majorHAnsi" w:cstheme="majorHAnsi"/>
-          <w:lang w:val="en-US"/>
-        </w:rPr>
-        <w:t>relation</w:t>
-      </w:r>
-      <w:ins w:id="52" w:author="Binning Sandra Ann [3]" w:date="2023-11-21T12:41:00Z">
-        <w:r>
-          <w:rPr>
-            <w:rFonts w:asciiTheme="majorHAnsi" w:hAnsiTheme="majorHAnsi" w:cstheme="majorHAnsi"/>
-            <w:lang w:val="en-US"/>
-          </w:rPr>
-          <w:t>ship</w:t>
-        </w:r>
-      </w:ins>
-      <w:r>
-        <w:rPr>
-          <w:rFonts w:asciiTheme="majorHAnsi" w:hAnsiTheme="majorHAnsi" w:cstheme="majorHAnsi"/>
-          <w:lang w:val="en-US"/>
-        </w:rPr>
-        <w:t xml:space="preserve"> </w:t>
-      </w:r>
-      <w:commentRangeEnd w:id="51"/>
-      <w:r>
-        <w:rPr>
-          <w:rStyle w:val="Marquedecommentaire"/>
-        </w:rPr>
-        <w:commentReference w:id="51"/>
-      </w:r>
-      <w:r>
-        <w:rPr>
-          <w:rFonts w:asciiTheme="majorHAnsi" w:hAnsiTheme="majorHAnsi" w:cstheme="majorHAnsi"/>
-          <w:lang w:val="en-US"/>
-        </w:rPr>
-        <w:t xml:space="preserve">between TN:TP ratio and prevalence </w:t>
-      </w:r>
-      <w:proofErr w:type="gramStart"/>
-      <w:r>
-        <w:rPr>
-          <w:rFonts w:asciiTheme="majorHAnsi" w:hAnsiTheme="majorHAnsi" w:cstheme="majorHAnsi"/>
-          <w:lang w:val="en-US"/>
-        </w:rPr>
-        <w:t>is</w:t>
-      </w:r>
-      <w:proofErr w:type="gramEnd"/>
-      <w:r>
-        <w:rPr>
-          <w:rFonts w:asciiTheme="majorHAnsi" w:hAnsiTheme="majorHAnsi" w:cstheme="majorHAnsi"/>
-          <w:lang w:val="en-US"/>
-        </w:rPr>
-        <w:t xml:space="preserve"> </w:t>
-      </w:r>
-      <w:ins w:id="53" w:author="Binning Sandra Ann [3]" w:date="2023-11-21T12:45:00Z">
-        <w:r>
-          <w:rPr>
-            <w:rFonts w:asciiTheme="majorHAnsi" w:hAnsiTheme="majorHAnsi" w:cstheme="majorHAnsi"/>
-            <w:lang w:val="en-US"/>
-          </w:rPr>
-          <w:t xml:space="preserve">unimodal but </w:t>
-        </w:r>
-      </w:ins>
-      <w:r>
-        <w:rPr>
-          <w:rFonts w:asciiTheme="majorHAnsi" w:hAnsiTheme="majorHAnsi" w:cstheme="majorHAnsi"/>
-          <w:lang w:val="en-US"/>
-        </w:rPr>
-        <w:t>highly non-linear</w:t>
-      </w:r>
-      <w:del w:id="54" w:author="Binning Sandra Ann [3]" w:date="2023-11-21T12:45:00Z">
-        <w:r>
-          <w:rPr>
-            <w:rFonts w:asciiTheme="majorHAnsi" w:hAnsiTheme="majorHAnsi" w:cstheme="majorHAnsi"/>
-            <w:lang w:val="en-US"/>
-          </w:rPr>
-          <w:delText xml:space="preserve"> </w:delText>
-        </w:r>
-        <w:r>
-          <w:rPr>
-            <w:rFonts w:asciiTheme="majorHAnsi" w:hAnsiTheme="majorHAnsi" w:cstheme="majorHAnsi"/>
-            <w:lang w:val="en-US"/>
-          </w:rPr>
-          <w:delText xml:space="preserve">showing </w:delText>
-        </w:r>
-        <w:r>
-          <w:rPr>
-            <w:rFonts w:asciiTheme="majorHAnsi" w:hAnsiTheme="majorHAnsi" w:cstheme="majorHAnsi"/>
-            <w:lang w:val="en-US"/>
-          </w:rPr>
-          <w:delText>some kind of unimodal relation</w:delText>
-        </w:r>
-      </w:del>
-      <w:r>
-        <w:rPr>
-          <w:rFonts w:asciiTheme="majorHAnsi" w:hAnsiTheme="majorHAnsi" w:cstheme="majorHAnsi"/>
-          <w:lang w:val="en-US"/>
-        </w:rPr>
-        <w:t xml:space="preserve">. For the macrophyte coverage, we found a decreasing </w:t>
-      </w:r>
-      <w:r>
-        <w:rPr>
-          <w:rFonts w:asciiTheme="majorHAnsi" w:hAnsiTheme="majorHAnsi" w:cstheme="majorHAnsi"/>
-          <w:lang w:val="en-US"/>
-        </w:rPr>
-        <w:t>relation</w:t>
-      </w:r>
-      <w:ins w:id="55" w:author="Binning Sandra Ann [3]" w:date="2023-11-21T12:46:00Z">
-        <w:r>
-          <w:rPr>
-            <w:rFonts w:asciiTheme="majorHAnsi" w:hAnsiTheme="majorHAnsi" w:cstheme="majorHAnsi"/>
-            <w:lang w:val="en-US"/>
-          </w:rPr>
-          <w:t>ship</w:t>
-        </w:r>
-      </w:ins>
-      <w:r>
-        <w:rPr>
-          <w:rFonts w:asciiTheme="majorHAnsi" w:hAnsiTheme="majorHAnsi" w:cstheme="majorHAnsi"/>
-          <w:lang w:val="en-US"/>
-        </w:rPr>
-        <w:t xml:space="preserve"> between the </w:t>
-      </w:r>
-      <w:r>
-        <w:rPr>
-          <w:rFonts w:asciiTheme="majorHAnsi" w:hAnsiTheme="majorHAnsi" w:cstheme="majorHAnsi"/>
-          <w:lang w:val="en-US"/>
-        </w:rPr>
-        <w:t xml:space="preserve">amount of macrophyte cover and the prevalence </w:t>
-      </w:r>
-      <w:ins w:id="56" w:author="Binning Sandra Ann [3]" w:date="2023-11-21T12:46:00Z">
-        <w:r>
-          <w:rPr>
-            <w:rFonts w:asciiTheme="majorHAnsi" w:hAnsiTheme="majorHAnsi" w:cstheme="majorHAnsi"/>
-            <w:lang w:val="en-US"/>
-          </w:rPr>
-          <w:t xml:space="preserve">of </w:t>
-        </w:r>
-      </w:ins>
-      <w:r>
-        <w:rPr>
-          <w:rFonts w:asciiTheme="majorHAnsi" w:hAnsiTheme="majorHAnsi" w:cstheme="majorHAnsi"/>
-          <w:lang w:val="en-US"/>
-        </w:rPr>
-        <w:t xml:space="preserve">infection, meaning that low </w:t>
-      </w:r>
-      <w:commentRangeStart w:id="57"/>
-      <w:r>
-        <w:rPr>
-          <w:rFonts w:asciiTheme="majorHAnsi" w:hAnsiTheme="majorHAnsi" w:cstheme="majorHAnsi"/>
-          <w:lang w:val="en-US"/>
-        </w:rPr>
-        <w:t xml:space="preserve">macrophyte cover correlates with high prevalence </w:t>
-      </w:r>
-      <w:r>
-        <w:rPr>
-          <w:rFonts w:asciiTheme="majorHAnsi" w:hAnsiTheme="majorHAnsi" w:cstheme="majorHAnsi"/>
-          <w:lang w:val="en-US"/>
-        </w:rPr>
-        <w:t xml:space="preserve">of </w:t>
-      </w:r>
-      <w:r>
-        <w:rPr>
-          <w:rFonts w:asciiTheme="majorHAnsi" w:hAnsiTheme="majorHAnsi" w:cstheme="majorHAnsi"/>
-          <w:lang w:val="en-US"/>
-        </w:rPr>
-        <w:t>site</w:t>
-      </w:r>
-      <w:r>
-        <w:rPr>
-          <w:rFonts w:asciiTheme="majorHAnsi" w:hAnsiTheme="majorHAnsi" w:cstheme="majorHAnsi"/>
-          <w:lang w:val="en-US"/>
-        </w:rPr>
-        <w:t xml:space="preserve">-scale </w:t>
-      </w:r>
-      <w:r>
-        <w:rPr>
-          <w:rFonts w:asciiTheme="majorHAnsi" w:hAnsiTheme="majorHAnsi" w:cstheme="majorHAnsi"/>
-          <w:lang w:val="en-US"/>
-        </w:rPr>
-        <w:t>communit</w:t>
-      </w:r>
-      <w:r>
-        <w:rPr>
-          <w:rFonts w:asciiTheme="majorHAnsi" w:hAnsiTheme="majorHAnsi" w:cstheme="majorHAnsi"/>
-          <w:lang w:val="en-US"/>
-        </w:rPr>
-        <w:t>ies</w:t>
-      </w:r>
-      <w:commentRangeEnd w:id="57"/>
-      <w:r>
-        <w:rPr>
-          <w:rStyle w:val="Marquedecommentaire"/>
-        </w:rPr>
-        <w:commentReference w:id="57"/>
-      </w:r>
-      <w:r>
-        <w:rPr>
-          <w:rFonts w:asciiTheme="majorHAnsi" w:hAnsiTheme="majorHAnsi" w:cstheme="majorHAnsi"/>
-          <w:lang w:val="en-US"/>
-        </w:rPr>
-        <w:t xml:space="preserve">. </w:t>
-      </w:r>
-      <w:del w:id="58" w:author="Binning Sandra Ann [3]" w:date="2023-11-21T12:47:00Z">
-        <w:r>
-          <w:rPr>
-            <w:rFonts w:asciiTheme="majorHAnsi" w:hAnsiTheme="majorHAnsi" w:cstheme="majorHAnsi"/>
-            <w:lang w:val="en-US"/>
-          </w:rPr>
-          <w:delText xml:space="preserve">The </w:delText>
-        </w:r>
-      </w:del>
-      <w:ins w:id="59" w:author="Binning Sandra Ann [3]" w:date="2023-11-21T12:47:00Z">
-        <w:r>
-          <w:rPr>
-            <w:rFonts w:asciiTheme="majorHAnsi" w:hAnsiTheme="majorHAnsi" w:cstheme="majorHAnsi"/>
-            <w:lang w:val="en-US"/>
-          </w:rPr>
-          <w:t xml:space="preserve">Water </w:t>
-        </w:r>
-      </w:ins>
-      <w:r>
-        <w:rPr>
-          <w:rFonts w:asciiTheme="majorHAnsi" w:hAnsiTheme="majorHAnsi" w:cstheme="majorHAnsi"/>
-          <w:lang w:val="en-US"/>
-        </w:rPr>
-        <w:lastRenderedPageBreak/>
-        <w:t>temperature has an increasingly proportional relation</w:t>
-      </w:r>
-      <w:ins w:id="60" w:author="Binning Sandra Ann [3]" w:date="2023-11-21T12:47:00Z">
-        <w:r>
-          <w:rPr>
-            <w:rFonts w:asciiTheme="majorHAnsi" w:hAnsiTheme="majorHAnsi" w:cstheme="majorHAnsi"/>
-            <w:lang w:val="en-US"/>
-          </w:rPr>
-          <w:t>ship</w:t>
-        </w:r>
-      </w:ins>
-      <w:r>
-        <w:rPr>
-          <w:rFonts w:asciiTheme="majorHAnsi" w:hAnsiTheme="majorHAnsi" w:cstheme="majorHAnsi"/>
-          <w:lang w:val="en-US"/>
-        </w:rPr>
-        <w:t xml:space="preserve"> with </w:t>
-      </w:r>
-      <w:del w:id="61" w:author="Binning Sandra Ann [3]" w:date="2023-11-21T12:47:00Z">
-        <w:r>
-          <w:rPr>
-            <w:rFonts w:asciiTheme="majorHAnsi" w:hAnsiTheme="majorHAnsi" w:cstheme="majorHAnsi"/>
-            <w:lang w:val="en-US"/>
-          </w:rPr>
-          <w:delText xml:space="preserve">the </w:delText>
-        </w:r>
-      </w:del>
-      <w:r>
-        <w:rPr>
-          <w:rFonts w:asciiTheme="majorHAnsi" w:hAnsiTheme="majorHAnsi" w:cstheme="majorHAnsi"/>
-          <w:lang w:val="en-US"/>
-        </w:rPr>
-        <w:t xml:space="preserve">infection prevalence. </w:t>
-      </w:r>
-      <w:moveFromRangeStart w:id="62" w:author="Binning Sandra Ann [10]" w:date="2023-11-21T12:47:00Z" w:name="move151463290"/>
-      <w:commentRangeStart w:id="63"/>
-      <w:moveFrom w:id="64" w:author="Binning Sandra Ann [3]" w:date="2023-11-21T12:47:00Z">
-        <w:r>
-          <w:rPr>
-            <w:rFonts w:asciiTheme="majorHAnsi" w:hAnsiTheme="majorHAnsi" w:cstheme="majorHAnsi"/>
-            <w:lang w:val="en-US"/>
-          </w:rPr>
-          <w:t>The pattern shown for the turbidity model is mostly non-linear</w:t>
-        </w:r>
-        <w:r>
-          <w:rPr>
-            <w:rFonts w:asciiTheme="majorHAnsi" w:hAnsiTheme="majorHAnsi" w:cstheme="majorHAnsi"/>
-            <w:lang w:val="en-US"/>
-          </w:rPr>
-          <w:t xml:space="preserve">. </w:t>
-        </w:r>
-      </w:moveFrom>
-      <w:moveFromRangeEnd w:id="62"/>
-      <w:r>
-        <w:rPr>
-          <w:rFonts w:asciiTheme="majorHAnsi" w:hAnsiTheme="majorHAnsi" w:cstheme="majorHAnsi"/>
-          <w:lang w:val="en-US"/>
-        </w:rPr>
-        <w:t>The relation</w:t>
-      </w:r>
-      <w:r>
-        <w:rPr>
-          <w:rFonts w:asciiTheme="majorHAnsi" w:hAnsiTheme="majorHAnsi" w:cstheme="majorHAnsi"/>
-          <w:lang w:val="en-US"/>
-        </w:rPr>
-        <w:t xml:space="preserve"> </w:t>
-      </w:r>
-      <w:r>
-        <w:rPr>
-          <w:rFonts w:asciiTheme="majorHAnsi" w:hAnsiTheme="majorHAnsi" w:cstheme="majorHAnsi"/>
-          <w:lang w:val="en-US"/>
-        </w:rPr>
-        <w:t xml:space="preserve">evidence </w:t>
-      </w:r>
-      <w:r>
-        <w:rPr>
-          <w:rFonts w:asciiTheme="majorHAnsi" w:hAnsiTheme="majorHAnsi" w:cstheme="majorHAnsi"/>
-          <w:lang w:val="en-US"/>
-        </w:rPr>
-        <w:t>a plateau for high-prevalence</w:t>
-      </w:r>
-      <w:r>
-        <w:rPr>
-          <w:rFonts w:asciiTheme="majorHAnsi" w:hAnsiTheme="majorHAnsi" w:cstheme="majorHAnsi"/>
-          <w:lang w:val="en-US"/>
-        </w:rPr>
-        <w:t xml:space="preserve"> values</w:t>
-      </w:r>
-      <w:r>
-        <w:rPr>
-          <w:rFonts w:asciiTheme="majorHAnsi" w:hAnsiTheme="majorHAnsi" w:cstheme="majorHAnsi"/>
-          <w:lang w:val="en-US"/>
-        </w:rPr>
-        <w:t xml:space="preserve">, </w:t>
-      </w:r>
-      <w:commentRangeEnd w:id="63"/>
-      <w:r>
-        <w:rPr>
-          <w:rStyle w:val="Marquedecommentaire"/>
-        </w:rPr>
-        <w:commentReference w:id="63"/>
-      </w:r>
-      <w:r>
-        <w:rPr>
-          <w:rFonts w:asciiTheme="majorHAnsi" w:hAnsiTheme="majorHAnsi" w:cstheme="majorHAnsi"/>
-          <w:lang w:val="en-US"/>
-        </w:rPr>
-        <w:t xml:space="preserve">indicating </w:t>
-      </w:r>
-      <w:r>
-        <w:rPr>
-          <w:rFonts w:asciiTheme="majorHAnsi" w:hAnsiTheme="majorHAnsi" w:cstheme="majorHAnsi"/>
-          <w:lang w:val="en-US"/>
-        </w:rPr>
-        <w:t xml:space="preserve">that </w:t>
-      </w:r>
-      <w:r>
-        <w:rPr>
-          <w:rFonts w:asciiTheme="majorHAnsi" w:hAnsiTheme="majorHAnsi" w:cstheme="majorHAnsi"/>
-          <w:lang w:val="en-US"/>
-        </w:rPr>
-        <w:t xml:space="preserve">a </w:t>
-      </w:r>
-      <w:r>
-        <w:rPr>
-          <w:rFonts w:asciiTheme="majorHAnsi" w:hAnsiTheme="majorHAnsi" w:cstheme="majorHAnsi"/>
-          <w:lang w:val="en-US"/>
-        </w:rPr>
-        <w:t>prevalence saturation is reach</w:t>
-      </w:r>
-      <w:r>
-        <w:rPr>
-          <w:rFonts w:asciiTheme="majorHAnsi" w:hAnsiTheme="majorHAnsi" w:cstheme="majorHAnsi"/>
-          <w:lang w:val="en-US"/>
-        </w:rPr>
-        <w:t>ed</w:t>
-      </w:r>
-      <w:r>
-        <w:rPr>
-          <w:rFonts w:asciiTheme="majorHAnsi" w:hAnsiTheme="majorHAnsi" w:cstheme="majorHAnsi"/>
-          <w:lang w:val="en-US"/>
-        </w:rPr>
-        <w:t xml:space="preserve"> for turbidity </w:t>
-      </w:r>
-      <w:r>
-        <w:rPr>
-          <w:rFonts w:asciiTheme="majorHAnsi" w:hAnsiTheme="majorHAnsi" w:cstheme="majorHAnsi"/>
-          <w:lang w:val="en-US"/>
-        </w:rPr>
-        <w:t xml:space="preserve">values </w:t>
-      </w:r>
-      <w:r>
-        <w:rPr>
-          <w:rFonts w:asciiTheme="majorHAnsi" w:hAnsiTheme="majorHAnsi" w:cstheme="majorHAnsi"/>
-          <w:lang w:val="en-US"/>
-        </w:rPr>
-        <w:t xml:space="preserve">above 2 NTU. That said, this model </w:t>
-      </w:r>
-      <w:r>
-        <w:rPr>
-          <w:rFonts w:asciiTheme="majorHAnsi" w:hAnsiTheme="majorHAnsi" w:cstheme="majorHAnsi"/>
-          <w:lang w:val="en-US"/>
-        </w:rPr>
-        <w:t>must</w:t>
-      </w:r>
-      <w:r>
-        <w:rPr>
-          <w:rFonts w:asciiTheme="majorHAnsi" w:hAnsiTheme="majorHAnsi" w:cstheme="majorHAnsi"/>
-          <w:lang w:val="en-US"/>
-        </w:rPr>
-        <w:t xml:space="preserve"> be carefully interpreted as </w:t>
-      </w:r>
-      <w:r>
-        <w:rPr>
-          <w:rFonts w:asciiTheme="majorHAnsi" w:hAnsiTheme="majorHAnsi" w:cstheme="majorHAnsi"/>
-          <w:lang w:val="en-US"/>
-        </w:rPr>
-        <w:t xml:space="preserve">we sampled </w:t>
-      </w:r>
-      <w:r>
-        <w:rPr>
-          <w:rFonts w:asciiTheme="majorHAnsi" w:hAnsiTheme="majorHAnsi" w:cstheme="majorHAnsi"/>
-          <w:lang w:val="en-US"/>
-        </w:rPr>
-        <w:t xml:space="preserve">only a </w:t>
-      </w:r>
-      <w:r>
-        <w:rPr>
-          <w:rFonts w:asciiTheme="majorHAnsi" w:hAnsiTheme="majorHAnsi" w:cstheme="majorHAnsi"/>
-          <w:lang w:val="en-US"/>
-        </w:rPr>
-        <w:t xml:space="preserve">few high-turbidity sites. </w:t>
-      </w:r>
-      <w:commentRangeStart w:id="65"/>
-      <w:r>
-        <w:rPr>
-          <w:rFonts w:asciiTheme="majorHAnsi" w:hAnsiTheme="majorHAnsi" w:cstheme="majorHAnsi"/>
-          <w:lang w:val="en-US"/>
-        </w:rPr>
-        <w:t xml:space="preserve">The pH increased proportionally with </w:t>
-      </w:r>
-      <w:ins w:id="66" w:author="Binning Sandra Ann [3]" w:date="2023-11-21T12:50:00Z">
-        <w:r>
-          <w:rPr>
-            <w:rFonts w:asciiTheme="majorHAnsi" w:hAnsiTheme="majorHAnsi" w:cstheme="majorHAnsi"/>
-            <w:lang w:val="en-US"/>
-          </w:rPr>
-          <w:t xml:space="preserve">the </w:t>
-        </w:r>
-      </w:ins>
-      <w:r>
-        <w:rPr>
-          <w:rFonts w:asciiTheme="majorHAnsi" w:hAnsiTheme="majorHAnsi" w:cstheme="majorHAnsi"/>
-          <w:lang w:val="en-US"/>
-        </w:rPr>
-        <w:t>prevalence estimate.</w:t>
-      </w:r>
-      <w:commentRangeEnd w:id="65"/>
-      <w:r>
-        <w:rPr>
-          <w:rStyle w:val="Marquedecommentaire"/>
-        </w:rPr>
-        <w:commentReference w:id="65"/>
-      </w:r>
-      <w:r>
-        <w:rPr>
-          <w:rFonts w:asciiTheme="majorHAnsi" w:hAnsiTheme="majorHAnsi" w:cstheme="majorHAnsi"/>
-          <w:lang w:val="en-US"/>
-        </w:rPr>
-        <w:t xml:space="preserve"> </w:t>
-      </w:r>
-      <w:r>
-        <w:rPr>
-          <w:rFonts w:asciiTheme="majorHAnsi" w:hAnsiTheme="majorHAnsi" w:cstheme="majorHAnsi"/>
-          <w:lang w:val="en-US"/>
-        </w:rPr>
-        <w:t>The same pattern is observed for the dissolved oxygen</w:t>
-      </w:r>
-      <w:r>
-        <w:rPr>
-          <w:rFonts w:asciiTheme="majorHAnsi" w:hAnsiTheme="majorHAnsi" w:cstheme="majorHAnsi"/>
-          <w:lang w:val="en-US"/>
-        </w:rPr>
-        <w:t>. However,</w:t>
-      </w:r>
-      <w:r>
-        <w:rPr>
-          <w:rFonts w:asciiTheme="majorHAnsi" w:hAnsiTheme="majorHAnsi" w:cstheme="majorHAnsi"/>
-          <w:lang w:val="en-US"/>
-        </w:rPr>
-        <w:t xml:space="preserve"> we must take </w:t>
-      </w:r>
-      <w:del w:id="67" w:author="Binning Sandra Ann [3]" w:date="2023-11-21T12:51:00Z">
-        <w:r>
-          <w:rPr>
-            <w:rFonts w:asciiTheme="majorHAnsi" w:hAnsiTheme="majorHAnsi" w:cstheme="majorHAnsi"/>
-            <w:lang w:val="en-US"/>
-          </w:rPr>
-          <w:delText xml:space="preserve">under </w:delText>
-        </w:r>
-      </w:del>
-      <w:ins w:id="68" w:author="Binning Sandra Ann [3]" w:date="2023-11-21T12:51:00Z">
-        <w:r>
-          <w:rPr>
-            <w:rFonts w:asciiTheme="majorHAnsi" w:hAnsiTheme="majorHAnsi" w:cstheme="majorHAnsi"/>
-            <w:lang w:val="en-US"/>
-          </w:rPr>
-          <w:t xml:space="preserve">into </w:t>
-        </w:r>
-      </w:ins>
-      <w:r>
-        <w:rPr>
-          <w:rFonts w:asciiTheme="majorHAnsi" w:hAnsiTheme="majorHAnsi" w:cstheme="majorHAnsi"/>
-          <w:lang w:val="en-US"/>
-        </w:rPr>
-        <w:t xml:space="preserve">consideration </w:t>
-      </w:r>
-      <w:r>
-        <w:rPr>
-          <w:rFonts w:asciiTheme="majorHAnsi" w:hAnsiTheme="majorHAnsi" w:cstheme="majorHAnsi"/>
-          <w:lang w:val="en-US"/>
-        </w:rPr>
-        <w:t xml:space="preserve">that the variation interval is very large for </w:t>
-      </w:r>
-      <w:r>
-        <w:rPr>
-          <w:rFonts w:asciiTheme="majorHAnsi" w:hAnsiTheme="majorHAnsi" w:cstheme="majorHAnsi"/>
-          <w:lang w:val="en-US"/>
-        </w:rPr>
-        <w:t>low-concentration oxygen values</w:t>
-      </w:r>
-      <w:r>
-        <w:rPr>
-          <w:rFonts w:asciiTheme="majorHAnsi" w:hAnsiTheme="majorHAnsi" w:cstheme="majorHAnsi"/>
-          <w:lang w:val="en-US"/>
-        </w:rPr>
-        <w:t xml:space="preserve"> because of only three values below 7</w:t>
-      </w:r>
-      <w:r>
-        <w:rPr>
-          <w:rFonts w:asciiTheme="majorHAnsi" w:hAnsiTheme="majorHAnsi" w:cstheme="majorHAnsi"/>
-          <w:lang w:val="en-US"/>
-        </w:rPr>
-        <w:t xml:space="preserve"> mg/L</w:t>
-      </w:r>
-      <w:ins w:id="69" w:author="Binning Sandra Ann [3]" w:date="2023-11-21T12:51:00Z">
-        <w:r>
-          <w:rPr>
-            <w:rFonts w:asciiTheme="majorHAnsi" w:hAnsiTheme="majorHAnsi" w:cstheme="majorHAnsi"/>
-            <w:lang w:val="en-US"/>
-          </w:rPr>
-          <w:t xml:space="preserve"> were recorded</w:t>
-        </w:r>
-      </w:ins>
-      <w:r>
-        <w:rPr>
-          <w:rFonts w:asciiTheme="majorHAnsi" w:hAnsiTheme="majorHAnsi" w:cstheme="majorHAnsi"/>
-          <w:lang w:val="en-US"/>
-        </w:rPr>
-        <w:t xml:space="preserve">. </w:t>
-      </w:r>
-      <w:r>
-        <w:rPr>
-          <w:rFonts w:asciiTheme="majorHAnsi" w:hAnsiTheme="majorHAnsi" w:cstheme="majorHAnsi"/>
-          <w:lang w:val="en-US"/>
-        </w:rPr>
-        <w:t>The conductivity and prevalence have a non-linear</w:t>
-      </w:r>
-      <w:ins w:id="70" w:author="Binning Sandra Ann [15]" w:date="2023-11-21T12:51:00Z">
-        <w:r>
-          <w:rPr>
-            <w:rFonts w:asciiTheme="majorHAnsi" w:hAnsiTheme="majorHAnsi" w:cstheme="majorHAnsi"/>
-            <w:lang w:val="en-US"/>
-          </w:rPr>
-          <w:t>, unimodal</w:t>
-        </w:r>
-      </w:ins>
-      <w:r>
-        <w:rPr>
-          <w:rFonts w:asciiTheme="majorHAnsi" w:hAnsiTheme="majorHAnsi" w:cstheme="majorHAnsi"/>
-          <w:lang w:val="en-US"/>
-        </w:rPr>
-        <w:t xml:space="preserve"> relation</w:t>
-      </w:r>
-      <w:ins w:id="71" w:author="Binning Sandra Ann [15]" w:date="2023-11-21T12:51:00Z">
-        <w:r>
-          <w:rPr>
-            <w:rFonts w:asciiTheme="majorHAnsi" w:hAnsiTheme="majorHAnsi" w:cstheme="majorHAnsi"/>
-            <w:lang w:val="en-US"/>
-          </w:rPr>
-          <w:t>ship</w:t>
-        </w:r>
-      </w:ins>
-      <w:r>
-        <w:rPr>
-          <w:rFonts w:asciiTheme="majorHAnsi" w:hAnsiTheme="majorHAnsi" w:cstheme="majorHAnsi"/>
-          <w:lang w:val="en-US"/>
-        </w:rPr>
-        <w:t xml:space="preserve"> </w:t>
-      </w:r>
-      <w:del w:id="72" w:author="Binning Sandra Ann [15]" w:date="2023-11-21T12:52:00Z">
-        <w:r>
-          <w:rPr>
-            <w:rFonts w:asciiTheme="majorHAnsi" w:hAnsiTheme="majorHAnsi" w:cstheme="majorHAnsi"/>
-            <w:lang w:val="en-US"/>
-          </w:rPr>
-          <w:delText xml:space="preserve">following </w:delText>
-        </w:r>
-        <w:r>
-          <w:rPr>
-            <w:rFonts w:asciiTheme="majorHAnsi" w:hAnsiTheme="majorHAnsi" w:cstheme="majorHAnsi"/>
-            <w:lang w:val="en-US"/>
-          </w:rPr>
-          <w:delText>a</w:delText>
-        </w:r>
-        <w:r>
-          <w:rPr>
-            <w:rFonts w:asciiTheme="majorHAnsi" w:hAnsiTheme="majorHAnsi" w:cstheme="majorHAnsi"/>
-            <w:lang w:val="en-US"/>
-          </w:rPr>
-          <w:delText xml:space="preserve"> unimodal relation</w:delText>
-        </w:r>
-        <w:r>
-          <w:rPr>
-            <w:rFonts w:asciiTheme="majorHAnsi" w:hAnsiTheme="majorHAnsi" w:cstheme="majorHAnsi"/>
-            <w:lang w:val="en-US"/>
-          </w:rPr>
-          <w:delText xml:space="preserve"> </w:delText>
-        </w:r>
-      </w:del>
-      <w:r>
-        <w:rPr>
-          <w:rFonts w:asciiTheme="majorHAnsi" w:hAnsiTheme="majorHAnsi" w:cstheme="majorHAnsi"/>
-          <w:lang w:val="en-US"/>
-        </w:rPr>
-        <w:t>peaking around 80 (</w:t>
-      </w:r>
-      <w:r>
-        <w:rPr>
-          <w:rFonts w:asciiTheme="majorHAnsi" w:hAnsiTheme="majorHAnsi" w:cstheme="majorHAnsi"/>
-          <w:lang w:val="en-US"/>
-        </w:rPr>
-        <w:sym w:font="Symbol" w:char="F06D"/>
-      </w:r>
-      <w:r>
-        <w:rPr>
-          <w:rFonts w:asciiTheme="majorHAnsi" w:hAnsiTheme="majorHAnsi" w:cstheme="majorHAnsi"/>
-          <w:lang w:val="en-US"/>
-        </w:rPr>
-        <w:t>S/cm)</w:t>
-      </w:r>
-      <w:r>
-        <w:rPr>
-          <w:rFonts w:asciiTheme="majorHAnsi" w:hAnsiTheme="majorHAnsi" w:cstheme="majorHAnsi"/>
-          <w:lang w:val="en-US"/>
-        </w:rPr>
-        <w:t xml:space="preserve">. </w:t>
-      </w:r>
-      <w:r>
-        <w:rPr>
-          <w:rFonts w:asciiTheme="majorHAnsi" w:hAnsiTheme="majorHAnsi" w:cstheme="majorHAnsi"/>
-          <w:lang w:val="en-US"/>
-        </w:rPr>
-        <w:t>The relation</w:t>
-      </w:r>
-      <w:ins w:id="73" w:author="Binning Sandra Ann [15]" w:date="2023-11-21T12:52:00Z">
-        <w:r>
-          <w:rPr>
-            <w:rFonts w:asciiTheme="majorHAnsi" w:hAnsiTheme="majorHAnsi" w:cstheme="majorHAnsi"/>
-            <w:lang w:val="en-US"/>
-          </w:rPr>
-          <w:t>ship</w:t>
-        </w:r>
-      </w:ins>
-      <w:r>
-        <w:rPr>
-          <w:rFonts w:asciiTheme="majorHAnsi" w:hAnsiTheme="majorHAnsi" w:cstheme="majorHAnsi"/>
-          <w:lang w:val="en-US"/>
-        </w:rPr>
-        <w:t xml:space="preserve"> must </w:t>
-      </w:r>
-      <w:ins w:id="74" w:author="Binning Sandra Ann [15]" w:date="2023-11-21T12:52:00Z">
-        <w:r>
-          <w:rPr>
-            <w:rFonts w:asciiTheme="majorHAnsi" w:hAnsiTheme="majorHAnsi" w:cstheme="majorHAnsi"/>
-            <w:lang w:val="en-US"/>
-          </w:rPr>
-          <w:t xml:space="preserve">also </w:t>
-        </w:r>
-      </w:ins>
-      <w:r>
-        <w:rPr>
-          <w:rFonts w:asciiTheme="majorHAnsi" w:hAnsiTheme="majorHAnsi" w:cstheme="majorHAnsi"/>
-          <w:lang w:val="en-US"/>
-        </w:rPr>
-        <w:t>be carefully interpreted because of so</w:t>
-      </w:r>
-      <w:r>
-        <w:rPr>
-          <w:rFonts w:asciiTheme="majorHAnsi" w:hAnsiTheme="majorHAnsi" w:cstheme="majorHAnsi"/>
-          <w:lang w:val="en-US"/>
-        </w:rPr>
-        <w:t>me</w:t>
-      </w:r>
-      <w:r>
-        <w:rPr>
-          <w:rFonts w:asciiTheme="majorHAnsi" w:hAnsiTheme="majorHAnsi" w:cstheme="majorHAnsi"/>
-          <w:lang w:val="en-US"/>
-        </w:rPr>
-        <w:t xml:space="preserve"> gaps in the conductivity values</w:t>
-      </w:r>
-      <w:ins w:id="75" w:author="Binning Sandra Ann [15]" w:date="2023-11-21T12:52:00Z">
-        <w:r>
-          <w:rPr>
-            <w:rFonts w:asciiTheme="majorHAnsi" w:hAnsiTheme="majorHAnsi" w:cstheme="majorHAnsi"/>
-            <w:lang w:val="en-US"/>
-          </w:rPr>
-          <w:t xml:space="preserve"> (between what range?)</w:t>
-        </w:r>
-      </w:ins>
-      <w:r>
-        <w:rPr>
-          <w:rFonts w:asciiTheme="majorHAnsi" w:hAnsiTheme="majorHAnsi" w:cstheme="majorHAnsi"/>
-          <w:lang w:val="en-US"/>
-        </w:rPr>
-        <w:t xml:space="preserve">. A parabolic curve is also </w:t>
-      </w:r>
-      <w:r>
-        <w:rPr>
-          <w:rFonts w:asciiTheme="majorHAnsi" w:hAnsiTheme="majorHAnsi" w:cstheme="majorHAnsi"/>
-          <w:lang w:val="en-US"/>
-        </w:rPr>
-        <w:t xml:space="preserve">observed </w:t>
-      </w:r>
-      <w:r>
-        <w:rPr>
-          <w:rFonts w:asciiTheme="majorHAnsi" w:hAnsiTheme="majorHAnsi" w:cstheme="majorHAnsi"/>
-          <w:lang w:val="en-US"/>
-        </w:rPr>
-        <w:t>in</w:t>
-      </w:r>
-      <w:r>
-        <w:rPr>
-          <w:rFonts w:asciiTheme="majorHAnsi" w:hAnsiTheme="majorHAnsi" w:cstheme="majorHAnsi"/>
-          <w:lang w:val="en-US"/>
-        </w:rPr>
-        <w:t xml:space="preserve"> the </w:t>
-      </w:r>
-      <w:proofErr w:type="spellStart"/>
-      <w:proofErr w:type="gramStart"/>
-      <w:r>
-        <w:rPr>
-          <w:rFonts w:asciiTheme="majorHAnsi" w:hAnsiTheme="majorHAnsi" w:cstheme="majorHAnsi"/>
-          <w:lang w:val="en-US"/>
-        </w:rPr>
-        <w:t>Area:Perimeter</w:t>
-      </w:r>
-      <w:proofErr w:type="spellEnd"/>
-      <w:proofErr w:type="gramEnd"/>
-      <w:r>
-        <w:rPr>
-          <w:rFonts w:asciiTheme="majorHAnsi" w:hAnsiTheme="majorHAnsi" w:cstheme="majorHAnsi"/>
-          <w:lang w:val="en-US"/>
-        </w:rPr>
-        <w:t xml:space="preserve"> model although, high ratio values are more uncommon</w:t>
-      </w:r>
-      <w:r>
-        <w:rPr>
-          <w:rFonts w:asciiTheme="majorHAnsi" w:hAnsiTheme="majorHAnsi" w:cstheme="majorHAnsi"/>
-          <w:lang w:val="en-US"/>
-        </w:rPr>
-        <w:t xml:space="preserve"> increasing the variation interval</w:t>
-      </w:r>
-      <w:r>
-        <w:rPr>
-          <w:rFonts w:asciiTheme="majorHAnsi" w:hAnsiTheme="majorHAnsi" w:cstheme="majorHAnsi"/>
-          <w:lang w:val="en-US"/>
-        </w:rPr>
-        <w:t>. The relation</w:t>
-      </w:r>
-      <w:ins w:id="76" w:author="Binning Sandra Ann [15]" w:date="2023-11-21T12:52:00Z">
-        <w:r>
-          <w:rPr>
-            <w:rFonts w:asciiTheme="majorHAnsi" w:hAnsiTheme="majorHAnsi" w:cstheme="majorHAnsi"/>
-            <w:lang w:val="en-US"/>
-          </w:rPr>
-          <w:t>ship</w:t>
-        </w:r>
-      </w:ins>
-      <w:r>
-        <w:rPr>
-          <w:rFonts w:asciiTheme="majorHAnsi" w:hAnsiTheme="majorHAnsi" w:cstheme="majorHAnsi"/>
-          <w:lang w:val="en-US"/>
-        </w:rPr>
-        <w:t xml:space="preserve"> between the prevalence and the </w:t>
-      </w:r>
-      <w:ins w:id="77" w:author="Binning Sandra Ann [15]" w:date="2023-11-21T12:52:00Z">
-        <w:r>
-          <w:rPr>
-            <w:rFonts w:asciiTheme="majorHAnsi" w:hAnsiTheme="majorHAnsi" w:cstheme="majorHAnsi"/>
-            <w:lang w:val="en-US"/>
-          </w:rPr>
-          <w:t xml:space="preserve">species </w:t>
-        </w:r>
-      </w:ins>
-      <w:r>
-        <w:rPr>
-          <w:rFonts w:asciiTheme="majorHAnsi" w:hAnsiTheme="majorHAnsi" w:cstheme="majorHAnsi"/>
-          <w:lang w:val="en-US"/>
-        </w:rPr>
-        <w:t xml:space="preserve">diversity index </w:t>
-      </w:r>
-      <w:r>
-        <w:rPr>
-          <w:rFonts w:asciiTheme="majorHAnsi" w:hAnsiTheme="majorHAnsi" w:cstheme="majorHAnsi"/>
-          <w:lang w:val="en-US"/>
-        </w:rPr>
-        <w:t xml:space="preserve">is the only significant model related to the fish community </w:t>
-      </w:r>
-      <w:r>
-        <w:rPr>
-          <w:rFonts w:asciiTheme="majorHAnsi" w:hAnsiTheme="majorHAnsi" w:cstheme="majorHAnsi"/>
-          <w:lang w:val="en-US"/>
-        </w:rPr>
-        <w:t xml:space="preserve">structure per se </w:t>
-      </w:r>
-      <w:r>
-        <w:rPr>
-          <w:rFonts w:asciiTheme="majorHAnsi" w:hAnsiTheme="majorHAnsi" w:cstheme="majorHAnsi"/>
-          <w:lang w:val="en-US"/>
-        </w:rPr>
-        <w:t>and s</w:t>
-      </w:r>
-      <w:r>
-        <w:rPr>
-          <w:rFonts w:asciiTheme="majorHAnsi" w:hAnsiTheme="majorHAnsi" w:cstheme="majorHAnsi"/>
-          <w:lang w:val="en-US"/>
-        </w:rPr>
-        <w:t>hows</w:t>
-      </w:r>
-      <w:r>
-        <w:rPr>
-          <w:rFonts w:asciiTheme="majorHAnsi" w:hAnsiTheme="majorHAnsi" w:cstheme="majorHAnsi"/>
-          <w:lang w:val="en-US"/>
-        </w:rPr>
-        <w:t xml:space="preserve"> a decreasing </w:t>
-      </w:r>
-      <w:del w:id="78" w:author="Binning Sandra Ann [15]" w:date="2023-11-21T12:52:00Z">
-        <w:r>
-          <w:rPr>
-            <w:rFonts w:asciiTheme="majorHAnsi" w:hAnsiTheme="majorHAnsi" w:cstheme="majorHAnsi"/>
-            <w:lang w:val="en-US"/>
-          </w:rPr>
-          <w:delText>tendency</w:delText>
-        </w:r>
-      </w:del>
-      <w:ins w:id="79" w:author="Binning Sandra Ann [15]" w:date="2023-11-21T12:52:00Z">
-        <w:r>
-          <w:rPr>
-            <w:rFonts w:asciiTheme="majorHAnsi" w:hAnsiTheme="majorHAnsi" w:cstheme="majorHAnsi"/>
-            <w:lang w:val="en-US"/>
-          </w:rPr>
-          <w:t>trend</w:t>
-        </w:r>
-      </w:ins>
-      <w:r>
-        <w:rPr>
-          <w:rFonts w:asciiTheme="majorHAnsi" w:hAnsiTheme="majorHAnsi" w:cstheme="majorHAnsi"/>
-          <w:lang w:val="en-US"/>
-        </w:rPr>
-        <w:t>.</w:t>
-      </w:r>
-      <w:r>
-        <w:rPr>
-          <w:rFonts w:asciiTheme="majorHAnsi" w:hAnsiTheme="majorHAnsi" w:cstheme="majorHAnsi"/>
-          <w:lang w:val="en-US"/>
-        </w:rPr>
-        <w:t xml:space="preserve"> </w:t>
-      </w:r>
-      <w:ins w:id="80" w:author="Binning Sandra Ann [15]" w:date="2023-11-21T12:53:00Z">
-        <w:r>
-          <w:rPr>
-            <w:rFonts w:asciiTheme="majorHAnsi" w:hAnsiTheme="majorHAnsi" w:cstheme="majorHAnsi"/>
-            <w:lang w:val="en-US"/>
-          </w:rPr>
-          <w:t xml:space="preserve">At the </w:t>
-        </w:r>
-      </w:ins>
-      <w:del w:id="81" w:author="Binning Sandra Ann [15]" w:date="2023-11-21T12:53:00Z">
-        <w:r>
-          <w:rPr>
-            <w:rFonts w:asciiTheme="majorHAnsi" w:hAnsiTheme="majorHAnsi" w:cstheme="majorHAnsi"/>
-            <w:lang w:val="en-US"/>
-          </w:rPr>
-          <w:delText>S</w:delText>
-        </w:r>
-      </w:del>
-      <w:ins w:id="82" w:author="Binning Sandra Ann [15]" w:date="2023-11-21T12:53:00Z">
-        <w:r>
-          <w:rPr>
-            <w:rFonts w:asciiTheme="majorHAnsi" w:hAnsiTheme="majorHAnsi" w:cstheme="majorHAnsi"/>
-            <w:lang w:val="en-US"/>
-          </w:rPr>
-          <w:t>s</w:t>
-        </w:r>
-      </w:ins>
-      <w:r>
-        <w:rPr>
-          <w:rFonts w:asciiTheme="majorHAnsi" w:hAnsiTheme="majorHAnsi" w:cstheme="majorHAnsi"/>
-          <w:lang w:val="en-US"/>
-        </w:rPr>
-        <w:t>ite</w:t>
-      </w:r>
-      <w:r>
-        <w:rPr>
-          <w:rFonts w:asciiTheme="majorHAnsi" w:hAnsiTheme="majorHAnsi" w:cstheme="majorHAnsi"/>
-          <w:lang w:val="en-US"/>
-        </w:rPr>
-        <w:t>-scale</w:t>
-      </w:r>
-      <w:ins w:id="83" w:author="Binning Sandra Ann [15]" w:date="2023-11-21T12:53:00Z">
-        <w:r>
-          <w:rPr>
-            <w:rFonts w:asciiTheme="majorHAnsi" w:hAnsiTheme="majorHAnsi" w:cstheme="majorHAnsi"/>
-            <w:lang w:val="en-US"/>
-          </w:rPr>
-          <w:t>, fish</w:t>
-        </w:r>
-      </w:ins>
-      <w:r>
-        <w:rPr>
-          <w:rFonts w:asciiTheme="majorHAnsi" w:hAnsiTheme="majorHAnsi" w:cstheme="majorHAnsi"/>
-          <w:lang w:val="en-US"/>
-        </w:rPr>
-        <w:t xml:space="preserve"> communities are slightly to moderately diverse (Simpson’s diversity index between 0 and 0.64) indicating the dominance of </w:t>
-      </w:r>
-      <w:commentRangeStart w:id="84"/>
-      <w:r>
-        <w:rPr>
-          <w:rFonts w:asciiTheme="majorHAnsi" w:hAnsiTheme="majorHAnsi" w:cstheme="majorHAnsi"/>
-          <w:lang w:val="en-US"/>
-        </w:rPr>
-        <w:t xml:space="preserve">some </w:t>
-      </w:r>
-      <w:commentRangeEnd w:id="84"/>
-      <w:r>
-        <w:rPr>
-          <w:rStyle w:val="Marquedecommentaire"/>
-        </w:rPr>
-        <w:commentReference w:id="84"/>
-      </w:r>
-      <w:r>
-        <w:rPr>
-          <w:rFonts w:asciiTheme="majorHAnsi" w:hAnsiTheme="majorHAnsi" w:cstheme="majorHAnsi"/>
-          <w:lang w:val="en-US"/>
-        </w:rPr>
-        <w:t>species.</w:t>
-      </w:r>
-      <w:r>
-        <w:rPr>
-          <w:rFonts w:asciiTheme="majorHAnsi" w:hAnsiTheme="majorHAnsi" w:cstheme="majorHAnsi"/>
-          <w:noProof/>
-          <w:lang w:val="en-US"/>
-        </w:rPr>
-        <w:t xml:space="preserve"> </w:t>
-      </w:r>
-      <w:r>
-        <w:rPr>
-          <w:rFonts w:asciiTheme="majorHAnsi" w:hAnsiTheme="majorHAnsi" w:cstheme="majorHAnsi"/>
-          <w:lang w:val="en-US"/>
-        </w:rPr>
-        <w:t>The models for TN, TP, TOC, lake area, maximum depth, mean depth, water residence time, drainage area, elevation, distance to the nearest lake, centrarchid abundance and species richness were not significant (see Table S17 for models’ summary values</w:t>
+      <w:r>
+        <w:rPr>
+          <w:rFonts w:asciiTheme="majorHAnsi" w:hAnsiTheme="majorHAnsi" w:cstheme="majorHAnsi"/>
+          <w:lang w:val="en-US"/>
+        </w:rPr>
+        <w:t xml:space="preserve">The models for TN, TP, TOC, lake area, maximum depth, mean depth, water residence time, drainage area, elevation, distance to the nearest lake, centrarchid abundance and species richness were not significant (see </w:t>
+      </w:r>
+      <w:r>
+        <w:rPr>
+          <w:rFonts w:asciiTheme="majorHAnsi" w:hAnsiTheme="majorHAnsi" w:cstheme="majorHAnsi"/>
+          <w:highlight w:val="yellow"/>
+          <w:lang w:val="en-US"/>
+        </w:rPr>
+        <w:t>Table S17</w:t>
+      </w:r>
+      <w:r>
+        <w:rPr>
+          <w:rFonts w:asciiTheme="majorHAnsi" w:hAnsiTheme="majorHAnsi" w:cstheme="majorHAnsi"/>
+          <w:lang w:val="en-US"/>
+        </w:rPr>
+        <w:t xml:space="preserve"> for models’ summary values</w:t>
       </w:r>
       <w:r>
         <w:rPr>
@@ -3225,7 +2754,7 @@
                               </w:rPr>
                               <w:t xml:space="preserve"> number of samples (N) randomly </w:t>
                             </w:r>
-                            <w:del w:id="85" w:author="Sandra Ann Binning" w:date="2023-11-21T12:54:00Z">
+                            <w:del w:id="6" w:author="Sandra Ann Binning" w:date="2023-11-21T12:54:00Z">
                               <w:r>
                                 <w:rPr>
                                   <w:rFonts w:asciiTheme="majorHAnsi" w:hAnsiTheme="majorHAnsi" w:cstheme="majorHAnsi"/>
@@ -3236,7 +2765,7 @@
                                 <w:delText>drafted</w:delText>
                               </w:r>
                             </w:del>
-                            <w:ins w:id="86" w:author="Sandra Ann Binning" w:date="2023-11-21T12:54:00Z">
+                            <w:ins w:id="7" w:author="Sandra Ann Binning" w:date="2023-11-21T12:54:00Z">
                               <w:r>
                                 <w:rPr>
                                   <w:rFonts w:asciiTheme="majorHAnsi" w:hAnsiTheme="majorHAnsi" w:cstheme="majorHAnsi"/>
@@ -3713,7 +3242,7 @@
                     <pic:cNvPicPr/>
                   </pic:nvPicPr>
                   <pic:blipFill>
-                    <a:blip r:embed="rId11" cstate="print">
+                    <a:blip r:embed="rId12" cstate="print">
                       <a:extLst>
                         <a:ext uri="{28A0092B-C50C-407E-A947-70E740481C1C}">
                           <a14:useLocalDpi xmlns:a14="http://schemas.microsoft.com/office/drawing/2010/main" val="0"/>
@@ -3778,7 +3307,7 @@
                     <pic:cNvPicPr/>
                   </pic:nvPicPr>
                   <pic:blipFill>
-                    <a:blip r:embed="rId12" cstate="print">
+                    <a:blip r:embed="rId13" cstate="print">
                       <a:extLst>
                         <a:ext uri="{28A0092B-C50C-407E-A947-70E740481C1C}">
                           <a14:useLocalDpi xmlns:a14="http://schemas.microsoft.com/office/drawing/2010/main" val="0"/>
@@ -4626,7 +4155,7 @@
                     <pic:cNvPicPr/>
                   </pic:nvPicPr>
                   <pic:blipFill>
-                    <a:blip r:embed="rId13" cstate="print">
+                    <a:blip r:embed="rId14" cstate="print">
                       <a:extLst>
                         <a:ext uri="{28A0092B-C50C-407E-A947-70E740481C1C}">
                           <a14:useLocalDpi xmlns:a14="http://schemas.microsoft.com/office/drawing/2010/main" val="0"/>
@@ -4755,7 +4284,7 @@
                               </w:rPr>
                               <w:t>Relations</w:t>
                             </w:r>
-                            <w:ins w:id="89" w:author="Sandra Ann Binning" w:date="2023-11-21T12:55:00Z">
+                            <w:ins w:id="8" w:author="Sandra Ann Binning" w:date="2023-11-21T12:55:00Z">
                               <w:r>
                                 <w:rPr>
                                   <w:rFonts w:asciiTheme="majorHAnsi" w:hAnsiTheme="majorHAnsi" w:cstheme="majorHAnsi"/>
@@ -5710,8 +5239,6 @@
           <w:lang w:val="en-US"/>
         </w:rPr>
       </w:pPr>
-      <w:bookmarkStart w:id="91" w:name="_GoBack"/>
-      <w:bookmarkEnd w:id="91"/>
     </w:p>
     <w:sectPr>
       <w:pgSz w:w="12240" w:h="15840"/>
@@ -5724,15 +5251,9 @@
 </file>
 
 <file path=word/comments.xml><?xml version="1.0" encoding="utf-8"?>
-<w:comments xmlns:wpc="http://schemas.microsoft.com/office/word/2010/wordprocessingCanvas" xmlns:cx="http://schemas.microsoft.com/office/drawing/2014/chartex" xmlns:cx1="http://schemas.microsoft.com/office/drawing/2015/9/8/chartex" xmlns:cx2="http://schemas.microsoft.com/office/drawing/2015/10/21/chartex" xmlns:cx3="http://schemas.microsoft.com/office/drawing/2016/5/9/chartex" xmlns:cx4="http://schemas.microsoft.com/office/drawing/2016/5/10/chartex" xmlns:cx5="http://schemas.microsoft.com/office/drawing/2016/5/11/chartex" xmlns:cx6="http://schemas.microsoft.com/office/drawing/2016/5/12/chartex" xmlns:cx7="http://schemas.microsoft.com/office/drawing/2016/5/13/chartex" xmlns:cx8="http://schemas.microsoft.com/office/drawing/2016/5/14/chartex" xmlns:mc="http://schemas.openxmlformats.org/markup-compatibility/2006" xmlns:aink="http://schemas.microsoft.com/office/drawing/2016/ink" xmlns:am3d="http://schemas.microsoft.com/office/drawing/2017/model3d" xmlns:o="urn:schemas-microsoft-com:office:office" xmlns:r="http://schemas.openxmlformats.org/officeDocument/2006/relationships" xmlns:m="http://schemas.openxmlformats.org/officeDocument/2006/math" xmlns:v="urn:schemas-microsoft-com:vml" xmlns:wp14="http://schemas.microsoft.com/office/word/2010/wordprocessingDrawing" xmlns:wp="http://schemas.openxmlformats.org/drawingml/2006/wordprocessingDrawing" xmlns:w10="urn:schemas-microsoft-com:office:word" xmlns:w="http://schemas.openxmlformats.org/wordprocessingml/2006/main" xmlns:w14="http://schemas.microsoft.com/office/word/2010/wordml" xmlns:w15="http://schemas.microsoft.com/office/word/2012/wordml" xmlns:w16cid="http://schemas.microsoft.com/office/word/2016/wordml/cid" xmlns:w16se="http://schemas.microsoft.com/office/word/2015/wordml/symex" xmlns:wpg="http://schemas.microsoft.com/office/word/2010/wordprocessingGroup" xmlns:wpi="http://schemas.microsoft.com/office/word/2010/wordprocessingInk" xmlns:wne="http://schemas.microsoft.com/office/word/2006/wordml" xmlns:wps="http://schemas.microsoft.com/office/word/2010/wordprocessingShape" mc:Ignorable="w14 w15 w16se w16cid wp14">
-  <w:comment w:id="0" w:author="Binning Sandra Ann" w:date="2023-11-21T11:50:00Z" w:initials="SAB">
+<w:comments xmlns:wpc="http://schemas.microsoft.com/office/word/2010/wordprocessingCanvas" xmlns:cx="http://schemas.microsoft.com/office/drawing/2014/chartex" xmlns:cx1="http://schemas.microsoft.com/office/drawing/2015/9/8/chartex" xmlns:cx2="http://schemas.microsoft.com/office/drawing/2015/10/21/chartex" xmlns:cx3="http://schemas.microsoft.com/office/drawing/2016/5/9/chartex" xmlns:cx4="http://schemas.microsoft.com/office/drawing/2016/5/10/chartex" xmlns:cx5="http://schemas.microsoft.com/office/drawing/2016/5/11/chartex" xmlns:cx6="http://schemas.microsoft.com/office/drawing/2016/5/12/chartex" xmlns:cx7="http://schemas.microsoft.com/office/drawing/2016/5/13/chartex" xmlns:cx8="http://schemas.microsoft.com/office/drawing/2016/5/14/chartex" xmlns:mc="http://schemas.openxmlformats.org/markup-compatibility/2006" xmlns:aink="http://schemas.microsoft.com/office/drawing/2016/ink" xmlns:am3d="http://schemas.microsoft.com/office/drawing/2017/model3d" xmlns:o="urn:schemas-microsoft-com:office:office" xmlns:oel="http://schemas.microsoft.com/office/2019/extlst" xmlns:r="http://schemas.openxmlformats.org/officeDocument/2006/relationships" xmlns:m="http://schemas.openxmlformats.org/officeDocument/2006/math" xmlns:v="urn:schemas-microsoft-com:vml" xmlns:wp14="http://schemas.microsoft.com/office/word/2010/wordprocessingDrawing" xmlns:wp="http://schemas.openxmlformats.org/drawingml/2006/wordprocessingDrawing" xmlns:w10="urn:schemas-microsoft-com:office:word" xmlns:w="http://schemas.openxmlformats.org/wordprocessingml/2006/main" xmlns:w14="http://schemas.microsoft.com/office/word/2010/wordml" xmlns:w15="http://schemas.microsoft.com/office/word/2012/wordml" xmlns:w16cex="http://schemas.microsoft.com/office/word/2018/wordml/cex" xmlns:w16cid="http://schemas.microsoft.com/office/word/2016/wordml/cid" xmlns:w16="http://schemas.microsoft.com/office/word/2018/wordml" xmlns:w16sdtdh="http://schemas.microsoft.com/office/word/2020/wordml/sdtdatahash" xmlns:w16se="http://schemas.microsoft.com/office/word/2015/wordml/symex" xmlns:wpg="http://schemas.microsoft.com/office/word/2010/wordprocessingGroup" xmlns:wpi="http://schemas.microsoft.com/office/word/2010/wordprocessingInk" xmlns:wne="http://schemas.microsoft.com/office/word/2006/wordml" xmlns:wps="http://schemas.microsoft.com/office/word/2010/wordprocessingShape" mc:Ignorable="w14 w15 w16se w16cid w16 w16cex w16sdtdh wp14">
+  <w:comment w:id="0" w:author="Juliane Vigneault" w:date="2024-01-08T12:38:00Z" w:initials="JV">
     <w:p>
-      <w:pPr>
-        <w:pStyle w:val="Commentaire"/>
-        <w:rPr>
-          <w:lang w:val="en-CA"/>
-        </w:rPr>
-      </w:pPr>
       <w:r>
         <w:rPr>
           <w:rStyle w:val="Marquedecommentaire"/>
@@ -5741,44 +5262,31 @@
       </w:r>
       <w:r>
         <w:rPr>
-          <w:lang w:val="en-CA"/>
-        </w:rPr>
-        <w:t>I think the predictive part of the objective (last thing mentioned below) should be mentioned in the first sentence.</w:t>
+          <w:sz w:val="20"/>
+          <w:szCs w:val="20"/>
+        </w:rPr>
+        <w:t>don’t know if this should be in the discussion instead</w:t>
       </w:r>
     </w:p>
   </w:comment>
-  <w:comment w:id="1" w:author="Binning Sandra Ann [2]" w:date="2023-11-21T11:52:00Z" w:initials="SAB">
+  <w:comment w:id="1" w:author="Juliane Vigneault" w:date="2024-01-08T13:58:00Z" w:initials="JV">
     <w:p>
-      <w:pPr>
-        <w:pStyle w:val="Commentaire"/>
-      </w:pPr>
       <w:r>
         <w:rPr>
           <w:rStyle w:val="Marquedecommentaire"/>
         </w:rPr>
         <w:annotationRef/>
       </w:r>
-      <w:proofErr w:type="spellStart"/>
-      <w:r>
-        <w:t>Generated</w:t>
-      </w:r>
-      <w:proofErr w:type="spellEnd"/>
-      <w:r>
-        <w:t xml:space="preserve">? Or </w:t>
-      </w:r>
-      <w:proofErr w:type="spellStart"/>
-      <w:proofErr w:type="gramStart"/>
-      <w:r>
-        <w:t>uncovered</w:t>
-      </w:r>
-      <w:proofErr w:type="spellEnd"/>
-      <w:r>
-        <w:t>?</w:t>
-      </w:r>
-      <w:proofErr w:type="gramEnd"/>
+      <w:r>
+        <w:rPr>
+          <w:sz w:val="20"/>
+          <w:szCs w:val="20"/>
+        </w:rPr>
+        <w:t>In discussion?</w:t>
+      </w:r>
     </w:p>
   </w:comment>
-  <w:comment w:id="6" w:author="Binning Sandra Ann [4]" w:date="2023-11-21T11:53:00Z" w:initials="SAB">
+  <w:comment w:id="2" w:author="Binning Sandra Ann" w:date="2023-11-21T12:47:00Z" w:initials="SAB">
     <w:p>
       <w:pPr>
         <w:pStyle w:val="Commentaire"/>
@@ -5796,17 +5304,17 @@
         <w:rPr>
           <w:lang w:val="en-CA"/>
         </w:rPr>
-        <w:t>Refer to a figure or t</w:t>
+        <w:t xml:space="preserve">Talk about each variable one at a time to </w:t>
       </w:r>
       <w:r>
         <w:rPr>
           <w:lang w:val="en-CA"/>
         </w:rPr>
-        <w:t>able here?</w:t>
+        <w:t>make sure the reader follows.</w:t>
       </w:r>
     </w:p>
   </w:comment>
-  <w:comment w:id="7" w:author="Binning Sandra Ann [5]" w:date="2023-11-21T11:54:00Z" w:initials="SAB">
+  <w:comment w:id="3" w:author="Binning Sandra Ann" w:date="2023-11-21T12:49:00Z" w:initials="SAB">
     <w:p>
       <w:pPr>
         <w:pStyle w:val="Commentaire"/>
@@ -5824,404 +5332,17 @@
         <w:rPr>
           <w:lang w:val="en-CA"/>
         </w:rPr>
-        <w:t xml:space="preserve">This is a bit unclear I </w:t>
-      </w:r>
-      <w:proofErr w:type="spellStart"/>
+        <w:t xml:space="preserve">I’m not sure what  you are trying to say here. I think you should group all of the </w:t>
+      </w:r>
       <w:r>
         <w:rPr>
           <w:lang w:val="en-CA"/>
         </w:rPr>
-        <w:t>th</w:t>
-      </w:r>
-      <w:r>
-        <w:rPr>
-          <w:lang w:val="en-CA"/>
-        </w:rPr>
-        <w:t>nk</w:t>
-      </w:r>
-      <w:proofErr w:type="spellEnd"/>
-      <w:r>
-        <w:rPr>
-          <w:lang w:val="en-CA"/>
-        </w:rPr>
-        <w:t xml:space="preserve"> because you haven’t really </w:t>
-      </w:r>
-      <w:proofErr w:type="spellStart"/>
-      <w:r>
-        <w:rPr>
-          <w:lang w:val="en-CA"/>
-        </w:rPr>
-        <w:t>mentiuonned</w:t>
-      </w:r>
-      <w:proofErr w:type="spellEnd"/>
-      <w:r>
-        <w:rPr>
-          <w:lang w:val="en-CA"/>
-        </w:rPr>
-        <w:t xml:space="preserve"> what general tendency </w:t>
-      </w:r>
-      <w:proofErr w:type="spellStart"/>
-      <w:r>
-        <w:rPr>
-          <w:lang w:val="en-CA"/>
-        </w:rPr>
-        <w:t>yo</w:t>
-      </w:r>
-      <w:proofErr w:type="spellEnd"/>
-      <w:r>
-        <w:rPr>
-          <w:lang w:val="en-CA"/>
-        </w:rPr>
-        <w:t xml:space="preserve"> are referring to, and it is unclear what you mean by lower sampling levels. Breaking this up into two sentences might help you spell </w:t>
-      </w:r>
-      <w:proofErr w:type="spellStart"/>
-      <w:r>
-        <w:rPr>
-          <w:lang w:val="en-CA"/>
-        </w:rPr>
-        <w:t>thinkgs</w:t>
-      </w:r>
-      <w:proofErr w:type="spellEnd"/>
-      <w:r>
-        <w:rPr>
-          <w:lang w:val="en-CA"/>
-        </w:rPr>
-        <w:t xml:space="preserve"> out for readers a bit more </w:t>
-      </w:r>
-      <w:proofErr w:type="spellStart"/>
-      <w:r>
-        <w:rPr>
-          <w:lang w:val="en-CA"/>
-        </w:rPr>
-        <w:t>clearmy</w:t>
-      </w:r>
-      <w:proofErr w:type="spellEnd"/>
+        <w:t>results related to the turbidity model together. Right now you move between turbitidy, temperature, TN:TP ratio back and forth, and it is very confusing to follow.</w:t>
+      </w:r>
     </w:p>
   </w:comment>
-  <w:comment w:id="11" w:author="Binning Sandra Ann [6]" w:date="2023-11-21T12:12:00Z" w:initials="SAB">
-    <w:p>
-      <w:pPr>
-        <w:pStyle w:val="Commentaire"/>
-        <w:rPr>
-          <w:lang w:val="en-CA"/>
-        </w:rPr>
-      </w:pPr>
-      <w:r>
-        <w:rPr>
-          <w:rStyle w:val="Marquedecommentaire"/>
-        </w:rPr>
-        <w:annotationRef/>
-      </w:r>
-      <w:r>
-        <w:rPr>
-          <w:lang w:val="en-CA"/>
-        </w:rPr>
-        <w:t>For what sale or method?</w:t>
-      </w:r>
-    </w:p>
-  </w:comment>
-  <w:comment w:id="15" w:author="Binning Sandra Ann [7]" w:date="2023-11-21T12:13:00Z" w:initials="SAB">
-    <w:p>
-      <w:pPr>
-        <w:pStyle w:val="Commentaire"/>
-      </w:pPr>
-      <w:r>
-        <w:rPr>
-          <w:rStyle w:val="Marquedecommentaire"/>
-        </w:rPr>
-        <w:annotationRef/>
-      </w:r>
-      <w:proofErr w:type="spellStart"/>
-      <w:r>
-        <w:t>Unlcear</w:t>
-      </w:r>
-      <w:proofErr w:type="spellEnd"/>
-      <w:r>
-        <w:t xml:space="preserve">. Model </w:t>
-      </w:r>
-      <w:proofErr w:type="spellStart"/>
-      <w:r>
-        <w:t>estimate</w:t>
-      </w:r>
-      <w:proofErr w:type="spellEnd"/>
-      <w:r>
-        <w:t>?</w:t>
-      </w:r>
-    </w:p>
-  </w:comment>
-  <w:comment w:id="27" w:author="Binning Sandra Ann [8]" w:date="2023-11-21T12:16:00Z" w:initials="SAB">
-    <w:p>
-      <w:pPr>
-        <w:pStyle w:val="Commentaire"/>
-        <w:rPr>
-          <w:lang w:val="en-CA"/>
-        </w:rPr>
-      </w:pPr>
-      <w:r>
-        <w:rPr>
-          <w:rStyle w:val="Marquedecommentaire"/>
-        </w:rPr>
-        <w:annotationRef/>
-      </w:r>
-      <w:r>
-        <w:rPr>
-          <w:lang w:val="en-CA"/>
-        </w:rPr>
-        <w:t>T</w:t>
-      </w:r>
-      <w:r>
-        <w:rPr>
-          <w:lang w:val="en-CA"/>
-        </w:rPr>
-        <w:t>his is technically c</w:t>
-      </w:r>
-      <w:r>
-        <w:rPr>
-          <w:lang w:val="en-CA"/>
-        </w:rPr>
-        <w:t>alled a right-skew (i.e. mode/median are at the left of the distribution with mean to the right)</w:t>
-      </w:r>
-    </w:p>
-  </w:comment>
-  <w:comment w:id="37" w:author="Binning Sandra Ann [9]" w:date="2023-11-21T12:19:00Z" w:initials="SAB">
-    <w:p>
-      <w:pPr>
-        <w:pStyle w:val="Commentaire"/>
-      </w:pPr>
-      <w:r>
-        <w:rPr>
-          <w:rStyle w:val="Marquedecommentaire"/>
-        </w:rPr>
-        <w:annotationRef/>
-      </w:r>
-      <w:proofErr w:type="spellStart"/>
-      <w:r>
-        <w:t>Add</w:t>
-      </w:r>
-      <w:proofErr w:type="spellEnd"/>
-      <w:r>
-        <w:t xml:space="preserve"> </w:t>
-      </w:r>
-      <w:proofErr w:type="spellStart"/>
-      <w:r>
-        <w:t>some</w:t>
-      </w:r>
-      <w:proofErr w:type="spellEnd"/>
-      <w:r>
-        <w:t xml:space="preserve"> </w:t>
-      </w:r>
-      <w:proofErr w:type="spellStart"/>
-      <w:r>
-        <w:t>examples</w:t>
-      </w:r>
-      <w:proofErr w:type="spellEnd"/>
-      <w:r>
-        <w:t xml:space="preserve"> for </w:t>
-      </w:r>
-      <w:proofErr w:type="spellStart"/>
-      <w:r>
-        <w:t>context</w:t>
-      </w:r>
-      <w:proofErr w:type="spellEnd"/>
-    </w:p>
-  </w:comment>
-  <w:comment w:id="46" w:author="Binning Sandra Ann [10]" w:date="2023-11-21T12:47:00Z" w:initials="SAB">
-    <w:p>
-      <w:pPr>
-        <w:pStyle w:val="Commentaire"/>
-        <w:rPr>
-          <w:lang w:val="en-CA"/>
-        </w:rPr>
-      </w:pPr>
-      <w:r>
-        <w:rPr>
-          <w:rStyle w:val="Marquedecommentaire"/>
-        </w:rPr>
-        <w:annotationRef/>
-      </w:r>
-      <w:r>
-        <w:rPr>
-          <w:lang w:val="en-CA"/>
-        </w:rPr>
-        <w:t xml:space="preserve">Talk about each variable one at a time to </w:t>
-      </w:r>
-      <w:r>
-        <w:rPr>
-          <w:lang w:val="en-CA"/>
-        </w:rPr>
-        <w:t>make sure the reader follows.</w:t>
-      </w:r>
-    </w:p>
-  </w:comment>
-  <w:comment w:id="51" w:author="Binning Sandra Ann [11]" w:date="2023-11-21T12:43:00Z" w:initials="SAB">
-    <w:p>
-      <w:pPr>
-        <w:pStyle w:val="Commentaire"/>
-        <w:rPr>
-          <w:lang w:val="en-CA"/>
-        </w:rPr>
-      </w:pPr>
-      <w:r>
-        <w:rPr>
-          <w:rStyle w:val="Marquedecommentaire"/>
-        </w:rPr>
-        <w:annotationRef/>
-      </w:r>
-      <w:r>
-        <w:rPr>
-          <w:lang w:val="en-CA"/>
-        </w:rPr>
-        <w:t xml:space="preserve">I’m changing relation to relationship because </w:t>
-      </w:r>
-      <w:r>
-        <w:rPr>
-          <w:lang w:val="en-CA"/>
-        </w:rPr>
-        <w:t>that’s what is typically used to describe the link between two variables, but is there a biological reason for using relation instead?</w:t>
-      </w:r>
-    </w:p>
-  </w:comment>
-  <w:comment w:id="57" w:author="Binning Sandra Ann [12]" w:date="2023-11-21T12:46:00Z" w:initials="SAB">
-    <w:p>
-      <w:pPr>
-        <w:pStyle w:val="Commentaire"/>
-        <w:rPr>
-          <w:lang w:val="en-CA"/>
-        </w:rPr>
-      </w:pPr>
-      <w:r>
-        <w:rPr>
-          <w:rStyle w:val="Marquedecommentaire"/>
-        </w:rPr>
-        <w:annotationRef/>
-      </w:r>
-      <w:r>
-        <w:rPr>
-          <w:lang w:val="en-CA"/>
-        </w:rPr>
-        <w:t xml:space="preserve">Interesting, and the opposite of what you </w:t>
-      </w:r>
-      <w:r>
-        <w:rPr>
-          <w:lang w:val="en-CA"/>
-        </w:rPr>
-        <w:t>would predict given the study you cite in the methods section linking macrophyte cover to snail abundance.</w:t>
-      </w:r>
-    </w:p>
-  </w:comment>
-  <w:comment w:id="63" w:author="Binning Sandra Ann [13]" w:date="2023-11-21T12:49:00Z" w:initials="SAB">
-    <w:p>
-      <w:pPr>
-        <w:pStyle w:val="Commentaire"/>
-        <w:rPr>
-          <w:lang w:val="en-CA"/>
-        </w:rPr>
-      </w:pPr>
-      <w:r>
-        <w:rPr>
-          <w:rStyle w:val="Marquedecommentaire"/>
-        </w:rPr>
-        <w:annotationRef/>
-      </w:r>
-      <w:r>
-        <w:rPr>
-          <w:lang w:val="en-CA"/>
-        </w:rPr>
-        <w:t xml:space="preserve">I’m not sure </w:t>
-      </w:r>
-      <w:proofErr w:type="gramStart"/>
-      <w:r>
-        <w:rPr>
-          <w:lang w:val="en-CA"/>
-        </w:rPr>
-        <w:t>what  you</w:t>
-      </w:r>
-      <w:proofErr w:type="gramEnd"/>
-      <w:r>
-        <w:rPr>
-          <w:lang w:val="en-CA"/>
-        </w:rPr>
-        <w:t xml:space="preserve"> are trying to say here. I think you should group all of the </w:t>
-      </w:r>
-      <w:r>
-        <w:rPr>
-          <w:lang w:val="en-CA"/>
-        </w:rPr>
-        <w:t xml:space="preserve">results related to the turbidity model together. Right </w:t>
-      </w:r>
-      <w:proofErr w:type="gramStart"/>
-      <w:r>
-        <w:rPr>
-          <w:lang w:val="en-CA"/>
-        </w:rPr>
-        <w:t>now</w:t>
-      </w:r>
-      <w:proofErr w:type="gramEnd"/>
-      <w:r>
-        <w:rPr>
-          <w:lang w:val="en-CA"/>
-        </w:rPr>
-        <w:t xml:space="preserve"> you move between </w:t>
-      </w:r>
-      <w:proofErr w:type="spellStart"/>
-      <w:r>
-        <w:rPr>
-          <w:lang w:val="en-CA"/>
-        </w:rPr>
-        <w:t>turbitidy</w:t>
-      </w:r>
-      <w:proofErr w:type="spellEnd"/>
-      <w:r>
-        <w:rPr>
-          <w:lang w:val="en-CA"/>
-        </w:rPr>
-        <w:t>, temperature, TN:TP ratio back and forth, and it is very confusing to follow.</w:t>
-      </w:r>
-    </w:p>
-  </w:comment>
-  <w:comment w:id="65" w:author="Binning Sandra Ann [14]" w:date="2023-11-21T12:50:00Z" w:initials="SAB">
-    <w:p>
-      <w:pPr>
-        <w:pStyle w:val="Commentaire"/>
-        <w:rPr>
-          <w:lang w:val="en-CA"/>
-        </w:rPr>
-      </w:pPr>
-      <w:r>
-        <w:rPr>
-          <w:rStyle w:val="Marquedecommentaire"/>
-        </w:rPr>
-        <w:annotationRef/>
-      </w:r>
-      <w:r>
-        <w:rPr>
-          <w:lang w:val="en-CA"/>
-        </w:rPr>
-        <w:t xml:space="preserve">I think the results should be framed indicating the </w:t>
-      </w:r>
-      <w:r>
-        <w:rPr>
-          <w:lang w:val="en-CA"/>
-        </w:rPr>
-        <w:t xml:space="preserve">direction of the relationship as the model is analyzed. Since Prevalence is the response variable, you should talk about the prevalence increasing proportionally </w:t>
-      </w:r>
-      <w:proofErr w:type="spellStart"/>
-      <w:r>
-        <w:rPr>
-          <w:lang w:val="en-CA"/>
-        </w:rPr>
-        <w:t>wth</w:t>
-      </w:r>
-      <w:proofErr w:type="spellEnd"/>
-      <w:r>
-        <w:rPr>
-          <w:lang w:val="en-CA"/>
-        </w:rPr>
-        <w:t xml:space="preserve"> pH.</w:t>
-      </w:r>
-    </w:p>
-  </w:comment>
-  <w:comment w:id="84" w:author="Binning Sandra Ann [15]" w:date="2023-11-21T12:53:00Z" w:initials="SAB">
+  <w:comment w:id="5" w:author="Binning Sandra Ann" w:date="2023-11-21T12:53:00Z" w:initials="SAB">
     <w:p>
       <w:pPr>
         <w:pStyle w:val="Commentaire"/>
@@ -6253,45 +5374,34 @@
 </file>
 
 <file path=word/commentsExtended.xml><?xml version="1.0" encoding="utf-8"?>
-<w15:commentsEx xmlns:wpc="http://schemas.microsoft.com/office/word/2010/wordprocessingCanvas" xmlns:cx="http://schemas.microsoft.com/office/drawing/2014/chartex" xmlns:cx1="http://schemas.microsoft.com/office/drawing/2015/9/8/chartex" xmlns:cx2="http://schemas.microsoft.com/office/drawing/2015/10/21/chartex" xmlns:cx3="http://schemas.microsoft.com/office/drawing/2016/5/9/chartex" xmlns:cx4="http://schemas.microsoft.com/office/drawing/2016/5/10/chartex" xmlns:cx5="http://schemas.microsoft.com/office/drawing/2016/5/11/chartex" xmlns:cx6="http://schemas.microsoft.com/office/drawing/2016/5/12/chartex" xmlns:cx7="http://schemas.microsoft.com/office/drawing/2016/5/13/chartex" xmlns:cx8="http://schemas.microsoft.com/office/drawing/2016/5/14/chartex" xmlns:mc="http://schemas.openxmlformats.org/markup-compatibility/2006" xmlns:aink="http://schemas.microsoft.com/office/drawing/2016/ink" xmlns:am3d="http://schemas.microsoft.com/office/drawing/2017/model3d" xmlns:o="urn:schemas-microsoft-com:office:office" xmlns:r="http://schemas.openxmlformats.org/officeDocument/2006/relationships" xmlns:m="http://schemas.openxmlformats.org/officeDocument/2006/math" xmlns:v="urn:schemas-microsoft-com:vml" xmlns:wp14="http://schemas.microsoft.com/office/word/2010/wordprocessingDrawing" xmlns:wp="http://schemas.openxmlformats.org/drawingml/2006/wordprocessingDrawing" xmlns:w10="urn:schemas-microsoft-com:office:word" xmlns:w="http://schemas.openxmlformats.org/wordprocessingml/2006/main" xmlns:w14="http://schemas.microsoft.com/office/word/2010/wordml" xmlns:w15="http://schemas.microsoft.com/office/word/2012/wordml" xmlns:w16cid="http://schemas.microsoft.com/office/word/2016/wordml/cid" xmlns:w16se="http://schemas.microsoft.com/office/word/2015/wordml/symex" xmlns:wpg="http://schemas.microsoft.com/office/word/2010/wordprocessingGroup" xmlns:wpi="http://schemas.microsoft.com/office/word/2010/wordprocessingInk" xmlns:wne="http://schemas.microsoft.com/office/word/2006/wordml" xmlns:wps="http://schemas.microsoft.com/office/word/2010/wordprocessingShape" mc:Ignorable="w14 w15 w16se w16cid wp14">
-  <w15:commentEx w15:paraId="4841A73F" w15:done="0"/>
-  <w15:commentEx w15:paraId="51D5F6C2" w15:done="0"/>
-  <w15:commentEx w15:paraId="7449711B" w15:done="0"/>
-  <w15:commentEx w15:paraId="791033E3" w15:done="0"/>
-  <w15:commentEx w15:paraId="76BE37BE" w15:done="0"/>
-  <w15:commentEx w15:paraId="609B2E63" w15:done="0"/>
-  <w15:commentEx w15:paraId="2E4502BD" w15:done="0"/>
-  <w15:commentEx w15:paraId="2A994E8D" w15:done="0"/>
+<w15:commentsEx xmlns:wpc="http://schemas.microsoft.com/office/word/2010/wordprocessingCanvas" xmlns:cx="http://schemas.microsoft.com/office/drawing/2014/chartex" xmlns:cx1="http://schemas.microsoft.com/office/drawing/2015/9/8/chartex" xmlns:cx2="http://schemas.microsoft.com/office/drawing/2015/10/21/chartex" xmlns:cx3="http://schemas.microsoft.com/office/drawing/2016/5/9/chartex" xmlns:cx4="http://schemas.microsoft.com/office/drawing/2016/5/10/chartex" xmlns:cx5="http://schemas.microsoft.com/office/drawing/2016/5/11/chartex" xmlns:cx6="http://schemas.microsoft.com/office/drawing/2016/5/12/chartex" xmlns:cx7="http://schemas.microsoft.com/office/drawing/2016/5/13/chartex" xmlns:cx8="http://schemas.microsoft.com/office/drawing/2016/5/14/chartex" xmlns:mc="http://schemas.openxmlformats.org/markup-compatibility/2006" xmlns:aink="http://schemas.microsoft.com/office/drawing/2016/ink" xmlns:am3d="http://schemas.microsoft.com/office/drawing/2017/model3d" xmlns:o="urn:schemas-microsoft-com:office:office" xmlns:oel="http://schemas.microsoft.com/office/2019/extlst" xmlns:r="http://schemas.openxmlformats.org/officeDocument/2006/relationships" xmlns:m="http://schemas.openxmlformats.org/officeDocument/2006/math" xmlns:v="urn:schemas-microsoft-com:vml" xmlns:wp14="http://schemas.microsoft.com/office/word/2010/wordprocessingDrawing" xmlns:wp="http://schemas.openxmlformats.org/drawingml/2006/wordprocessingDrawing" xmlns:w10="urn:schemas-microsoft-com:office:word" xmlns:w="http://schemas.openxmlformats.org/wordprocessingml/2006/main" xmlns:w14="http://schemas.microsoft.com/office/word/2010/wordml" xmlns:w15="http://schemas.microsoft.com/office/word/2012/wordml" xmlns:w16cex="http://schemas.microsoft.com/office/word/2018/wordml/cex" xmlns:w16cid="http://schemas.microsoft.com/office/word/2016/wordml/cid" xmlns:w16="http://schemas.microsoft.com/office/word/2018/wordml" xmlns:w16sdtdh="http://schemas.microsoft.com/office/word/2020/wordml/sdtdatahash" xmlns:w16se="http://schemas.microsoft.com/office/word/2015/wordml/symex" xmlns:wpg="http://schemas.microsoft.com/office/word/2010/wordprocessingGroup" xmlns:wpi="http://schemas.microsoft.com/office/word/2010/wordprocessingInk" xmlns:wne="http://schemas.microsoft.com/office/word/2006/wordml" xmlns:wps="http://schemas.microsoft.com/office/word/2010/wordprocessingShape" mc:Ignorable="w14 w15 w16se w16cid w16 w16cex w16sdtdh wp14">
+  <w15:commentEx w15:paraId="57929F38" w15:done="0"/>
+  <w15:commentEx w15:paraId="56AE45B5" w15:done="0"/>
   <w15:commentEx w15:paraId="6A865346" w15:done="0"/>
-  <w15:commentEx w15:paraId="6E657A38" w15:done="0"/>
-  <w15:commentEx w15:paraId="0C8DDA6C" w15:done="0"/>
-  <w15:commentEx w15:paraId="03C02250" w15:done="0"/>
-  <w15:commentEx w15:paraId="43FCC758" w15:done="0"/>
+  <w15:commentEx w15:paraId="3A8781B2" w15:done="0"/>
   <w15:commentEx w15:paraId="588AD051" w15:done="0"/>
 </w15:commentsEx>
 </file>
 
+<file path=word/commentsExtensible.xml><?xml version="1.0" encoding="utf-8"?>
+<w16cex:commentsExtensible xmlns:wpc="http://schemas.microsoft.com/office/word/2010/wordprocessingCanvas" xmlns:cx="http://schemas.microsoft.com/office/drawing/2014/chartex" xmlns:cx1="http://schemas.microsoft.com/office/drawing/2015/9/8/chartex" xmlns:cx2="http://schemas.microsoft.com/office/drawing/2015/10/21/chartex" xmlns:cx3="http://schemas.microsoft.com/office/drawing/2016/5/9/chartex" xmlns:cx4="http://schemas.microsoft.com/office/drawing/2016/5/10/chartex" xmlns:cx5="http://schemas.microsoft.com/office/drawing/2016/5/11/chartex" xmlns:cx6="http://schemas.microsoft.com/office/drawing/2016/5/12/chartex" xmlns:cx7="http://schemas.microsoft.com/office/drawing/2016/5/13/chartex" xmlns:cx8="http://schemas.microsoft.com/office/drawing/2016/5/14/chartex" xmlns:mc="http://schemas.openxmlformats.org/markup-compatibility/2006" xmlns:aink="http://schemas.microsoft.com/office/drawing/2016/ink" xmlns:am3d="http://schemas.microsoft.com/office/drawing/2017/model3d" xmlns:o="urn:schemas-microsoft-com:office:office" xmlns:oel="http://schemas.microsoft.com/office/2019/extlst" xmlns:r="http://schemas.openxmlformats.org/officeDocument/2006/relationships" xmlns:m="http://schemas.openxmlformats.org/officeDocument/2006/math" xmlns:v="urn:schemas-microsoft-com:vml" xmlns:wp14="http://schemas.microsoft.com/office/word/2010/wordprocessingDrawing" xmlns:wp="http://schemas.openxmlformats.org/drawingml/2006/wordprocessingDrawing" xmlns:w10="urn:schemas-microsoft-com:office:word" xmlns:w="http://schemas.openxmlformats.org/wordprocessingml/2006/main" xmlns:w14="http://schemas.microsoft.com/office/word/2010/wordml" xmlns:w15="http://schemas.microsoft.com/office/word/2012/wordml" xmlns:w16cex="http://schemas.microsoft.com/office/word/2018/wordml/cex" xmlns:w16cid="http://schemas.microsoft.com/office/word/2016/wordml/cid" xmlns:w16="http://schemas.microsoft.com/office/word/2018/wordml" xmlns:w16sdtdh="http://schemas.microsoft.com/office/word/2020/wordml/sdtdatahash" xmlns:w16se="http://schemas.microsoft.com/office/word/2015/wordml/symex" xmlns:wpg="http://schemas.microsoft.com/office/word/2010/wordprocessingGroup" xmlns:wpi="http://schemas.microsoft.com/office/word/2010/wordprocessingInk" xmlns:wne="http://schemas.microsoft.com/office/word/2006/wordml" xmlns:wps="http://schemas.microsoft.com/office/word/2010/wordprocessingShape" mc:Ignorable="w14 w15 w16se w16cid w16 w16cex w16sdtdh wp14">
+  <w16cex:commentExtensible w16cex:durableId="72EAB51D" w16cex:dateUtc="2024-01-08T17:38:00Z"/>
+  <w16cex:commentExtensible w16cex:durableId="3F2E9BC9" w16cex:dateUtc="2024-01-08T18:58:00Z"/>
+</w16cex:commentsExtensible>
+</file>
+
 <file path=word/commentsIds.xml><?xml version="1.0" encoding="utf-8"?>
-<w16cid:commentsIds xmlns:wpc="http://schemas.microsoft.com/office/word/2010/wordprocessingCanvas" xmlns:cx="http://schemas.microsoft.com/office/drawing/2014/chartex" xmlns:cx1="http://schemas.microsoft.com/office/drawing/2015/9/8/chartex" xmlns:cx2="http://schemas.microsoft.com/office/drawing/2015/10/21/chartex" xmlns:cx3="http://schemas.microsoft.com/office/drawing/2016/5/9/chartex" xmlns:cx4="http://schemas.microsoft.com/office/drawing/2016/5/10/chartex" xmlns:cx5="http://schemas.microsoft.com/office/drawing/2016/5/11/chartex" xmlns:cx6="http://schemas.microsoft.com/office/drawing/2016/5/12/chartex" xmlns:cx7="http://schemas.microsoft.com/office/drawing/2016/5/13/chartex" xmlns:cx8="http://schemas.microsoft.com/office/drawing/2016/5/14/chartex" xmlns:mc="http://schemas.openxmlformats.org/markup-compatibility/2006" xmlns:aink="http://schemas.microsoft.com/office/drawing/2016/ink" xmlns:am3d="http://schemas.microsoft.com/office/drawing/2017/model3d" xmlns:o="urn:schemas-microsoft-com:office:office" xmlns:r="http://schemas.openxmlformats.org/officeDocument/2006/relationships" xmlns:m="http://schemas.openxmlformats.org/officeDocument/2006/math" xmlns:v="urn:schemas-microsoft-com:vml" xmlns:wp14="http://schemas.microsoft.com/office/word/2010/wordprocessingDrawing" xmlns:wp="http://schemas.openxmlformats.org/drawingml/2006/wordprocessingDrawing" xmlns:w10="urn:schemas-microsoft-com:office:word" xmlns:w="http://schemas.openxmlformats.org/wordprocessingml/2006/main" xmlns:w14="http://schemas.microsoft.com/office/word/2010/wordml" xmlns:w15="http://schemas.microsoft.com/office/word/2012/wordml" xmlns:w16cid="http://schemas.microsoft.com/office/word/2016/wordml/cid" xmlns:w16se="http://schemas.microsoft.com/office/word/2015/wordml/symex" xmlns:wpg="http://schemas.microsoft.com/office/word/2010/wordprocessingGroup" xmlns:wpi="http://schemas.microsoft.com/office/word/2010/wordprocessingInk" xmlns:wne="http://schemas.microsoft.com/office/word/2006/wordml" xmlns:wps="http://schemas.microsoft.com/office/word/2010/wordprocessingShape" mc:Ignorable="w14 w15 w16se w16cid wp14">
-  <w16cid:commentId w16cid:paraId="4841A73F" w16cid:durableId="290717F4"/>
-  <w16cid:commentId w16cid:paraId="51D5F6C2" w16cid:durableId="2907187A"/>
-  <w16cid:commentId w16cid:paraId="7449711B" w16cid:durableId="290718B6"/>
-  <w16cid:commentId w16cid:paraId="791033E3" w16cid:durableId="290718E2"/>
-  <w16cid:commentId w16cid:paraId="76BE37BE" w16cid:durableId="29071D42"/>
-  <w16cid:commentId w16cid:paraId="609B2E63" w16cid:durableId="29071D6D"/>
-  <w16cid:commentId w16cid:paraId="2E4502BD" w16cid:durableId="29071E18"/>
-  <w16cid:commentId w16cid:paraId="2A994E8D" w16cid:durableId="29071ED8"/>
+<w16cid:commentsIds xmlns:wpc="http://schemas.microsoft.com/office/word/2010/wordprocessingCanvas" xmlns:cx="http://schemas.microsoft.com/office/drawing/2014/chartex" xmlns:cx1="http://schemas.microsoft.com/office/drawing/2015/9/8/chartex" xmlns:cx2="http://schemas.microsoft.com/office/drawing/2015/10/21/chartex" xmlns:cx3="http://schemas.microsoft.com/office/drawing/2016/5/9/chartex" xmlns:cx4="http://schemas.microsoft.com/office/drawing/2016/5/10/chartex" xmlns:cx5="http://schemas.microsoft.com/office/drawing/2016/5/11/chartex" xmlns:cx6="http://schemas.microsoft.com/office/drawing/2016/5/12/chartex" xmlns:cx7="http://schemas.microsoft.com/office/drawing/2016/5/13/chartex" xmlns:cx8="http://schemas.microsoft.com/office/drawing/2016/5/14/chartex" xmlns:mc="http://schemas.openxmlformats.org/markup-compatibility/2006" xmlns:aink="http://schemas.microsoft.com/office/drawing/2016/ink" xmlns:am3d="http://schemas.microsoft.com/office/drawing/2017/model3d" xmlns:o="urn:schemas-microsoft-com:office:office" xmlns:oel="http://schemas.microsoft.com/office/2019/extlst" xmlns:r="http://schemas.openxmlformats.org/officeDocument/2006/relationships" xmlns:m="http://schemas.openxmlformats.org/officeDocument/2006/math" xmlns:v="urn:schemas-microsoft-com:vml" xmlns:wp14="http://schemas.microsoft.com/office/word/2010/wordprocessingDrawing" xmlns:wp="http://schemas.openxmlformats.org/drawingml/2006/wordprocessingDrawing" xmlns:w10="urn:schemas-microsoft-com:office:word" xmlns:w="http://schemas.openxmlformats.org/wordprocessingml/2006/main" xmlns:w14="http://schemas.microsoft.com/office/word/2010/wordml" xmlns:w15="http://schemas.microsoft.com/office/word/2012/wordml" xmlns:w16cex="http://schemas.microsoft.com/office/word/2018/wordml/cex" xmlns:w16cid="http://schemas.microsoft.com/office/word/2016/wordml/cid" xmlns:w16="http://schemas.microsoft.com/office/word/2018/wordml" xmlns:w16sdtdh="http://schemas.microsoft.com/office/word/2020/wordml/sdtdatahash" xmlns:w16se="http://schemas.microsoft.com/office/word/2015/wordml/symex" xmlns:wpg="http://schemas.microsoft.com/office/word/2010/wordprocessingGroup" xmlns:wpi="http://schemas.microsoft.com/office/word/2010/wordprocessingInk" xmlns:wne="http://schemas.microsoft.com/office/word/2006/wordml" xmlns:wps="http://schemas.microsoft.com/office/word/2010/wordprocessingShape" mc:Ignorable="w14 w15 w16se w16cid w16 w16cex w16sdtdh wp14">
+  <w16cid:commentId w16cid:paraId="57929F38" w16cid:durableId="72EAB51D"/>
+  <w16cid:commentId w16cid:paraId="56AE45B5" w16cid:durableId="3F2E9BC9"/>
   <w16cid:commentId w16cid:paraId="6A865346" w16cid:durableId="2907257B"/>
-  <w16cid:commentId w16cid:paraId="6E657A38" w16cid:durableId="29072479"/>
-  <w16cid:commentId w16cid:paraId="0C8DDA6C" w16cid:durableId="29072529"/>
-  <w16cid:commentId w16cid:paraId="03C02250" w16cid:durableId="290725C0"/>
-  <w16cid:commentId w16cid:paraId="43FCC758" w16cid:durableId="29072613"/>
+  <w16cid:commentId w16cid:paraId="3A8781B2" w16cid:durableId="39218D33"/>
   <w16cid:commentId w16cid:paraId="588AD051" w16cid:durableId="290726CE"/>
 </w16cid:commentsIds>
 </file>
 
 <file path=word/numbering.xml><?xml version="1.0" encoding="utf-8"?>
-<w:numbering xmlns:wpc="http://schemas.microsoft.com/office/word/2010/wordprocessingCanvas" xmlns:cx="http://schemas.microsoft.com/office/drawing/2014/chartex" xmlns:cx1="http://schemas.microsoft.com/office/drawing/2015/9/8/chartex" xmlns:cx2="http://schemas.microsoft.com/office/drawing/2015/10/21/chartex" xmlns:cx3="http://schemas.microsoft.com/office/drawing/2016/5/9/chartex" xmlns:cx4="http://schemas.microsoft.com/office/drawing/2016/5/10/chartex" xmlns:cx5="http://schemas.microsoft.com/office/drawing/2016/5/11/chartex" xmlns:cx6="http://schemas.microsoft.com/office/drawing/2016/5/12/chartex" xmlns:cx7="http://schemas.microsoft.com/office/drawing/2016/5/13/chartex" xmlns:cx8="http://schemas.microsoft.com/office/drawing/2016/5/14/chartex" xmlns:mc="http://schemas.openxmlformats.org/markup-compatibility/2006" xmlns:aink="http://schemas.microsoft.com/office/drawing/2016/ink" xmlns:am3d="http://schemas.microsoft.com/office/drawing/2017/model3d" xmlns:o="urn:schemas-microsoft-com:office:office" xmlns:r="http://schemas.openxmlformats.org/officeDocument/2006/relationships" xmlns:m="http://schemas.openxmlformats.org/officeDocument/2006/math" xmlns:v="urn:schemas-microsoft-com:vml" xmlns:wp14="http://schemas.microsoft.com/office/word/2010/wordprocessingDrawing" xmlns:wp="http://schemas.openxmlformats.org/drawingml/2006/wordprocessingDrawing" xmlns:w10="urn:schemas-microsoft-com:office:word" xmlns:w="http://schemas.openxmlformats.org/wordprocessingml/2006/main" xmlns:w14="http://schemas.microsoft.com/office/word/2010/wordml" xmlns:w15="http://schemas.microsoft.com/office/word/2012/wordml" xmlns:w16cid="http://schemas.microsoft.com/office/word/2016/wordml/cid" xmlns:w16se="http://schemas.microsoft.com/office/word/2015/wordml/symex" xmlns:wpg="http://schemas.microsoft.com/office/word/2010/wordprocessingGroup" xmlns:wpi="http://schemas.microsoft.com/office/word/2010/wordprocessingInk" xmlns:wne="http://schemas.microsoft.com/office/word/2006/wordml" xmlns:wps="http://schemas.microsoft.com/office/word/2010/wordprocessingShape" mc:Ignorable="w14 w15 w16se w16cid wp14">
+<w:numbering xmlns:wpc="http://schemas.microsoft.com/office/word/2010/wordprocessingCanvas" xmlns:cx="http://schemas.microsoft.com/office/drawing/2014/chartex" xmlns:cx1="http://schemas.microsoft.com/office/drawing/2015/9/8/chartex" xmlns:cx2="http://schemas.microsoft.com/office/drawing/2015/10/21/chartex" xmlns:cx3="http://schemas.microsoft.com/office/drawing/2016/5/9/chartex" xmlns:cx4="http://schemas.microsoft.com/office/drawing/2016/5/10/chartex" xmlns:cx5="http://schemas.microsoft.com/office/drawing/2016/5/11/chartex" xmlns:cx6="http://schemas.microsoft.com/office/drawing/2016/5/12/chartex" xmlns:cx7="http://schemas.microsoft.com/office/drawing/2016/5/13/chartex" xmlns:cx8="http://schemas.microsoft.com/office/drawing/2016/5/14/chartex" xmlns:mc="http://schemas.openxmlformats.org/markup-compatibility/2006" xmlns:aink="http://schemas.microsoft.com/office/drawing/2016/ink" xmlns:am3d="http://schemas.microsoft.com/office/drawing/2017/model3d" xmlns:o="urn:schemas-microsoft-com:office:office" xmlns:oel="http://schemas.microsoft.com/office/2019/extlst" xmlns:r="http://schemas.openxmlformats.org/officeDocument/2006/relationships" xmlns:m="http://schemas.openxmlformats.org/officeDocument/2006/math" xmlns:v="urn:schemas-microsoft-com:vml" xmlns:wp14="http://schemas.microsoft.com/office/word/2010/wordprocessingDrawing" xmlns:wp="http://schemas.openxmlformats.org/drawingml/2006/wordprocessingDrawing" xmlns:w10="urn:schemas-microsoft-com:office:word" xmlns:w="http://schemas.openxmlformats.org/wordprocessingml/2006/main" xmlns:w14="http://schemas.microsoft.com/office/word/2010/wordml" xmlns:w15="http://schemas.microsoft.com/office/word/2012/wordml" xmlns:w16cex="http://schemas.microsoft.com/office/word/2018/wordml/cex" xmlns:w16cid="http://schemas.microsoft.com/office/word/2016/wordml/cid" xmlns:w16="http://schemas.microsoft.com/office/word/2018/wordml" xmlns:w16sdtdh="http://schemas.microsoft.com/office/word/2020/wordml/sdtdatahash" xmlns:w16se="http://schemas.microsoft.com/office/word/2015/wordml/symex" xmlns:wpg="http://schemas.microsoft.com/office/word/2010/wordprocessingGroup" xmlns:wpi="http://schemas.microsoft.com/office/word/2010/wordprocessingInk" xmlns:wne="http://schemas.microsoft.com/office/word/2006/wordml" xmlns:wps="http://schemas.microsoft.com/office/word/2010/wordprocessingShape" mc:Ignorable="w14 w15 w16se w16cid w16 w16cex w16sdtdh wp14">
   <w:abstractNum w:abstractNumId="0" w15:restartNumberingAfterBreak="0">
     <w:nsid w:val="1A45084C"/>
     <w:multiLevelType w:val="hybridMultilevel"/>
@@ -6830,69 +5940,30 @@
       </w:pPr>
     </w:lvl>
   </w:abstractNum>
-  <w:num w:numId="1">
+  <w:num w:numId="1" w16cid:durableId="239408182">
     <w:abstractNumId w:val="0"/>
   </w:num>
-  <w:num w:numId="2">
+  <w:num w:numId="2" w16cid:durableId="1146045902">
     <w:abstractNumId w:val="1"/>
   </w:num>
-  <w:num w:numId="3">
+  <w:num w:numId="3" w16cid:durableId="969745013">
     <w:abstractNumId w:val="3"/>
   </w:num>
-  <w:num w:numId="4">
+  <w:num w:numId="4" w16cid:durableId="1461681304">
     <w:abstractNumId w:val="2"/>
   </w:num>
-  <w:num w:numId="5">
+  <w:num w:numId="5" w16cid:durableId="1592229309">
     <w:abstractNumId w:val="4"/>
   </w:num>
 </w:numbering>
 </file>
 
 <file path=word/people.xml><?xml version="1.0" encoding="utf-8"?>
-<w15:people xmlns:wpc="http://schemas.microsoft.com/office/word/2010/wordprocessingCanvas" xmlns:cx="http://schemas.microsoft.com/office/drawing/2014/chartex" xmlns:cx1="http://schemas.microsoft.com/office/drawing/2015/9/8/chartex" xmlns:cx2="http://schemas.microsoft.com/office/drawing/2015/10/21/chartex" xmlns:cx3="http://schemas.microsoft.com/office/drawing/2016/5/9/chartex" xmlns:cx4="http://schemas.microsoft.com/office/drawing/2016/5/10/chartex" xmlns:cx5="http://schemas.microsoft.com/office/drawing/2016/5/11/chartex" xmlns:cx6="http://schemas.microsoft.com/office/drawing/2016/5/12/chartex" xmlns:cx7="http://schemas.microsoft.com/office/drawing/2016/5/13/chartex" xmlns:cx8="http://schemas.microsoft.com/office/drawing/2016/5/14/chartex" xmlns:mc="http://schemas.openxmlformats.org/markup-compatibility/2006" xmlns:aink="http://schemas.microsoft.com/office/drawing/2016/ink" xmlns:am3d="http://schemas.microsoft.com/office/drawing/2017/model3d" xmlns:o="urn:schemas-microsoft-com:office:office" xmlns:r="http://schemas.openxmlformats.org/officeDocument/2006/relationships" xmlns:m="http://schemas.openxmlformats.org/officeDocument/2006/math" xmlns:v="urn:schemas-microsoft-com:vml" xmlns:wp14="http://schemas.microsoft.com/office/word/2010/wordprocessingDrawing" xmlns:wp="http://schemas.openxmlformats.org/drawingml/2006/wordprocessingDrawing" xmlns:w10="urn:schemas-microsoft-com:office:word" xmlns:w="http://schemas.openxmlformats.org/wordprocessingml/2006/main" xmlns:w14="http://schemas.microsoft.com/office/word/2010/wordml" xmlns:w15="http://schemas.microsoft.com/office/word/2012/wordml" xmlns:w16cid="http://schemas.microsoft.com/office/word/2016/wordml/cid" xmlns:w16se="http://schemas.microsoft.com/office/word/2015/wordml/symex" xmlns:wpg="http://schemas.microsoft.com/office/word/2010/wordprocessingGroup" xmlns:wpi="http://schemas.microsoft.com/office/word/2010/wordprocessingInk" xmlns:wne="http://schemas.microsoft.com/office/word/2006/wordml" xmlns:wps="http://schemas.microsoft.com/office/word/2010/wordprocessingShape" mc:Ignorable="w14 w15 w16se w16cid wp14">
+<w15:people xmlns:wpc="http://schemas.microsoft.com/office/word/2010/wordprocessingCanvas" xmlns:cx="http://schemas.microsoft.com/office/drawing/2014/chartex" xmlns:cx1="http://schemas.microsoft.com/office/drawing/2015/9/8/chartex" xmlns:cx2="http://schemas.microsoft.com/office/drawing/2015/10/21/chartex" xmlns:cx3="http://schemas.microsoft.com/office/drawing/2016/5/9/chartex" xmlns:cx4="http://schemas.microsoft.com/office/drawing/2016/5/10/chartex" xmlns:cx5="http://schemas.microsoft.com/office/drawing/2016/5/11/chartex" xmlns:cx6="http://schemas.microsoft.com/office/drawing/2016/5/12/chartex" xmlns:cx7="http://schemas.microsoft.com/office/drawing/2016/5/13/chartex" xmlns:cx8="http://schemas.microsoft.com/office/drawing/2016/5/14/chartex" xmlns:mc="http://schemas.openxmlformats.org/markup-compatibility/2006" xmlns:aink="http://schemas.microsoft.com/office/drawing/2016/ink" xmlns:am3d="http://schemas.microsoft.com/office/drawing/2017/model3d" xmlns:o="urn:schemas-microsoft-com:office:office" xmlns:oel="http://schemas.microsoft.com/office/2019/extlst" xmlns:r="http://schemas.openxmlformats.org/officeDocument/2006/relationships" xmlns:m="http://schemas.openxmlformats.org/officeDocument/2006/math" xmlns:v="urn:schemas-microsoft-com:vml" xmlns:wp14="http://schemas.microsoft.com/office/word/2010/wordprocessingDrawing" xmlns:wp="http://schemas.openxmlformats.org/drawingml/2006/wordprocessingDrawing" xmlns:w10="urn:schemas-microsoft-com:office:word" xmlns:w="http://schemas.openxmlformats.org/wordprocessingml/2006/main" xmlns:w14="http://schemas.microsoft.com/office/word/2010/wordml" xmlns:w15="http://schemas.microsoft.com/office/word/2012/wordml" xmlns:w16cex="http://schemas.microsoft.com/office/word/2018/wordml/cex" xmlns:w16cid="http://schemas.microsoft.com/office/word/2016/wordml/cid" xmlns:w16="http://schemas.microsoft.com/office/word/2018/wordml" xmlns:w16sdtdh="http://schemas.microsoft.com/office/word/2020/wordml/sdtdatahash" xmlns:w16se="http://schemas.microsoft.com/office/word/2015/wordml/symex" xmlns:wpg="http://schemas.microsoft.com/office/word/2010/wordprocessingGroup" xmlns:wpi="http://schemas.microsoft.com/office/word/2010/wordprocessingInk" xmlns:wne="http://schemas.microsoft.com/office/word/2006/wordml" xmlns:wps="http://schemas.microsoft.com/office/word/2010/wordprocessingShape" mc:Ignorable="w14 w15 w16se w16cid w16 w16cex w16sdtdh wp14">
+  <w15:person w15:author="Juliane Vigneault">
+    <w15:presenceInfo w15:providerId="AD" w15:userId="S::juliane.vigneault@umontreal.ca::e9c5a2bf-ae4a-401c-a124-f1d6467fb539"/>
+  </w15:person>
   <w15:person w15:author="Binning Sandra Ann">
-    <w15:presenceInfo w15:providerId="AD" w15:userId="S-1-5-21-2046442738-783573707-16515117-1009734"/>
-  </w15:person>
-  <w15:person w15:author="Binning Sandra Ann [2]">
-    <w15:presenceInfo w15:providerId="AD" w15:userId="S-1-5-21-2046442738-783573707-16515117-1009734"/>
-  </w15:person>
-  <w15:person w15:author="Binning Sandra Ann [3]">
-    <w15:presenceInfo w15:providerId="AD" w15:userId="S-1-5-21-2046442738-783573707-16515117-1009734"/>
-  </w15:person>
-  <w15:person w15:author="Binning Sandra Ann [4]">
-    <w15:presenceInfo w15:providerId="AD" w15:userId="S-1-5-21-2046442738-783573707-16515117-1009734"/>
-  </w15:person>
-  <w15:person w15:author="Binning Sandra Ann [5]">
-    <w15:presenceInfo w15:providerId="AD" w15:userId="S-1-5-21-2046442738-783573707-16515117-1009734"/>
-  </w15:person>
-  <w15:person w15:author="Binning Sandra Ann [6]">
-    <w15:presenceInfo w15:providerId="AD" w15:userId="S-1-5-21-2046442738-783573707-16515117-1009734"/>
-  </w15:person>
-  <w15:person w15:author="Binning Sandra Ann [7]">
-    <w15:presenceInfo w15:providerId="AD" w15:userId="S-1-5-21-2046442738-783573707-16515117-1009734"/>
-  </w15:person>
-  <w15:person w15:author="Binning Sandra Ann [8]">
-    <w15:presenceInfo w15:providerId="AD" w15:userId="S-1-5-21-2046442738-783573707-16515117-1009734"/>
-  </w15:person>
-  <w15:person w15:author="Binning Sandra Ann [9]">
-    <w15:presenceInfo w15:providerId="AD" w15:userId="S-1-5-21-2046442738-783573707-16515117-1009734"/>
-  </w15:person>
-  <w15:person w15:author="Binning Sandra Ann [10]">
-    <w15:presenceInfo w15:providerId="AD" w15:userId="S-1-5-21-2046442738-783573707-16515117-1009734"/>
-  </w15:person>
-  <w15:person w15:author="Binning Sandra Ann [11]">
-    <w15:presenceInfo w15:providerId="AD" w15:userId="S-1-5-21-2046442738-783573707-16515117-1009734"/>
-  </w15:person>
-  <w15:person w15:author="Binning Sandra Ann [12]">
-    <w15:presenceInfo w15:providerId="AD" w15:userId="S-1-5-21-2046442738-783573707-16515117-1009734"/>
-  </w15:person>
-  <w15:person w15:author="Binning Sandra Ann [13]">
-    <w15:presenceInfo w15:providerId="AD" w15:userId="S-1-5-21-2046442738-783573707-16515117-1009734"/>
-  </w15:person>
-  <w15:person w15:author="Binning Sandra Ann [14]">
-    <w15:presenceInfo w15:providerId="AD" w15:userId="S-1-5-21-2046442738-783573707-16515117-1009734"/>
-  </w15:person>
-  <w15:person w15:author="Binning Sandra Ann [15]">
     <w15:presenceInfo w15:providerId="AD" w15:userId="S-1-5-21-2046442738-783573707-16515117-1009734"/>
   </w15:person>
   <w15:person w15:author="Sandra Ann Binning">
@@ -6902,7 +5973,7 @@
 </file>
 
 <file path=word/styles.xml><?xml version="1.0" encoding="utf-8"?>
-<w:styles xmlns:mc="http://schemas.openxmlformats.org/markup-compatibility/2006" xmlns:r="http://schemas.openxmlformats.org/officeDocument/2006/relationships" xmlns:w="http://schemas.openxmlformats.org/wordprocessingml/2006/main" xmlns:w14="http://schemas.microsoft.com/office/word/2010/wordml" xmlns:w15="http://schemas.microsoft.com/office/word/2012/wordml" xmlns:w16cid="http://schemas.microsoft.com/office/word/2016/wordml/cid" xmlns:w16se="http://schemas.microsoft.com/office/word/2015/wordml/symex" mc:Ignorable="w14 w15 w16se w16cid">
+<w:styles xmlns:mc="http://schemas.openxmlformats.org/markup-compatibility/2006" xmlns:r="http://schemas.openxmlformats.org/officeDocument/2006/relationships" xmlns:w="http://schemas.openxmlformats.org/wordprocessingml/2006/main" xmlns:w14="http://schemas.microsoft.com/office/word/2010/wordml" xmlns:w15="http://schemas.microsoft.com/office/word/2012/wordml" xmlns:w16cex="http://schemas.microsoft.com/office/word/2018/wordml/cex" xmlns:w16cid="http://schemas.microsoft.com/office/word/2016/wordml/cid" xmlns:w16="http://schemas.microsoft.com/office/word/2018/wordml" xmlns:w16sdtdh="http://schemas.microsoft.com/office/word/2020/wordml/sdtdatahash" xmlns:w16se="http://schemas.microsoft.com/office/word/2015/wordml/symex" mc:Ignorable="w14 w15 w16se w16cid w16 w16cex w16sdtdh">
   <w:docDefaults>
     <w:rPrDefault>
       <w:rPr>
@@ -6916,7 +5987,7 @@
     </w:rPrDefault>
     <w:pPrDefault/>
   </w:docDefaults>
-  <w:latentStyles w:defLockedState="0" w:defUIPriority="99" w:defSemiHidden="0" w:defUnhideWhenUsed="0" w:defQFormat="0" w:count="375">
+  <w:latentStyles w:defLockedState="0" w:defUIPriority="99" w:defSemiHidden="0" w:defUnhideWhenUsed="0" w:defQFormat="0" w:count="376">
     <w:lsdException w:name="Normal" w:uiPriority="0" w:qFormat="1"/>
     <w:lsdException w:name="heading 1" w:uiPriority="9" w:qFormat="1"/>
     <w:lsdException w:name="heading 2" w:semiHidden="1" w:uiPriority="9" w:unhideWhenUsed="1" w:qFormat="1"/>
@@ -7292,6 +6363,7 @@
     <w:lsdException w:name="Smart Hyperlink" w:semiHidden="1" w:unhideWhenUsed="1"/>
     <w:lsdException w:name="Hashtag" w:semiHidden="1" w:unhideWhenUsed="1"/>
     <w:lsdException w:name="Unresolved Mention" w:semiHidden="1" w:unhideWhenUsed="1"/>
+    <w:lsdException w:name="Smart Link" w:semiHidden="1" w:unhideWhenUsed="1"/>
   </w:latentStyles>
   <w:style w:type="paragraph" w:default="1" w:styleId="Normal">
     <w:name w:val="Normal"/>
@@ -8034,16 +7106,9 @@
 <file path=customXml/itemProps3.xml><?xml version="1.0" encoding="utf-8"?>
 <ds:datastoreItem xmlns:ds="http://schemas.openxmlformats.org/officeDocument/2006/customXml" ds:itemID="{9DBB990F-2603-4BAB-B0BD-76F88DE15ED3}">
   <ds:schemaRefs>
-    <ds:schemaRef ds:uri="http://purl.org/dc/terms/"/>
-    <ds:schemaRef ds:uri="http://schemas.microsoft.com/office/2006/documentManagement/types"/>
+    <ds:schemaRef ds:uri="http://schemas.microsoft.com/office/2006/metadata/properties"/>
     <ds:schemaRef ds:uri="http://schemas.microsoft.com/office/infopath/2007/PartnerControls"/>
-    <ds:schemaRef ds:uri="http://schemas.openxmlformats.org/package/2006/metadata/core-properties"/>
-    <ds:schemaRef ds:uri="http://www.w3.org/XML/1998/namespace"/>
-    <ds:schemaRef ds:uri="http://purl.org/dc/elements/1.1/"/>
-    <ds:schemaRef ds:uri="934d65dc-e19b-47ad-aaf7-637204f21f70"/>
-    <ds:schemaRef ds:uri="http://schemas.microsoft.com/office/2006/metadata/properties"/>
     <ds:schemaRef ds:uri="4032a3f5-9640-4126-88e9-19eeb8c66cef"/>
-    <ds:schemaRef ds:uri="http://purl.org/dc/dcmitype/"/>
   </ds:schemaRefs>
 </ds:datastoreItem>
 </file>